--- a/Cine Manager 2do Parcial - Bautista Marinelli Scaglia.docx
+++ b/Cine Manager 2do Parcial - Bautista Marinelli Scaglia.docx
@@ -2563,21 +2563,7 @@
                 <w:rStyle w:val="Hipervnculo"/>
                 <w:noProof/>
               </w:rPr>
-              <w:t>Iteracion</w:t>
-            </w:r>
-            <w:r>
-              <w:rPr>
-                <w:rStyle w:val="Hipervnculo"/>
-                <w:noProof/>
-              </w:rPr>
-              <w:t>e</w:t>
-            </w:r>
-            <w:r>
-              <w:rPr>
-                <w:rStyle w:val="Hipervnculo"/>
-                <w:noProof/>
-              </w:rPr>
-              <w:t>s del proyecto</w:t>
+              <w:t>Iteraciones del proyecto</w:t>
             </w:r>
             <w:r>
               <w:rPr>
@@ -7112,7 +7098,7 @@
           <w:noProof/>
         </w:rPr>
         <w:drawing>
-          <wp:inline distT="0" distB="0" distL="0" distR="0" wp14:anchorId="2A409247" wp14:editId="216C7978">
+          <wp:inline distT="0" distB="0" distL="0" distR="0" wp14:anchorId="2A409247" wp14:editId="62C1D924">
             <wp:extent cx="3747722" cy="2314575"/>
             <wp:effectExtent l="0" t="0" r="5715" b="0"/>
             <wp:docPr id="1813065150" name="Imagen 1" descr="Diagrama&#10;&#10;Descripción generada automáticamente"/>
@@ -17261,13 +17247,7 @@
         <w:rPr>
           <w:lang w:val="es-ES"/>
         </w:rPr>
-        <w:t xml:space="preserve"> – Realizar </w:t>
-      </w:r>
-      <w:r>
-        <w:rPr>
-          <w:lang w:val="es-ES"/>
-        </w:rPr>
-        <w:t>Orden Compra</w:t>
+        <w:t xml:space="preserve"> – Realizar Orden Compra</w:t>
       </w:r>
     </w:p>
     <w:p>
@@ -17282,7 +17262,7 @@
           <w:lang w:val="es-ES"/>
         </w:rPr>
         <w:drawing>
-          <wp:inline distT="0" distB="0" distL="0" distR="0" wp14:anchorId="71D2C09A" wp14:editId="3FA838F2">
+          <wp:inline distT="0" distB="0" distL="0" distR="0" wp14:anchorId="71D2C09A" wp14:editId="3059092D">
             <wp:extent cx="4179661" cy="1719618"/>
             <wp:effectExtent l="0" t="0" r="0" b="0"/>
             <wp:docPr id="2024365832" name="Imagen 2"/>
@@ -18989,96 +18969,6 @@
     </w:p>
     <w:p>
       <w:pPr>
-        <w:rPr>
-          <w:b/>
-          <w:bCs/>
-          <w:lang w:val="es-ES"/>
-        </w:rPr>
-      </w:pPr>
-    </w:p>
-    <w:p>
-      <w:pPr>
-        <w:rPr>
-          <w:b/>
-          <w:bCs/>
-          <w:lang w:val="es-ES"/>
-        </w:rPr>
-      </w:pPr>
-    </w:p>
-    <w:p>
-      <w:pPr>
-        <w:rPr>
-          <w:b/>
-          <w:bCs/>
-          <w:lang w:val="es-ES"/>
-        </w:rPr>
-      </w:pPr>
-    </w:p>
-    <w:p>
-      <w:pPr>
-        <w:rPr>
-          <w:b/>
-          <w:bCs/>
-          <w:lang w:val="es-ES"/>
-        </w:rPr>
-      </w:pPr>
-    </w:p>
-    <w:p>
-      <w:pPr>
-        <w:rPr>
-          <w:b/>
-          <w:bCs/>
-          <w:lang w:val="es-ES"/>
-        </w:rPr>
-      </w:pPr>
-    </w:p>
-    <w:p>
-      <w:pPr>
-        <w:rPr>
-          <w:b/>
-          <w:bCs/>
-          <w:lang w:val="es-ES"/>
-        </w:rPr>
-      </w:pPr>
-    </w:p>
-    <w:p>
-      <w:pPr>
-        <w:rPr>
-          <w:b/>
-          <w:bCs/>
-          <w:lang w:val="es-ES"/>
-        </w:rPr>
-      </w:pPr>
-    </w:p>
-    <w:p>
-      <w:pPr>
-        <w:rPr>
-          <w:b/>
-          <w:bCs/>
-          <w:lang w:val="es-ES"/>
-        </w:rPr>
-      </w:pPr>
-    </w:p>
-    <w:p>
-      <w:pPr>
-        <w:rPr>
-          <w:b/>
-          <w:bCs/>
-          <w:lang w:val="es-ES"/>
-        </w:rPr>
-      </w:pPr>
-    </w:p>
-    <w:p>
-      <w:pPr>
-        <w:rPr>
-          <w:b/>
-          <w:bCs/>
-          <w:lang w:val="es-ES"/>
-        </w:rPr>
-      </w:pPr>
-    </w:p>
-    <w:p>
-      <w:pPr>
         <w:pStyle w:val="Ttulo1"/>
         <w:rPr>
           <w:b/>
@@ -19096,7 +18986,6 @@
           <w:sz w:val="24"/>
           <w:szCs w:val="24"/>
         </w:rPr>
-        <w:lastRenderedPageBreak/>
         <w:t xml:space="preserve">13 </w:t>
       </w:r>
       <w:r>
@@ -20212,6 +20101,7 @@
                 <w:lang w:eastAsia="es-AR"/>
                 <w14:ligatures w14:val="none"/>
               </w:rPr>
+              <w:lastRenderedPageBreak/>
               <w:t>10/10/2024</w:t>
             </w:r>
           </w:p>
@@ -20837,6 +20727,4602 @@
         </w:rPr>
       </w:pPr>
     </w:p>
+    <w:p>
+      <w:pPr>
+        <w:rPr>
+          <w:b/>
+          <w:bCs/>
+          <w:lang w:val="es-ES"/>
+        </w:rPr>
+      </w:pPr>
+    </w:p>
+    <w:p>
+      <w:pPr>
+        <w:rPr>
+          <w:b/>
+          <w:bCs/>
+          <w:lang w:val="es-ES"/>
+        </w:rPr>
+      </w:pPr>
+    </w:p>
+    <w:p>
+      <w:pPr>
+        <w:rPr>
+          <w:b/>
+          <w:bCs/>
+          <w:lang w:val="es-ES"/>
+        </w:rPr>
+      </w:pPr>
+    </w:p>
+    <w:p>
+      <w:pPr>
+        <w:rPr>
+          <w:b/>
+          <w:bCs/>
+          <w:sz w:val="28"/>
+          <w:szCs w:val="28"/>
+          <w:lang w:val="es-ES"/>
+        </w:rPr>
+      </w:pPr>
+      <w:r>
+        <w:rPr>
+          <w:b/>
+          <w:bCs/>
+          <w:sz w:val="28"/>
+          <w:szCs w:val="28"/>
+          <w:lang w:val="es-ES"/>
+        </w:rPr>
+        <w:t>Arquitectura</w:t>
+      </w:r>
+      <w:r>
+        <w:rPr>
+          <w:b/>
+          <w:bCs/>
+          <w:sz w:val="28"/>
+          <w:szCs w:val="28"/>
+          <w:lang w:val="es-ES"/>
+        </w:rPr>
+        <w:t xml:space="preserve"> MVC</w:t>
+      </w:r>
+    </w:p>
+    <w:p>
+      <w:pPr>
+        <w:rPr>
+          <w:b/>
+          <w:bCs/>
+          <w:sz w:val="32"/>
+          <w:szCs w:val="32"/>
+          <w:lang w:val="es-ES"/>
+        </w:rPr>
+      </w:pPr>
+      <w:r>
+        <w:rPr>
+          <w:noProof/>
+          <w:lang w:val="es-ES"/>
+        </w:rPr>
+        <w:drawing>
+          <wp:inline distT="0" distB="0" distL="0" distR="0" wp14:anchorId="5E95D970" wp14:editId="35C387A3">
+            <wp:extent cx="4630521" cy="2204181"/>
+            <wp:effectExtent l="0" t="0" r="0" b="5715"/>
+            <wp:docPr id="1388077326" name="Imagen 1" descr="Diagrama&#10;&#10;Descripción generada automáticamente"/>
+            <wp:cNvGraphicFramePr>
+              <a:graphicFrameLocks xmlns:a="http://schemas.openxmlformats.org/drawingml/2006/main" noChangeAspect="1"/>
+            </wp:cNvGraphicFramePr>
+            <a:graphic xmlns:a="http://schemas.openxmlformats.org/drawingml/2006/main">
+              <a:graphicData uri="http://schemas.openxmlformats.org/drawingml/2006/picture">
+                <pic:pic xmlns:pic="http://schemas.openxmlformats.org/drawingml/2006/picture">
+                  <pic:nvPicPr>
+                    <pic:cNvPr id="138395041" name="Imagen 1" descr="Diagrama&#10;&#10;Descripción generada automáticamente"/>
+                    <pic:cNvPicPr/>
+                  </pic:nvPicPr>
+                  <pic:blipFill>
+                    <a:blip r:embed="rId30"/>
+                    <a:stretch>
+                      <a:fillRect/>
+                    </a:stretch>
+                  </pic:blipFill>
+                  <pic:spPr>
+                    <a:xfrm>
+                      <a:off x="0" y="0"/>
+                      <a:ext cx="4639620" cy="2208512"/>
+                    </a:xfrm>
+                    <a:prstGeom prst="rect">
+                      <a:avLst/>
+                    </a:prstGeom>
+                  </pic:spPr>
+                </pic:pic>
+              </a:graphicData>
+            </a:graphic>
+          </wp:inline>
+        </w:drawing>
+      </w:r>
+    </w:p>
+    <w:p>
+      <w:pPr>
+        <w:rPr>
+          <w:b/>
+          <w:bCs/>
+          <w:sz w:val="32"/>
+          <w:szCs w:val="32"/>
+          <w:lang w:val="es-ES"/>
+        </w:rPr>
+      </w:pPr>
+    </w:p>
+    <w:p>
+      <w:pPr>
+        <w:rPr>
+          <w:b/>
+          <w:bCs/>
+          <w:sz w:val="32"/>
+          <w:szCs w:val="32"/>
+          <w:lang w:val="es-ES"/>
+        </w:rPr>
+      </w:pPr>
+    </w:p>
+    <w:p>
+      <w:pPr>
+        <w:rPr>
+          <w:b/>
+          <w:bCs/>
+          <w:sz w:val="28"/>
+          <w:szCs w:val="28"/>
+          <w:lang w:val="es-ES"/>
+        </w:rPr>
+      </w:pPr>
+      <w:r>
+        <w:rPr>
+          <w:b/>
+          <w:bCs/>
+          <w:sz w:val="28"/>
+          <w:szCs w:val="28"/>
+          <w:lang w:val="es-ES"/>
+        </w:rPr>
+        <w:t>Patrones de diseño utilizados</w:t>
+      </w:r>
+    </w:p>
+    <w:p>
+      <w:pPr>
+        <w:pStyle w:val="Prrafodelista"/>
+        <w:numPr>
+          <w:ilvl w:val="0"/>
+          <w:numId w:val="62"/>
+        </w:numPr>
+        <w:rPr>
+          <w:lang w:val="es-ES"/>
+        </w:rPr>
+      </w:pPr>
+      <w:r>
+        <w:rPr>
+          <w:lang w:val="es-ES"/>
+        </w:rPr>
+        <w:t>Patrón State</w:t>
+      </w:r>
+    </w:p>
+    <w:p>
+      <w:pPr>
+        <w:pStyle w:val="Prrafodelista"/>
+        <w:numPr>
+          <w:ilvl w:val="0"/>
+          <w:numId w:val="62"/>
+        </w:numPr>
+        <w:rPr>
+          <w:lang w:val="es-ES"/>
+        </w:rPr>
+      </w:pPr>
+      <w:r>
+        <w:rPr>
+          <w:lang w:val="es-ES"/>
+        </w:rPr>
+        <w:t>Patrón Singleton</w:t>
+      </w:r>
+    </w:p>
+    <w:p>
+      <w:pPr>
+        <w:pStyle w:val="Prrafodelista"/>
+        <w:numPr>
+          <w:ilvl w:val="0"/>
+          <w:numId w:val="62"/>
+        </w:numPr>
+        <w:rPr>
+          <w:lang w:val="es-ES"/>
+        </w:rPr>
+      </w:pPr>
+      <w:r>
+        <w:rPr>
+          <w:lang w:val="es-ES"/>
+        </w:rPr>
+        <w:t>Patrón Composite</w:t>
+      </w:r>
+    </w:p>
+    <w:p>
+      <w:pPr>
+        <w:rPr>
+          <w:b/>
+          <w:bCs/>
+          <w:sz w:val="28"/>
+          <w:szCs w:val="28"/>
+          <w:lang w:val="es-ES"/>
+        </w:rPr>
+      </w:pPr>
+    </w:p>
+    <w:p>
+      <w:pPr>
+        <w:rPr>
+          <w:b/>
+          <w:bCs/>
+          <w:sz w:val="28"/>
+          <w:szCs w:val="28"/>
+          <w:lang w:val="es-ES"/>
+        </w:rPr>
+      </w:pPr>
+    </w:p>
+    <w:p>
+      <w:pPr>
+        <w:rPr>
+          <w:b/>
+          <w:bCs/>
+          <w:sz w:val="28"/>
+          <w:szCs w:val="28"/>
+          <w:lang w:val="es-ES"/>
+        </w:rPr>
+      </w:pPr>
+    </w:p>
+    <w:p>
+      <w:pPr>
+        <w:rPr>
+          <w:b/>
+          <w:bCs/>
+          <w:sz w:val="28"/>
+          <w:szCs w:val="28"/>
+          <w:lang w:val="es-ES"/>
+        </w:rPr>
+      </w:pPr>
+      <w:r>
+        <w:rPr>
+          <w:b/>
+          <w:bCs/>
+          <w:sz w:val="28"/>
+          <w:szCs w:val="28"/>
+          <w:lang w:val="es-ES"/>
+        </w:rPr>
+        <w:lastRenderedPageBreak/>
+        <w:t>Reportes</w:t>
+      </w:r>
+    </w:p>
+    <w:p>
+      <w:pPr>
+        <w:rPr>
+          <w:b/>
+          <w:bCs/>
+        </w:rPr>
+      </w:pPr>
+      <w:r>
+        <w:rPr>
+          <w:b/>
+          <w:bCs/>
+        </w:rPr>
+        <w:t>Reporte 1: Películas más vendidas</w:t>
+      </w:r>
+    </w:p>
+    <w:p>
+      <w:pPr>
+        <w:rPr>
+          <w:b/>
+          <w:bCs/>
+        </w:rPr>
+      </w:pPr>
+      <w:r>
+        <w:rPr>
+          <w:b/>
+          <w:bCs/>
+        </w:rPr>
+        <w:t>Descripción</w:t>
+      </w:r>
+    </w:p>
+    <w:p>
+      <w:r>
+        <w:t xml:space="preserve">Este reporte muestra </w:t>
+      </w:r>
+      <w:r>
+        <w:t xml:space="preserve">todas </w:t>
+      </w:r>
+      <w:r>
+        <w:t xml:space="preserve">las películas </w:t>
+      </w:r>
+      <w:r>
+        <w:t>desde la más vendida hasta la menos vendida.</w:t>
+      </w:r>
+    </w:p>
+    <w:p/>
+    <w:p>
+      <w:pPr>
+        <w:rPr>
+          <w:b/>
+          <w:bCs/>
+        </w:rPr>
+      </w:pPr>
+      <w:r>
+        <w:rPr>
+          <w:b/>
+          <w:bCs/>
+        </w:rPr>
+        <w:t>Reporte 2: Proveedores con órdenes pendientes</w:t>
+      </w:r>
+    </w:p>
+    <w:p>
+      <w:pPr>
+        <w:rPr>
+          <w:b/>
+          <w:bCs/>
+        </w:rPr>
+      </w:pPr>
+      <w:r>
+        <w:rPr>
+          <w:b/>
+          <w:bCs/>
+        </w:rPr>
+        <w:t>Descripción</w:t>
+      </w:r>
+    </w:p>
+    <w:p>
+      <w:r>
+        <w:t xml:space="preserve">Lista los proveedores que tienen </w:t>
+      </w:r>
+      <w:r>
+        <w:t xml:space="preserve">órdenes </w:t>
+      </w:r>
+      <w:r>
+        <w:t>pendientes de entrega</w:t>
+      </w:r>
+      <w:r>
+        <w:t>.</w:t>
+      </w:r>
+    </w:p>
+    <w:p/>
+    <w:p>
+      <w:pPr>
+        <w:rPr>
+          <w:b/>
+          <w:bCs/>
+        </w:rPr>
+      </w:pPr>
+      <w:r>
+        <w:rPr>
+          <w:b/>
+          <w:bCs/>
+        </w:rPr>
+        <w:t>Reporte 3: Películas con baja disponibilidad</w:t>
+      </w:r>
+    </w:p>
+    <w:p>
+      <w:pPr>
+        <w:rPr>
+          <w:b/>
+          <w:bCs/>
+        </w:rPr>
+      </w:pPr>
+      <w:r>
+        <w:rPr>
+          <w:b/>
+          <w:bCs/>
+        </w:rPr>
+        <w:t>Descripción</w:t>
+      </w:r>
+    </w:p>
+    <w:p>
+      <w:r>
+        <w:t>Este reporte identifica las películas cuyo stock está por debajo de un umbral definido</w:t>
+      </w:r>
+      <w:r>
+        <w:t xml:space="preserve"> (30).</w:t>
+      </w:r>
+    </w:p>
+    <w:p/>
+    <w:p/>
+    <w:p>
+      <w:pPr>
+        <w:rPr>
+          <w:lang w:val="es-ES"/>
+        </w:rPr>
+      </w:pPr>
+    </w:p>
+    <w:p>
+      <w:pPr>
+        <w:rPr>
+          <w:lang w:val="es-ES"/>
+        </w:rPr>
+      </w:pPr>
+    </w:p>
+    <w:p>
+      <w:pPr>
+        <w:rPr>
+          <w:lang w:val="es-ES"/>
+        </w:rPr>
+      </w:pPr>
+    </w:p>
+    <w:p>
+      <w:pPr>
+        <w:rPr>
+          <w:lang w:val="es-ES"/>
+        </w:rPr>
+      </w:pPr>
+    </w:p>
+    <w:p>
+      <w:pPr>
+        <w:rPr>
+          <w:lang w:val="es-ES"/>
+        </w:rPr>
+      </w:pPr>
+    </w:p>
+    <w:p>
+      <w:pPr>
+        <w:rPr>
+          <w:lang w:val="es-ES"/>
+        </w:rPr>
+      </w:pPr>
+    </w:p>
+    <w:p>
+      <w:pPr>
+        <w:rPr>
+          <w:lang w:val="es-ES"/>
+        </w:rPr>
+      </w:pPr>
+    </w:p>
+    <w:p>
+      <w:pPr>
+        <w:rPr>
+          <w:lang w:val="es-ES"/>
+        </w:rPr>
+      </w:pPr>
+    </w:p>
+    <w:p>
+      <w:pPr>
+        <w:rPr>
+          <w:lang w:val="es-ES"/>
+        </w:rPr>
+      </w:pPr>
+    </w:p>
+    <w:p>
+      <w:pPr>
+        <w:rPr>
+          <w:lang w:val="es-ES"/>
+        </w:rPr>
+      </w:pPr>
+    </w:p>
+    <w:p>
+      <w:pPr>
+        <w:rPr>
+          <w:lang w:val="es-ES"/>
+        </w:rPr>
+      </w:pPr>
+    </w:p>
+    <w:p>
+      <w:pPr>
+        <w:rPr>
+          <w:lang w:val="es-ES"/>
+        </w:rPr>
+      </w:pPr>
+    </w:p>
+    <w:p>
+      <w:pPr>
+        <w:rPr>
+          <w:b/>
+          <w:bCs/>
+          <w:sz w:val="28"/>
+          <w:szCs w:val="28"/>
+          <w:lang w:val="es-ES"/>
+        </w:rPr>
+      </w:pPr>
+      <w:r>
+        <w:rPr>
+          <w:b/>
+          <w:bCs/>
+          <w:sz w:val="28"/>
+          <w:szCs w:val="28"/>
+          <w:lang w:val="es-ES"/>
+        </w:rPr>
+        <w:lastRenderedPageBreak/>
+        <w:t>Resguardo y Restauración</w:t>
+      </w:r>
+    </w:p>
+    <w:p>
+      <w:pPr>
+        <w:rPr>
+          <w:b/>
+          <w:bCs/>
+          <w:lang w:val="es-ES"/>
+        </w:rPr>
+      </w:pPr>
+      <w:r>
+        <w:rPr>
+          <w:b/>
+          <w:bCs/>
+          <w:lang w:val="es-ES"/>
+        </w:rPr>
+        <w:t xml:space="preserve">Políticas de resguardo </w:t>
+      </w:r>
+    </w:p>
+    <w:p>
+      <w:pPr>
+        <w:pStyle w:val="Prrafodelista"/>
+        <w:numPr>
+          <w:ilvl w:val="0"/>
+          <w:numId w:val="64"/>
+        </w:numPr>
+        <w:rPr>
+          <w:b/>
+          <w:bCs/>
+        </w:rPr>
+      </w:pPr>
+      <w:r>
+        <w:rPr>
+          <w:b/>
+          <w:bCs/>
+        </w:rPr>
+        <w:t xml:space="preserve">Resguardo implementado: </w:t>
+      </w:r>
+      <w:r>
+        <w:rPr>
+          <w:b/>
+          <w:bCs/>
+        </w:rPr>
+        <w:br/>
+        <w:t xml:space="preserve">- </w:t>
+      </w:r>
+      <w:r>
+        <w:t>Completo (Full Backup): Copia completa de la base de datos realizada</w:t>
+      </w:r>
+      <w:r>
+        <w:t>.</w:t>
+      </w:r>
+      <w:r>
+        <w:br/>
+      </w:r>
+    </w:p>
+    <w:p>
+      <w:pPr>
+        <w:pStyle w:val="Prrafodelista"/>
+        <w:numPr>
+          <w:ilvl w:val="0"/>
+          <w:numId w:val="64"/>
+        </w:numPr>
+        <w:rPr>
+          <w:b/>
+          <w:bCs/>
+        </w:rPr>
+      </w:pPr>
+      <w:r>
+        <w:rPr>
+          <w:b/>
+          <w:bCs/>
+        </w:rPr>
+        <w:t xml:space="preserve">Medio y Ubicación: </w:t>
+      </w:r>
+      <w:r>
+        <w:rPr>
+          <w:b/>
+          <w:bCs/>
+        </w:rPr>
+        <w:br/>
+        <w:t xml:space="preserve">- </w:t>
+      </w:r>
+      <w:r>
+        <w:t xml:space="preserve">Los backups se generan en formato </w:t>
+      </w:r>
+      <w:r>
+        <w:rPr>
+          <w:b/>
+          <w:bCs/>
+        </w:rPr>
+        <w:t>.bak</w:t>
+      </w:r>
+      <w:r>
+        <w:rPr>
+          <w:b/>
+          <w:bCs/>
+        </w:rPr>
+        <w:t xml:space="preserve"> </w:t>
+      </w:r>
+      <w:r>
+        <w:t>mediante comandos sql</w:t>
+      </w:r>
+      <w:r>
+        <w:t xml:space="preserve">. </w:t>
+      </w:r>
+      <w:r>
+        <w:br/>
+        <w:t xml:space="preserve">- Ubicación primaria: Disco local </w:t>
+      </w:r>
+      <w:proofErr w:type="gramStart"/>
+      <w:r>
+        <w:t xml:space="preserve">( </w:t>
+      </w:r>
+      <w:r>
+        <w:t>C:\Users\bauti\Desktop\Backups\</w:t>
+      </w:r>
+      <w:proofErr w:type="gramEnd"/>
+      <w:r>
+        <w:t>)</w:t>
+      </w:r>
+      <w:r>
+        <w:br/>
+      </w:r>
+      <w:r>
+        <w:br/>
+      </w:r>
+    </w:p>
+    <w:p>
+      <w:pPr>
+        <w:pStyle w:val="Prrafodelista"/>
+        <w:numPr>
+          <w:ilvl w:val="0"/>
+          <w:numId w:val="64"/>
+        </w:numPr>
+        <w:rPr>
+          <w:b/>
+          <w:bCs/>
+        </w:rPr>
+      </w:pPr>
+      <w:r>
+        <w:rPr>
+          <w:b/>
+          <w:bCs/>
+        </w:rPr>
+        <w:t>Procedimientos:</w:t>
+      </w:r>
+      <w:r>
+        <w:rPr>
+          <w:b/>
+          <w:bCs/>
+        </w:rPr>
+        <w:br/>
+      </w:r>
+      <w:r>
+        <w:rPr>
+          <w:b/>
+          <w:bCs/>
+        </w:rPr>
+        <w:br/>
+        <w:t>1. Instructivo de resguardo:</w:t>
+      </w:r>
+      <w:r>
+        <w:rPr>
+          <w:b/>
+          <w:bCs/>
+        </w:rPr>
+        <w:br/>
+      </w:r>
+      <w:r>
+        <w:t xml:space="preserve"> -</w:t>
+      </w:r>
+      <w:r>
+        <w:t xml:space="preserve"> </w:t>
+      </w:r>
+      <w:r>
+        <w:t>Abrir SQL Server Management Studio (SSMS).</w:t>
+      </w:r>
+      <w:r>
+        <w:br/>
+        <w:t>- Ejecutar el comando para el backup completo:</w:t>
+      </w:r>
+      <w:r>
+        <w:rPr>
+          <w:b/>
+          <w:bCs/>
+        </w:rPr>
+        <w:t xml:space="preserve"> </w:t>
+      </w:r>
+      <w:r>
+        <w:rPr>
+          <w:b/>
+          <w:bCs/>
+        </w:rPr>
+        <w:br/>
+      </w:r>
+      <w:r>
+        <w:rPr>
+          <w:b/>
+          <w:bCs/>
+        </w:rPr>
+        <w:br/>
+      </w:r>
+      <w:r>
+        <w:rPr>
+          <w:b/>
+          <w:bCs/>
+          <w:noProof/>
+        </w:rPr>
+        <w:drawing>
+          <wp:inline distT="0" distB="0" distL="0" distR="0" wp14:anchorId="1D2193D0" wp14:editId="557CC277">
+            <wp:extent cx="4534533" cy="704948"/>
+            <wp:effectExtent l="0" t="0" r="0" b="0"/>
+            <wp:docPr id="583825685" name="Imagen 1" descr="Texto&#10;&#10;Descripción generada automáticamente"/>
+            <wp:cNvGraphicFramePr>
+              <a:graphicFrameLocks xmlns:a="http://schemas.openxmlformats.org/drawingml/2006/main" noChangeAspect="1"/>
+            </wp:cNvGraphicFramePr>
+            <a:graphic xmlns:a="http://schemas.openxmlformats.org/drawingml/2006/main">
+              <a:graphicData uri="http://schemas.openxmlformats.org/drawingml/2006/picture">
+                <pic:pic xmlns:pic="http://schemas.openxmlformats.org/drawingml/2006/picture">
+                  <pic:nvPicPr>
+                    <pic:cNvPr id="583825685" name="Imagen 1" descr="Texto&#10;&#10;Descripción generada automáticamente"/>
+                    <pic:cNvPicPr/>
+                  </pic:nvPicPr>
+                  <pic:blipFill>
+                    <a:blip r:embed="rId51"/>
+                    <a:stretch>
+                      <a:fillRect/>
+                    </a:stretch>
+                  </pic:blipFill>
+                  <pic:spPr>
+                    <a:xfrm>
+                      <a:off x="0" y="0"/>
+                      <a:ext cx="4534533" cy="704948"/>
+                    </a:xfrm>
+                    <a:prstGeom prst="rect">
+                      <a:avLst/>
+                    </a:prstGeom>
+                  </pic:spPr>
+                </pic:pic>
+              </a:graphicData>
+            </a:graphic>
+          </wp:inline>
+        </w:drawing>
+      </w:r>
+      <w:r>
+        <w:rPr>
+          <w:b/>
+          <w:bCs/>
+        </w:rPr>
+        <w:br/>
+      </w:r>
+      <w:r>
+        <w:rPr>
+          <w:b/>
+          <w:bCs/>
+        </w:rPr>
+        <w:br/>
+      </w:r>
+      <w:r>
+        <w:rPr>
+          <w:b/>
+          <w:bCs/>
+        </w:rPr>
+        <w:t xml:space="preserve">- </w:t>
+      </w:r>
+      <w:r>
+        <w:t>Verificar la creación del archivo .bak y subirlo a la nube como copia de seguridad adicional.</w:t>
+      </w:r>
+    </w:p>
+    <w:p>
+      <w:pPr>
+        <w:pStyle w:val="Prrafodelista"/>
+      </w:pPr>
+      <w:r>
+        <w:rPr>
+          <w:b/>
+          <w:bCs/>
+        </w:rPr>
+        <w:br/>
+      </w:r>
+      <w:r>
+        <w:rPr>
+          <w:b/>
+          <w:bCs/>
+        </w:rPr>
+        <w:br/>
+        <w:t>2.</w:t>
+      </w:r>
+      <w:r>
+        <w:t xml:space="preserve"> </w:t>
+      </w:r>
+      <w:r>
+        <w:t xml:space="preserve"> </w:t>
+      </w:r>
+      <w:r>
+        <w:rPr>
+          <w:b/>
+          <w:bCs/>
+        </w:rPr>
+        <w:t>Instructivo de Restauración</w:t>
+      </w:r>
+      <w:r>
+        <w:rPr>
+          <w:b/>
+          <w:bCs/>
+        </w:rPr>
+        <w:br/>
+      </w:r>
+      <w:r>
+        <w:t>- Abrir SQL Server Management Studio (SSMS).</w:t>
+      </w:r>
+    </w:p>
+    <w:p>
+      <w:pPr>
+        <w:ind w:left="720"/>
+      </w:pPr>
+      <w:r>
+        <w:t>- Ejecutar el comando para restaurar la base de datos:</w:t>
+      </w:r>
+    </w:p>
+    <w:p>
+      <w:pPr>
+        <w:ind w:left="720"/>
+      </w:pPr>
+      <w:r>
+        <w:rPr>
+          <w:noProof/>
+        </w:rPr>
+        <w:drawing>
+          <wp:inline distT="0" distB="0" distL="0" distR="0" wp14:anchorId="2D8111B5" wp14:editId="15D0DCF4">
+            <wp:extent cx="4839375" cy="724001"/>
+            <wp:effectExtent l="0" t="0" r="0" b="0"/>
+            <wp:docPr id="276996831" name="Imagen 1" descr="Texto&#10;&#10;Descripción generada automáticamente"/>
+            <wp:cNvGraphicFramePr>
+              <a:graphicFrameLocks xmlns:a="http://schemas.openxmlformats.org/drawingml/2006/main" noChangeAspect="1"/>
+            </wp:cNvGraphicFramePr>
+            <a:graphic xmlns:a="http://schemas.openxmlformats.org/drawingml/2006/main">
+              <a:graphicData uri="http://schemas.openxmlformats.org/drawingml/2006/picture">
+                <pic:pic xmlns:pic="http://schemas.openxmlformats.org/drawingml/2006/picture">
+                  <pic:nvPicPr>
+                    <pic:cNvPr id="276996831" name="Imagen 1" descr="Texto&#10;&#10;Descripción generada automáticamente"/>
+                    <pic:cNvPicPr/>
+                  </pic:nvPicPr>
+                  <pic:blipFill>
+                    <a:blip r:embed="rId52"/>
+                    <a:stretch>
+                      <a:fillRect/>
+                    </a:stretch>
+                  </pic:blipFill>
+                  <pic:spPr>
+                    <a:xfrm>
+                      <a:off x="0" y="0"/>
+                      <a:ext cx="4839375" cy="724001"/>
+                    </a:xfrm>
+                    <a:prstGeom prst="rect">
+                      <a:avLst/>
+                    </a:prstGeom>
+                  </pic:spPr>
+                </pic:pic>
+              </a:graphicData>
+            </a:graphic>
+          </wp:inline>
+        </w:drawing>
+      </w:r>
+    </w:p>
+    <w:p>
+      <w:pPr>
+        <w:rPr>
+          <w:b/>
+          <w:bCs/>
+          <w:sz w:val="28"/>
+          <w:szCs w:val="28"/>
+        </w:rPr>
+      </w:pPr>
+    </w:p>
+    <w:p>
+      <w:pPr>
+        <w:rPr>
+          <w:b/>
+          <w:bCs/>
+          <w:sz w:val="28"/>
+          <w:szCs w:val="28"/>
+        </w:rPr>
+      </w:pPr>
+    </w:p>
+    <w:p>
+      <w:pPr>
+        <w:pStyle w:val="Prrafodelista"/>
+        <w:numPr>
+          <w:ilvl w:val="0"/>
+          <w:numId w:val="64"/>
+        </w:numPr>
+        <w:rPr>
+          <w:b/>
+          <w:bCs/>
+          <w:sz w:val="28"/>
+          <w:szCs w:val="28"/>
+        </w:rPr>
+      </w:pPr>
+      <w:r>
+        <w:rPr>
+          <w:b/>
+          <w:bCs/>
+          <w:sz w:val="28"/>
+          <w:szCs w:val="28"/>
+        </w:rPr>
+        <w:t xml:space="preserve">Responsables: </w:t>
+      </w:r>
+      <w:r>
+        <w:rPr>
+          <w:sz w:val="28"/>
+          <w:szCs w:val="28"/>
+        </w:rPr>
+        <w:t>El administrador del sistema, encargado de ejecutar, verificar y garantizar la correcta gestión de los backups.</w:t>
+      </w:r>
+    </w:p>
+    <w:p>
+      <w:pPr>
+        <w:rPr>
+          <w:b/>
+          <w:bCs/>
+          <w:sz w:val="28"/>
+          <w:szCs w:val="28"/>
+          <w:lang w:val="es-ES"/>
+        </w:rPr>
+      </w:pPr>
+    </w:p>
+    <w:p>
+      <w:pPr>
+        <w:rPr>
+          <w:b/>
+          <w:bCs/>
+          <w:sz w:val="28"/>
+          <w:szCs w:val="28"/>
+          <w:lang w:val="es-ES"/>
+        </w:rPr>
+      </w:pPr>
+      <w:r>
+        <w:rPr>
+          <w:b/>
+          <w:bCs/>
+          <w:sz w:val="28"/>
+          <w:szCs w:val="28"/>
+          <w:lang w:val="es-ES"/>
+        </w:rPr>
+        <w:lastRenderedPageBreak/>
+        <w:t>Instructivo Iteración – Realizar un pedido</w:t>
+      </w:r>
+    </w:p>
+    <w:p>
+      <w:pPr>
+        <w:rPr>
+          <w:u w:val="single"/>
+          <w:lang w:val="es-ES"/>
+        </w:rPr>
+      </w:pPr>
+      <w:r>
+        <w:rPr>
+          <w:u w:val="single"/>
+          <w:lang w:val="es-ES"/>
+        </w:rPr>
+        <w:t>Objetivo</w:t>
+      </w:r>
+    </w:p>
+    <w:p>
+      <w:pPr>
+        <w:rPr>
+          <w:lang w:val="es-ES"/>
+        </w:rPr>
+      </w:pPr>
+      <w:r>
+        <w:rPr>
+          <w:lang w:val="es-ES"/>
+        </w:rPr>
+        <w:t>Guiar al empleado del videoclub en el uso del sistema para registrar y gestionar pedidos, ya sea para ventas o alquileres de películas, garantizando que se cumplan los requisitos funcionales y se actualicen los datos en el sistema de manera correcta.</w:t>
+      </w:r>
+    </w:p>
+    <w:p>
+      <w:pPr>
+        <w:rPr>
+          <w:u w:val="single"/>
+          <w:lang w:val="es-ES"/>
+        </w:rPr>
+      </w:pPr>
+    </w:p>
+    <w:p>
+      <w:pPr>
+        <w:rPr>
+          <w:sz w:val="28"/>
+          <w:szCs w:val="28"/>
+          <w:u w:val="single"/>
+          <w:lang w:val="es-ES"/>
+        </w:rPr>
+      </w:pPr>
+      <w:r>
+        <w:rPr>
+          <w:sz w:val="28"/>
+          <w:szCs w:val="28"/>
+          <w:u w:val="single"/>
+          <w:lang w:val="es-ES"/>
+        </w:rPr>
+        <w:t>Pasos a seguir</w:t>
+      </w:r>
+    </w:p>
+    <w:p>
+      <w:pPr>
+        <w:pStyle w:val="Prrafodelista"/>
+        <w:numPr>
+          <w:ilvl w:val="0"/>
+          <w:numId w:val="67"/>
+        </w:numPr>
+        <w:rPr>
+          <w:lang w:val="es-ES"/>
+        </w:rPr>
+      </w:pPr>
+      <w:r>
+        <w:rPr>
+          <w:b/>
+          <w:bCs/>
+          <w:lang w:val="es-ES"/>
+        </w:rPr>
+        <w:t>Iniciar Sesión</w:t>
+      </w:r>
+      <w:r>
+        <w:rPr>
+          <w:lang w:val="es-ES"/>
+        </w:rPr>
+        <w:br/>
+      </w:r>
+      <w:r>
+        <w:rPr>
+          <w:lang w:val="es-ES"/>
+        </w:rPr>
+        <w:t xml:space="preserve">- </w:t>
+      </w:r>
+      <w:r>
+        <w:rPr>
+          <w:lang w:val="es-ES"/>
+        </w:rPr>
+        <w:t>Abrir el sistema CineManager.</w:t>
+      </w:r>
+    </w:p>
+    <w:p>
+      <w:pPr>
+        <w:pStyle w:val="Prrafodelista"/>
+        <w:rPr>
+          <w:lang w:val="es-ES"/>
+        </w:rPr>
+      </w:pPr>
+      <w:r>
+        <w:rPr>
+          <w:lang w:val="es-ES"/>
+        </w:rPr>
+        <w:t xml:space="preserve">- </w:t>
+      </w:r>
+      <w:r>
+        <w:rPr>
+          <w:lang w:val="es-ES"/>
+        </w:rPr>
+        <w:t>Introducir el usuario y contraseña válidos.</w:t>
+      </w:r>
+    </w:p>
+    <w:p>
+      <w:pPr>
+        <w:pStyle w:val="Prrafodelista"/>
+        <w:rPr>
+          <w:lang w:val="es-ES"/>
+        </w:rPr>
+      </w:pPr>
+      <w:r>
+        <w:rPr>
+          <w:lang w:val="es-ES"/>
+        </w:rPr>
+        <w:t xml:space="preserve">- </w:t>
+      </w:r>
+      <w:r>
+        <w:rPr>
+          <w:lang w:val="es-ES"/>
+        </w:rPr>
+        <w:t>Hacer clic en el botón "Iniciar sesión".</w:t>
+      </w:r>
+      <w:r>
+        <w:rPr>
+          <w:lang w:val="es-ES"/>
+        </w:rPr>
+        <w:br/>
+      </w:r>
+      <w:r>
+        <w:rPr>
+          <w:lang w:val="es-ES"/>
+        </w:rPr>
+        <w:t xml:space="preserve">- </w:t>
+      </w:r>
+      <w:r>
+        <w:rPr>
+          <w:lang w:val="es-ES"/>
+        </w:rPr>
+        <w:t xml:space="preserve">Confirmar que se accede correctamente al módulo de ventas y al </w:t>
+      </w:r>
+      <w:r>
+        <w:rPr>
+          <w:lang w:val="es-ES"/>
+        </w:rPr>
+        <w:t xml:space="preserve">  </w:t>
+      </w:r>
+      <w:r>
+        <w:rPr>
+          <w:lang w:val="es-ES"/>
+        </w:rPr>
+        <w:t>formulario de "Realizar pedido".</w:t>
+      </w:r>
+    </w:p>
+    <w:p>
+      <w:pPr>
+        <w:pStyle w:val="Prrafodelista"/>
+        <w:rPr>
+          <w:lang w:val="es-ES"/>
+        </w:rPr>
+      </w:pPr>
+    </w:p>
+    <w:p>
+      <w:pPr>
+        <w:pStyle w:val="Prrafodelista"/>
+        <w:numPr>
+          <w:ilvl w:val="0"/>
+          <w:numId w:val="67"/>
+        </w:numPr>
+        <w:rPr>
+          <w:lang w:val="es-ES"/>
+        </w:rPr>
+      </w:pPr>
+      <w:r>
+        <w:rPr>
+          <w:b/>
+          <w:bCs/>
+          <w:lang w:val="es-ES"/>
+        </w:rPr>
+        <w:t>Seleccionar películas</w:t>
+      </w:r>
+      <w:r>
+        <w:rPr>
+          <w:lang w:val="es-ES"/>
+        </w:rPr>
+        <w:br/>
+      </w:r>
+      <w:r>
+        <w:rPr>
+          <w:lang w:val="es-ES"/>
+        </w:rPr>
+        <w:t xml:space="preserve">- </w:t>
+      </w:r>
+      <w:r>
+        <w:rPr>
+          <w:lang w:val="es-ES"/>
+        </w:rPr>
+        <w:t>Buscar las películas utilizando el buscador por nombre.</w:t>
+      </w:r>
+      <w:r>
+        <w:rPr>
+          <w:lang w:val="es-ES"/>
+        </w:rPr>
+        <w:br/>
+      </w:r>
+      <w:r>
+        <w:rPr>
+          <w:lang w:val="es-ES"/>
+        </w:rPr>
+        <w:t xml:space="preserve">- </w:t>
+      </w:r>
+      <w:r>
+        <w:rPr>
+          <w:lang w:val="es-ES"/>
+        </w:rPr>
+        <w:t>Seleccionar las películas deseadas, especificando si son para venta o alquiler, y la cantidad correspondiente.</w:t>
+      </w:r>
+      <w:r>
+        <w:rPr>
+          <w:lang w:val="es-ES"/>
+        </w:rPr>
+        <w:br/>
+      </w:r>
+    </w:p>
+    <w:p>
+      <w:pPr>
+        <w:pStyle w:val="Prrafodelista"/>
+        <w:numPr>
+          <w:ilvl w:val="0"/>
+          <w:numId w:val="67"/>
+        </w:numPr>
+        <w:rPr>
+          <w:lang w:val="es-ES"/>
+        </w:rPr>
+      </w:pPr>
+      <w:r>
+        <w:rPr>
+          <w:b/>
+          <w:bCs/>
+          <w:lang w:val="es-ES"/>
+        </w:rPr>
+        <w:t>Especificar el cliente</w:t>
+      </w:r>
+      <w:r>
+        <w:rPr>
+          <w:lang w:val="es-ES"/>
+        </w:rPr>
+        <w:br/>
+      </w:r>
+      <w:r>
+        <w:rPr>
+          <w:lang w:val="es-ES"/>
+        </w:rPr>
+        <w:t xml:space="preserve">- </w:t>
+      </w:r>
+      <w:r>
+        <w:rPr>
+          <w:lang w:val="es-ES"/>
+        </w:rPr>
+        <w:t>Seleccionar el cliente en la lista desplegable.</w:t>
+      </w:r>
+      <w:r>
+        <w:rPr>
+          <w:lang w:val="es-ES"/>
+        </w:rPr>
+        <w:br/>
+      </w:r>
+      <w:r>
+        <w:rPr>
+          <w:lang w:val="es-ES"/>
+        </w:rPr>
+        <w:t xml:space="preserve">- </w:t>
+      </w:r>
+      <w:r>
+        <w:rPr>
+          <w:lang w:val="es-ES"/>
+        </w:rPr>
+        <w:t>Si el cliente no está registrado, agregarlo desde el módulo de ventas en el formulario "Gestionar Clientes" antes de continuar.</w:t>
+      </w:r>
+      <w:r>
+        <w:rPr>
+          <w:lang w:val="es-ES"/>
+        </w:rPr>
+        <w:br/>
+      </w:r>
+    </w:p>
+    <w:p>
+      <w:pPr>
+        <w:pStyle w:val="Prrafodelista"/>
+        <w:numPr>
+          <w:ilvl w:val="0"/>
+          <w:numId w:val="67"/>
+        </w:numPr>
+        <w:rPr>
+          <w:lang w:val="es-ES"/>
+        </w:rPr>
+      </w:pPr>
+      <w:r>
+        <w:rPr>
+          <w:b/>
+          <w:bCs/>
+          <w:lang w:val="es-ES"/>
+        </w:rPr>
+        <w:t>Procesar el pedido</w:t>
+      </w:r>
+      <w:r>
+        <w:rPr>
+          <w:lang w:val="es-ES"/>
+        </w:rPr>
+        <w:br/>
+      </w:r>
+      <w:r>
+        <w:rPr>
+          <w:lang w:val="es-ES"/>
+        </w:rPr>
+        <w:t xml:space="preserve">- </w:t>
+      </w:r>
+      <w:r>
+        <w:rPr>
+          <w:lang w:val="es-ES"/>
+        </w:rPr>
+        <w:t>Hacer clic en "Agregar Venta" o "Agregar Alquiler".</w:t>
+      </w:r>
+      <w:r>
+        <w:rPr>
+          <w:lang w:val="es-ES"/>
+        </w:rPr>
+        <w:br/>
+      </w:r>
+      <w:r>
+        <w:rPr>
+          <w:lang w:val="es-ES"/>
+        </w:rPr>
+        <w:t xml:space="preserve">- </w:t>
+      </w:r>
+      <w:r>
+        <w:rPr>
+          <w:lang w:val="es-ES"/>
+        </w:rPr>
+        <w:t>El sistema calculará automáticamente el total del pedido.</w:t>
+      </w:r>
+    </w:p>
+    <w:p>
+      <w:pPr>
+        <w:pStyle w:val="Prrafodelista"/>
+        <w:rPr>
+          <w:lang w:val="es-ES"/>
+        </w:rPr>
+      </w:pPr>
+      <w:r>
+        <w:rPr>
+          <w:lang w:val="es-ES"/>
+        </w:rPr>
+        <w:t xml:space="preserve">- </w:t>
+      </w:r>
+      <w:r>
+        <w:rPr>
+          <w:lang w:val="es-ES"/>
+        </w:rPr>
+        <w:t>Revisar el resumen del pedido para confirmar la exactitud de los detalles.</w:t>
+      </w:r>
+      <w:r>
+        <w:rPr>
+          <w:lang w:val="es-ES"/>
+        </w:rPr>
+        <w:br/>
+      </w:r>
+    </w:p>
+    <w:p>
+      <w:pPr>
+        <w:pStyle w:val="Prrafodelista"/>
+        <w:numPr>
+          <w:ilvl w:val="0"/>
+          <w:numId w:val="67"/>
+        </w:numPr>
+        <w:rPr>
+          <w:lang w:val="es-ES"/>
+        </w:rPr>
+      </w:pPr>
+      <w:r>
+        <w:rPr>
+          <w:b/>
+          <w:bCs/>
+          <w:lang w:val="es-ES"/>
+        </w:rPr>
+        <w:t>Validar el pedido</w:t>
+      </w:r>
+      <w:r>
+        <w:rPr>
+          <w:lang w:val="es-ES"/>
+        </w:rPr>
+        <w:br/>
+      </w:r>
+      <w:r>
+        <w:rPr>
+          <w:lang w:val="es-ES"/>
+        </w:rPr>
+        <w:t xml:space="preserve">- </w:t>
+      </w:r>
+      <w:r>
+        <w:rPr>
+          <w:lang w:val="es-ES"/>
+        </w:rPr>
+        <w:t>Verificar que el carrito no este vacío</w:t>
+      </w:r>
+      <w:r>
+        <w:rPr>
+          <w:lang w:val="es-ES"/>
+        </w:rPr>
+        <w:br/>
+      </w:r>
+      <w:r>
+        <w:rPr>
+          <w:lang w:val="es-ES"/>
+        </w:rPr>
+        <w:t xml:space="preserve">- </w:t>
+      </w:r>
+      <w:r>
+        <w:rPr>
+          <w:lang w:val="es-ES"/>
+        </w:rPr>
+        <w:t>Confirmar que el cliente no tenga pedidos pendiente de pago. Si existen pedidos pendientes, se mostrará un mensaje de error.</w:t>
+      </w:r>
+      <w:r>
+        <w:rPr>
+          <w:lang w:val="es-ES"/>
+        </w:rPr>
+        <w:br/>
+      </w:r>
+    </w:p>
+    <w:p>
+      <w:pPr>
+        <w:pStyle w:val="Prrafodelista"/>
+        <w:numPr>
+          <w:ilvl w:val="0"/>
+          <w:numId w:val="67"/>
+        </w:numPr>
+        <w:rPr>
+          <w:lang w:val="es-ES"/>
+        </w:rPr>
+      </w:pPr>
+      <w:r>
+        <w:rPr>
+          <w:b/>
+          <w:bCs/>
+          <w:lang w:val="es-ES"/>
+        </w:rPr>
+        <w:t>Confirmar el pedido</w:t>
+      </w:r>
+      <w:r>
+        <w:rPr>
+          <w:lang w:val="es-ES"/>
+        </w:rPr>
+        <w:br/>
+      </w:r>
+      <w:r>
+        <w:rPr>
+          <w:lang w:val="es-ES"/>
+        </w:rPr>
+        <w:t xml:space="preserve">- </w:t>
+      </w:r>
+      <w:r>
+        <w:rPr>
+          <w:lang w:val="es-ES"/>
+        </w:rPr>
+        <w:t>Una vez validados los datos, hacer clic en "Confirmar Pedido".</w:t>
+      </w:r>
+    </w:p>
+    <w:p>
+      <w:pPr>
+        <w:pStyle w:val="Prrafodelista"/>
+        <w:rPr>
+          <w:lang w:val="es-ES"/>
+        </w:rPr>
+      </w:pPr>
+      <w:r>
+        <w:rPr>
+          <w:lang w:val="es-ES"/>
+        </w:rPr>
+        <w:lastRenderedPageBreak/>
+        <w:t xml:space="preserve">- </w:t>
+      </w:r>
+      <w:r>
+        <w:rPr>
+          <w:lang w:val="es-ES"/>
+        </w:rPr>
+        <w:t>El sistema registrará el pedido con los detalles de las películas, el cliente, la fecha y el total.</w:t>
+      </w:r>
+      <w:r>
+        <w:rPr>
+          <w:lang w:val="es-ES"/>
+        </w:rPr>
+        <w:br/>
+      </w:r>
+    </w:p>
+    <w:p>
+      <w:pPr>
+        <w:pStyle w:val="Prrafodelista"/>
+        <w:numPr>
+          <w:ilvl w:val="0"/>
+          <w:numId w:val="67"/>
+        </w:numPr>
+        <w:rPr>
+          <w:lang w:val="es-ES"/>
+        </w:rPr>
+      </w:pPr>
+      <w:r>
+        <w:rPr>
+          <w:b/>
+          <w:bCs/>
+          <w:lang w:val="es-ES"/>
+        </w:rPr>
+        <w:t>Actualizar inventario</w:t>
+      </w:r>
+      <w:r>
+        <w:rPr>
+          <w:lang w:val="es-ES"/>
+        </w:rPr>
+        <w:br/>
+      </w:r>
+      <w:r>
+        <w:rPr>
+          <w:lang w:val="es-ES"/>
+        </w:rPr>
+        <w:t xml:space="preserve">- </w:t>
+      </w:r>
+      <w:r>
+        <w:rPr>
+          <w:lang w:val="es-ES"/>
+        </w:rPr>
+        <w:t>El sistema actualizará automáticamente el stock de las películas vendidas o alquiladas.</w:t>
+      </w:r>
+      <w:r>
+        <w:rPr>
+          <w:lang w:val="es-ES"/>
+        </w:rPr>
+        <w:br/>
+      </w:r>
+    </w:p>
+    <w:p>
+      <w:pPr>
+        <w:pStyle w:val="Prrafodelista"/>
+        <w:numPr>
+          <w:ilvl w:val="0"/>
+          <w:numId w:val="67"/>
+        </w:numPr>
+        <w:rPr>
+          <w:sz w:val="28"/>
+          <w:szCs w:val="28"/>
+          <w:lang w:val="es-ES"/>
+        </w:rPr>
+      </w:pPr>
+      <w:r>
+        <w:rPr>
+          <w:b/>
+          <w:bCs/>
+          <w:lang w:val="es-ES"/>
+        </w:rPr>
+        <w:t>Finalizar el pedido</w:t>
+      </w:r>
+      <w:r>
+        <w:rPr>
+          <w:lang w:val="es-ES"/>
+        </w:rPr>
+        <w:br/>
+      </w:r>
+      <w:r>
+        <w:rPr>
+          <w:lang w:val="es-ES"/>
+        </w:rPr>
+        <w:t xml:space="preserve">- </w:t>
+      </w:r>
+      <w:r>
+        <w:rPr>
+          <w:lang w:val="es-ES"/>
+        </w:rPr>
+        <w:t>El sistema mostrará un mensaje indicando que el pedido se completó correctamente.</w:t>
+      </w:r>
+      <w:r>
+        <w:rPr>
+          <w:lang w:val="es-ES"/>
+        </w:rPr>
+        <w:br/>
+      </w:r>
+      <w:r>
+        <w:rPr>
+          <w:lang w:val="es-ES"/>
+        </w:rPr>
+        <w:br/>
+      </w:r>
+    </w:p>
+    <w:p>
+      <w:pPr>
+        <w:ind w:left="360"/>
+        <w:rPr>
+          <w:sz w:val="28"/>
+          <w:szCs w:val="28"/>
+          <w:u w:val="single"/>
+          <w:lang w:val="es-ES"/>
+        </w:rPr>
+      </w:pPr>
+      <w:r>
+        <w:rPr>
+          <w:sz w:val="28"/>
+          <w:szCs w:val="28"/>
+          <w:u w:val="single"/>
+          <w:lang w:val="es-ES"/>
+        </w:rPr>
+        <w:t>Errores comunes y cómo resolverlos</w:t>
+      </w:r>
+    </w:p>
+    <w:p>
+      <w:pPr>
+        <w:pStyle w:val="Prrafodelista"/>
+        <w:rPr>
+          <w:lang w:val="es-ES"/>
+        </w:rPr>
+      </w:pPr>
+    </w:p>
+    <w:p>
+      <w:pPr>
+        <w:pStyle w:val="Prrafodelista"/>
+        <w:numPr>
+          <w:ilvl w:val="0"/>
+          <w:numId w:val="70"/>
+        </w:numPr>
+        <w:rPr>
+          <w:lang w:val="es-ES"/>
+        </w:rPr>
+      </w:pPr>
+      <w:r>
+        <w:rPr>
+          <w:lang w:val="es-ES"/>
+        </w:rPr>
+        <w:t>El carrito está vacío</w:t>
+      </w:r>
+      <w:r>
+        <w:rPr>
+          <w:lang w:val="es-ES"/>
+        </w:rPr>
+        <w:br/>
+      </w:r>
+      <w:r>
+        <w:rPr>
+          <w:b/>
+          <w:bCs/>
+          <w:lang w:val="es-ES"/>
+        </w:rPr>
+        <w:t>Solución:</w:t>
+      </w:r>
+      <w:r>
+        <w:rPr>
+          <w:lang w:val="es-ES"/>
+        </w:rPr>
+        <w:t xml:space="preserve"> Agregar al menos una película antes de procesar el pedido</w:t>
+      </w:r>
+      <w:r>
+        <w:rPr>
+          <w:lang w:val="es-ES"/>
+        </w:rPr>
+        <w:br/>
+      </w:r>
+    </w:p>
+    <w:p>
+      <w:pPr>
+        <w:pStyle w:val="Prrafodelista"/>
+        <w:numPr>
+          <w:ilvl w:val="0"/>
+          <w:numId w:val="70"/>
+        </w:numPr>
+        <w:rPr>
+          <w:lang w:val="es-ES"/>
+        </w:rPr>
+      </w:pPr>
+      <w:r>
+        <w:rPr>
+          <w:lang w:val="es-ES"/>
+        </w:rPr>
+        <w:t>Cliente con pedido pendiente de pago</w:t>
+      </w:r>
+      <w:r>
+        <w:rPr>
+          <w:lang w:val="es-ES"/>
+        </w:rPr>
+        <w:br/>
+      </w:r>
+      <w:r>
+        <w:rPr>
+          <w:b/>
+          <w:bCs/>
+          <w:lang w:val="es-ES"/>
+        </w:rPr>
+        <w:t>Solución:</w:t>
+      </w:r>
+      <w:r>
+        <w:rPr>
+          <w:lang w:val="es-ES"/>
+        </w:rPr>
+        <w:t xml:space="preserve"> Informar al cliente que debe pagar el pedido anterior para realizar uno nuevo</w:t>
+      </w:r>
+      <w:r>
+        <w:rPr>
+          <w:lang w:val="es-ES"/>
+        </w:rPr>
+        <w:br/>
+      </w:r>
+    </w:p>
+    <w:p>
+      <w:pPr>
+        <w:pStyle w:val="Prrafodelista"/>
+        <w:numPr>
+          <w:ilvl w:val="0"/>
+          <w:numId w:val="70"/>
+        </w:numPr>
+        <w:rPr>
+          <w:lang w:val="es-ES"/>
+        </w:rPr>
+      </w:pPr>
+      <w:r>
+        <w:rPr>
+          <w:lang w:val="es-ES"/>
+        </w:rPr>
+        <w:t>Stock insuficiente</w:t>
+      </w:r>
+      <w:r>
+        <w:rPr>
+          <w:lang w:val="es-ES"/>
+        </w:rPr>
+        <w:br/>
+      </w:r>
+      <w:r>
+        <w:rPr>
+          <w:b/>
+          <w:bCs/>
+          <w:lang w:val="es-ES"/>
+        </w:rPr>
+        <w:t>Solución:</w:t>
+      </w:r>
+      <w:r>
+        <w:rPr>
+          <w:lang w:val="es-ES"/>
+        </w:rPr>
+        <w:t xml:space="preserve"> Verificar la cantidad disponible en el inventario antes de confirmar el pedido</w:t>
+      </w:r>
+      <w:r>
+        <w:rPr>
+          <w:lang w:val="es-ES"/>
+        </w:rPr>
+        <w:br/>
+      </w:r>
+    </w:p>
+    <w:p>
+      <w:pPr>
+        <w:rPr>
+          <w:lang w:val="es-ES"/>
+        </w:rPr>
+      </w:pPr>
+    </w:p>
+    <w:p>
+      <w:pPr>
+        <w:rPr>
+          <w:b/>
+          <w:bCs/>
+          <w:sz w:val="28"/>
+          <w:szCs w:val="28"/>
+          <w:lang w:val="es-ES"/>
+        </w:rPr>
+      </w:pPr>
+      <w:r>
+        <w:rPr>
+          <w:b/>
+          <w:bCs/>
+          <w:sz w:val="28"/>
+          <w:szCs w:val="28"/>
+          <w:lang w:val="es-ES"/>
+        </w:rPr>
+        <w:t>Instructivo Iteración – Realizar una orden de compra</w:t>
+      </w:r>
+    </w:p>
+    <w:p>
+      <w:pPr>
+        <w:rPr>
+          <w:u w:val="single"/>
+          <w:lang w:val="es-ES"/>
+        </w:rPr>
+      </w:pPr>
+      <w:r>
+        <w:rPr>
+          <w:u w:val="single"/>
+          <w:lang w:val="es-ES"/>
+        </w:rPr>
+        <w:t>Objetivo</w:t>
+      </w:r>
+      <w:r>
+        <w:rPr>
+          <w:u w:val="single"/>
+          <w:lang w:val="es-ES"/>
+        </w:rPr>
+        <w:br/>
+      </w:r>
+    </w:p>
+    <w:p>
+      <w:pPr>
+        <w:rPr>
+          <w:sz w:val="22"/>
+          <w:szCs w:val="22"/>
+          <w:u w:val="single"/>
+          <w:lang w:val="es-ES"/>
+        </w:rPr>
+      </w:pPr>
+      <w:r>
+        <w:rPr>
+          <w:lang w:val="es-ES"/>
+        </w:rPr>
+        <w:t xml:space="preserve">Este instructivo describe el proceso para realizar una </w:t>
+      </w:r>
+      <w:r>
+        <w:rPr>
+          <w:b/>
+          <w:bCs/>
+          <w:lang w:val="es-ES"/>
+        </w:rPr>
+        <w:t xml:space="preserve">Orden de Compra </w:t>
+      </w:r>
+      <w:r>
+        <w:rPr>
+          <w:lang w:val="es-ES"/>
+        </w:rPr>
+        <w:t>en el módulo de compras del sistema CineManager. La orden de compra se genera cuando un empleado del área de compras necesita solicitar películas a un proveedor.</w:t>
+      </w:r>
+    </w:p>
+    <w:p>
+      <w:pPr>
+        <w:rPr>
+          <w:b/>
+          <w:bCs/>
+          <w:sz w:val="28"/>
+          <w:szCs w:val="28"/>
+          <w:lang w:val="es-ES"/>
+        </w:rPr>
+      </w:pPr>
+    </w:p>
+    <w:p>
+      <w:pPr>
+        <w:rPr>
+          <w:b/>
+          <w:bCs/>
+          <w:sz w:val="28"/>
+          <w:szCs w:val="28"/>
+          <w:lang w:val="es-ES"/>
+        </w:rPr>
+      </w:pPr>
+    </w:p>
+    <w:p>
+      <w:pPr>
+        <w:rPr>
+          <w:b/>
+          <w:bCs/>
+          <w:sz w:val="28"/>
+          <w:szCs w:val="28"/>
+          <w:lang w:val="es-ES"/>
+        </w:rPr>
+      </w:pPr>
+    </w:p>
+    <w:p>
+      <w:pPr>
+        <w:rPr>
+          <w:sz w:val="28"/>
+          <w:szCs w:val="28"/>
+          <w:u w:val="single"/>
+          <w:lang w:val="es-ES"/>
+        </w:rPr>
+      </w:pPr>
+      <w:r>
+        <w:rPr>
+          <w:sz w:val="28"/>
+          <w:szCs w:val="28"/>
+          <w:u w:val="single"/>
+          <w:lang w:val="es-ES"/>
+        </w:rPr>
+        <w:lastRenderedPageBreak/>
+        <w:t>Pasos a seguir</w:t>
+      </w:r>
+    </w:p>
+    <w:p>
+      <w:pPr>
+        <w:rPr>
+          <w:b/>
+          <w:bCs/>
+          <w:sz w:val="28"/>
+          <w:szCs w:val="28"/>
+          <w:lang w:val="es-ES"/>
+        </w:rPr>
+      </w:pPr>
+    </w:p>
+    <w:p>
+      <w:pPr>
+        <w:pStyle w:val="Prrafodelista"/>
+        <w:numPr>
+          <w:ilvl w:val="0"/>
+          <w:numId w:val="71"/>
+        </w:numPr>
+        <w:rPr>
+          <w:sz w:val="22"/>
+          <w:szCs w:val="22"/>
+          <w:lang w:val="es-ES"/>
+        </w:rPr>
+      </w:pPr>
+      <w:r>
+        <w:rPr>
+          <w:b/>
+          <w:bCs/>
+          <w:lang w:val="es-ES"/>
+        </w:rPr>
+        <w:t xml:space="preserve">Iniciar Sesión </w:t>
+      </w:r>
+      <w:r>
+        <w:rPr>
+          <w:b/>
+          <w:bCs/>
+          <w:lang w:val="es-ES"/>
+        </w:rPr>
+        <w:br/>
+      </w:r>
+      <w:r>
+        <w:rPr>
+          <w:lang w:val="es-ES"/>
+        </w:rPr>
+        <w:t>- Abrir el sistema CineManager</w:t>
+      </w:r>
+    </w:p>
+    <w:p>
+      <w:pPr>
+        <w:pStyle w:val="Prrafodelista"/>
+        <w:rPr>
+          <w:sz w:val="22"/>
+          <w:szCs w:val="22"/>
+          <w:lang w:val="es-ES"/>
+        </w:rPr>
+      </w:pPr>
+      <w:r>
+        <w:rPr>
+          <w:sz w:val="22"/>
+          <w:szCs w:val="22"/>
+          <w:lang w:val="es-ES"/>
+        </w:rPr>
+        <w:t>-</w:t>
+      </w:r>
+      <w:r>
+        <w:rPr>
+          <w:sz w:val="22"/>
+          <w:szCs w:val="22"/>
+          <w:lang w:val="es-ES"/>
+        </w:rPr>
+        <w:t xml:space="preserve"> Introducir el usuario y contraseña validos</w:t>
+      </w:r>
+      <w:r>
+        <w:rPr>
+          <w:lang w:val="es-ES"/>
+        </w:rPr>
+        <w:br/>
+      </w:r>
+      <w:r>
+        <w:rPr>
+          <w:lang w:val="es-ES"/>
+        </w:rPr>
+        <w:t xml:space="preserve">- </w:t>
+      </w:r>
+      <w:r>
+        <w:rPr>
+          <w:lang w:val="es-ES"/>
+        </w:rPr>
+        <w:t>Acceda al Módulo de Compras desde el menú principal del sistema.</w:t>
+      </w:r>
+      <w:r>
+        <w:rPr>
+          <w:sz w:val="22"/>
+          <w:szCs w:val="22"/>
+          <w:lang w:val="es-ES"/>
+        </w:rPr>
+        <w:br/>
+      </w:r>
+    </w:p>
+    <w:p>
+      <w:pPr>
+        <w:pStyle w:val="Prrafodelista"/>
+        <w:numPr>
+          <w:ilvl w:val="0"/>
+          <w:numId w:val="71"/>
+        </w:numPr>
+        <w:rPr>
+          <w:sz w:val="22"/>
+          <w:szCs w:val="22"/>
+          <w:lang w:val="es-ES"/>
+        </w:rPr>
+      </w:pPr>
+      <w:r>
+        <w:rPr>
+          <w:b/>
+          <w:bCs/>
+          <w:lang w:val="es-ES"/>
+        </w:rPr>
+        <w:t>Ingreso a “Órdenes de compra”</w:t>
+      </w:r>
+      <w:r>
+        <w:rPr>
+          <w:b/>
+          <w:bCs/>
+          <w:sz w:val="22"/>
+          <w:szCs w:val="22"/>
+          <w:lang w:val="es-ES"/>
+        </w:rPr>
+        <w:br/>
+      </w:r>
+      <w:r>
+        <w:rPr>
+          <w:lang w:val="es-ES"/>
+        </w:rPr>
+        <w:t xml:space="preserve">- </w:t>
+      </w:r>
+      <w:r>
+        <w:rPr>
+          <w:lang w:val="es-ES"/>
+        </w:rPr>
+        <w:t>Dentro del módulo de compras, localice y haga clic en el formulario de "Órdenes de Compra".</w:t>
+      </w:r>
+      <w:r>
+        <w:rPr>
+          <w:lang w:val="es-ES"/>
+        </w:rPr>
+        <w:br/>
+      </w:r>
+    </w:p>
+    <w:p>
+      <w:pPr>
+        <w:pStyle w:val="Prrafodelista"/>
+        <w:numPr>
+          <w:ilvl w:val="0"/>
+          <w:numId w:val="71"/>
+        </w:numPr>
+        <w:rPr>
+          <w:sz w:val="22"/>
+          <w:szCs w:val="22"/>
+          <w:lang w:val="es-ES"/>
+        </w:rPr>
+      </w:pPr>
+      <w:r>
+        <w:rPr>
+          <w:b/>
+          <w:bCs/>
+          <w:lang w:val="es-ES"/>
+        </w:rPr>
+        <w:t>Iniciar una nueva orden</w:t>
+      </w:r>
+      <w:r>
+        <w:rPr>
+          <w:b/>
+          <w:bCs/>
+          <w:sz w:val="22"/>
+          <w:szCs w:val="22"/>
+          <w:lang w:val="es-ES"/>
+        </w:rPr>
+        <w:br/>
+      </w:r>
+      <w:r>
+        <w:rPr>
+          <w:lang w:val="es-ES"/>
+        </w:rPr>
+        <w:t xml:space="preserve">- </w:t>
+      </w:r>
+      <w:r>
+        <w:rPr>
+          <w:lang w:val="es-ES"/>
+        </w:rPr>
+        <w:t>En la pantalla de Órdenes de Compra, haga clic en el botón "Realizar una orden de compra".</w:t>
+      </w:r>
+      <w:r>
+        <w:rPr>
+          <w:sz w:val="22"/>
+          <w:szCs w:val="22"/>
+          <w:lang w:val="es-ES"/>
+        </w:rPr>
+        <w:br/>
+      </w:r>
+    </w:p>
+    <w:p>
+      <w:pPr>
+        <w:pStyle w:val="Prrafodelista"/>
+        <w:numPr>
+          <w:ilvl w:val="0"/>
+          <w:numId w:val="71"/>
+        </w:numPr>
+        <w:rPr>
+          <w:lang w:val="es-ES"/>
+        </w:rPr>
+      </w:pPr>
+      <w:r>
+        <w:rPr>
+          <w:b/>
+          <w:bCs/>
+          <w:lang w:val="es-ES"/>
+        </w:rPr>
+        <w:t>Ingreso de datos del proveedor</w:t>
+      </w:r>
+      <w:r>
+        <w:rPr>
+          <w:b/>
+          <w:bCs/>
+          <w:lang w:val="es-ES"/>
+        </w:rPr>
+        <w:t xml:space="preserve"> y cantidad de películas </w:t>
+      </w:r>
+      <w:r>
+        <w:rPr>
+          <w:b/>
+          <w:bCs/>
+          <w:sz w:val="22"/>
+          <w:szCs w:val="22"/>
+          <w:lang w:val="es-ES"/>
+        </w:rPr>
+        <w:br/>
+      </w:r>
+      <w:r>
+        <w:rPr>
+          <w:lang w:val="es-ES"/>
+        </w:rPr>
+        <w:t xml:space="preserve">- </w:t>
+      </w:r>
+      <w:r>
+        <w:rPr>
+          <w:lang w:val="es-ES"/>
+        </w:rPr>
+        <w:t>Seleccione el Código del proveedor al que se le enviará la orden</w:t>
+      </w:r>
+      <w:r>
+        <w:rPr>
+          <w:lang w:val="es-ES"/>
+        </w:rPr>
+        <w:t xml:space="preserve"> y la cantidad de películas a ordenar</w:t>
+      </w:r>
+      <w:r>
+        <w:rPr>
+          <w:lang w:val="es-ES"/>
+        </w:rPr>
+        <w:t>. El sistema validará si el proveedor está registrado en el sistema.</w:t>
+      </w:r>
+      <w:r>
+        <w:rPr>
+          <w:sz w:val="22"/>
+          <w:szCs w:val="22"/>
+          <w:lang w:val="es-ES"/>
+        </w:rPr>
+        <w:br/>
+      </w:r>
+    </w:p>
+    <w:p>
+      <w:pPr>
+        <w:pStyle w:val="Prrafodelista"/>
+        <w:numPr>
+          <w:ilvl w:val="0"/>
+          <w:numId w:val="71"/>
+        </w:numPr>
+        <w:rPr>
+          <w:b/>
+          <w:bCs/>
+          <w:sz w:val="28"/>
+          <w:szCs w:val="28"/>
+          <w:lang w:val="es-ES"/>
+        </w:rPr>
+      </w:pPr>
+      <w:r>
+        <w:rPr>
+          <w:b/>
+          <w:bCs/>
+          <w:lang w:val="es-ES"/>
+        </w:rPr>
+        <w:t>Agregar detalles de la orden</w:t>
+      </w:r>
+      <w:r>
+        <w:rPr>
+          <w:b/>
+          <w:bCs/>
+          <w:lang w:val="es-ES"/>
+        </w:rPr>
+        <w:br/>
+      </w:r>
+      <w:r>
+        <w:rPr>
+          <w:lang w:val="es-ES"/>
+        </w:rPr>
+        <w:t xml:space="preserve">- </w:t>
+      </w:r>
+      <w:r>
+        <w:rPr>
+          <w:lang w:val="es-ES"/>
+        </w:rPr>
+        <w:t>Haga clic en el botón "Agregar detalle</w:t>
+      </w:r>
+      <w:r>
+        <w:rPr>
+          <w:lang w:val="es-ES"/>
+        </w:rPr>
+        <w:t>”</w:t>
+      </w:r>
+      <w:r>
+        <w:rPr>
+          <w:lang w:val="es-ES"/>
+        </w:rPr>
+        <w:br/>
+      </w:r>
+    </w:p>
+    <w:p>
+      <w:pPr>
+        <w:pStyle w:val="Prrafodelista"/>
+        <w:numPr>
+          <w:ilvl w:val="0"/>
+          <w:numId w:val="71"/>
+        </w:numPr>
+        <w:rPr>
+          <w:b/>
+          <w:bCs/>
+          <w:lang w:val="es-ES"/>
+        </w:rPr>
+      </w:pPr>
+      <w:r>
+        <w:rPr>
+          <w:b/>
+          <w:bCs/>
+          <w:lang w:val="es-ES"/>
+        </w:rPr>
+        <w:t>Revisión y Cálculo del Total</w:t>
+      </w:r>
+      <w:r>
+        <w:rPr>
+          <w:b/>
+          <w:bCs/>
+          <w:lang w:val="es-ES"/>
+        </w:rPr>
+        <w:br/>
+      </w:r>
+      <w:r>
+        <w:rPr>
+          <w:lang w:val="es-ES"/>
+        </w:rPr>
+        <w:t xml:space="preserve">- </w:t>
+      </w:r>
+      <w:r>
+        <w:rPr>
+          <w:lang w:val="es-ES"/>
+        </w:rPr>
+        <w:t>El sistema calculará automáticamente el total de la orden de compra</w:t>
+      </w:r>
+      <w:r>
+        <w:rPr>
+          <w:lang w:val="es-ES"/>
+        </w:rPr>
+        <w:t xml:space="preserve"> </w:t>
+      </w:r>
+      <w:r>
+        <w:rPr>
+          <w:lang w:val="es-ES"/>
+        </w:rPr>
+        <w:t>basado en las cantidades de las películas ordenadas y los precios correspondientes.</w:t>
+      </w:r>
+      <w:r>
+        <w:rPr>
+          <w:lang w:val="es-ES"/>
+        </w:rPr>
+        <w:br/>
+        <w:t xml:space="preserve">- </w:t>
+      </w:r>
+      <w:r>
+        <w:rPr>
+          <w:lang w:val="es-ES"/>
+        </w:rPr>
+        <w:t>Revise la lista de detalles para asegurarse de que toda la información esté correcta.</w:t>
+      </w:r>
+      <w:r>
+        <w:rPr>
+          <w:lang w:val="es-ES"/>
+        </w:rPr>
+        <w:br/>
+      </w:r>
+    </w:p>
+    <w:p>
+      <w:pPr>
+        <w:pStyle w:val="Prrafodelista"/>
+        <w:numPr>
+          <w:ilvl w:val="0"/>
+          <w:numId w:val="71"/>
+        </w:numPr>
+        <w:rPr>
+          <w:lang w:val="es-ES"/>
+        </w:rPr>
+      </w:pPr>
+      <w:r>
+        <w:rPr>
+          <w:b/>
+          <w:bCs/>
+          <w:lang w:val="es-ES"/>
+        </w:rPr>
+        <w:t>Emitir orden de compra</w:t>
+      </w:r>
+      <w:r>
+        <w:rPr>
+          <w:b/>
+          <w:bCs/>
+          <w:lang w:val="es-ES"/>
+        </w:rPr>
+        <w:br/>
+      </w:r>
+      <w:r>
+        <w:rPr>
+          <w:lang w:val="es-ES"/>
+        </w:rPr>
+        <w:t xml:space="preserve">- </w:t>
+      </w:r>
+      <w:r>
+        <w:rPr>
+          <w:lang w:val="es-ES"/>
+        </w:rPr>
+        <w:t>Una vez revisada la orden, haga clic en el botón "Emitir orden de compra" para enviar la solicitud al proveedor.</w:t>
+      </w:r>
+      <w:r>
+        <w:rPr>
+          <w:lang w:val="es-ES"/>
+        </w:rPr>
+        <w:br/>
+        <w:t xml:space="preserve">- </w:t>
+      </w:r>
+      <w:r>
+        <w:rPr>
+          <w:lang w:val="es-ES"/>
+        </w:rPr>
+        <w:t>El sistema registrará la orden de compra y generará un recibo detallado que puede ser visualizado y/o impreso para su archivo.</w:t>
+      </w:r>
+      <w:r>
+        <w:rPr>
+          <w:lang w:val="es-ES"/>
+        </w:rPr>
+        <w:br/>
+      </w:r>
+    </w:p>
+    <w:p>
+      <w:pPr>
+        <w:pStyle w:val="Prrafodelista"/>
+        <w:numPr>
+          <w:ilvl w:val="0"/>
+          <w:numId w:val="71"/>
+        </w:numPr>
+        <w:rPr>
+          <w:lang w:val="es-ES"/>
+        </w:rPr>
+      </w:pPr>
+      <w:r>
+        <w:rPr>
+          <w:b/>
+          <w:bCs/>
+          <w:lang w:val="es-ES"/>
+        </w:rPr>
+        <w:t>Actualización de inventario</w:t>
+      </w:r>
+      <w:r>
+        <w:rPr>
+          <w:b/>
+          <w:bCs/>
+          <w:lang w:val="es-ES"/>
+        </w:rPr>
+        <w:br/>
+      </w:r>
+      <w:r>
+        <w:rPr>
+          <w:lang w:val="es-ES"/>
+        </w:rPr>
+        <w:t xml:space="preserve">- </w:t>
+      </w:r>
+      <w:r>
+        <w:rPr>
+          <w:lang w:val="es-ES"/>
+        </w:rPr>
+        <w:t>El sistema actualizará los registros de las películas ordenadas y notificará sobre la actualización de inventario cuando la orden sea recibida.</w:t>
+      </w:r>
+      <w:r>
+        <w:rPr>
+          <w:lang w:val="es-ES"/>
+        </w:rPr>
+        <w:br/>
+      </w:r>
+    </w:p>
+    <w:p>
+      <w:pPr>
+        <w:rPr>
+          <w:sz w:val="28"/>
+          <w:szCs w:val="28"/>
+          <w:u w:val="single"/>
+          <w:lang w:val="es-ES"/>
+        </w:rPr>
+      </w:pPr>
+      <w:r>
+        <w:rPr>
+          <w:sz w:val="28"/>
+          <w:szCs w:val="28"/>
+          <w:u w:val="single"/>
+          <w:lang w:val="es-ES"/>
+        </w:rPr>
+        <w:lastRenderedPageBreak/>
+        <w:t>Postcondiciones</w:t>
+      </w:r>
+    </w:p>
+    <w:p>
+      <w:pPr>
+        <w:rPr>
+          <w:lang w:val="es-ES"/>
+        </w:rPr>
+      </w:pPr>
+      <w:r>
+        <w:rPr>
+          <w:lang w:val="es-ES"/>
+        </w:rPr>
+        <w:t xml:space="preserve">- </w:t>
+      </w:r>
+      <w:r>
+        <w:rPr>
+          <w:lang w:val="es-ES"/>
+        </w:rPr>
+        <w:t xml:space="preserve">La </w:t>
+      </w:r>
+      <w:r>
+        <w:rPr>
+          <w:b/>
+          <w:bCs/>
+          <w:lang w:val="es-ES"/>
+        </w:rPr>
+        <w:t>orden de compra</w:t>
+      </w:r>
+      <w:r>
+        <w:rPr>
+          <w:lang w:val="es-ES"/>
+        </w:rPr>
+        <w:t xml:space="preserve"> es registrada en el sistema con el código de proveedor, los detalles de las películas y el total.</w:t>
+      </w:r>
+    </w:p>
+    <w:p>
+      <w:pPr>
+        <w:rPr>
+          <w:lang w:val="es-ES"/>
+        </w:rPr>
+      </w:pPr>
+      <w:r>
+        <w:rPr>
+          <w:lang w:val="es-ES"/>
+        </w:rPr>
+        <w:t xml:space="preserve">- </w:t>
+      </w:r>
+      <w:r>
+        <w:rPr>
+          <w:lang w:val="es-ES"/>
+        </w:rPr>
+        <w:t xml:space="preserve">El sistema genera un </w:t>
+      </w:r>
+      <w:r>
+        <w:rPr>
+          <w:b/>
+          <w:bCs/>
+          <w:lang w:val="es-ES"/>
+        </w:rPr>
+        <w:t>recibo de la orden</w:t>
+      </w:r>
+      <w:r>
+        <w:rPr>
+          <w:lang w:val="es-ES"/>
+        </w:rPr>
+        <w:t xml:space="preserve"> que puede ser almacenado para referencia futura.</w:t>
+      </w:r>
+      <w:r>
+        <w:rPr>
+          <w:lang w:val="es-ES"/>
+        </w:rPr>
+        <w:br/>
+      </w:r>
+    </w:p>
+    <w:p>
+      <w:pPr>
+        <w:rPr>
+          <w:sz w:val="28"/>
+          <w:szCs w:val="28"/>
+          <w:u w:val="single"/>
+          <w:lang w:val="es-ES"/>
+        </w:rPr>
+      </w:pPr>
+      <w:r>
+        <w:rPr>
+          <w:sz w:val="28"/>
+          <w:szCs w:val="28"/>
+          <w:u w:val="single"/>
+          <w:lang w:val="es-ES"/>
+        </w:rPr>
+        <w:t>Requisitos funcionales</w:t>
+      </w:r>
+    </w:p>
+    <w:p>
+      <w:pPr>
+        <w:rPr>
+          <w:lang w:val="es-ES"/>
+        </w:rPr>
+      </w:pPr>
+      <w:r>
+        <w:rPr>
+          <w:lang w:val="es-ES"/>
+        </w:rPr>
+        <w:t>- El sistema debe permitir agregar múltiples detalles de película para la orden.</w:t>
+      </w:r>
+    </w:p>
+    <w:p>
+      <w:pPr>
+        <w:rPr>
+          <w:lang w:val="es-ES"/>
+        </w:rPr>
+      </w:pPr>
+      <w:r>
+        <w:rPr>
+          <w:lang w:val="es-ES"/>
+        </w:rPr>
+        <w:t>- El sistema debe calcular el total automáticamente, considerando los precios de las películas.</w:t>
+      </w:r>
+    </w:p>
+    <w:p>
+      <w:pPr>
+        <w:rPr>
+          <w:lang w:val="es-ES"/>
+        </w:rPr>
+      </w:pPr>
+      <w:r>
+        <w:rPr>
+          <w:lang w:val="es-ES"/>
+        </w:rPr>
+        <w:t>- El sistema debe generar un recibo con los detalles de la orden y el total.</w:t>
+      </w:r>
+    </w:p>
+    <w:p>
+      <w:pPr>
+        <w:rPr>
+          <w:lang w:val="es-ES"/>
+        </w:rPr>
+      </w:pPr>
+      <w:r>
+        <w:rPr>
+          <w:lang w:val="es-ES"/>
+        </w:rPr>
+        <w:t>- El sistema debe permitir emitir la orden de compra, registrándola en el sistema.</w:t>
+      </w:r>
+    </w:p>
+    <w:p>
+      <w:pPr>
+        <w:rPr>
+          <w:b/>
+          <w:bCs/>
+          <w:sz w:val="28"/>
+          <w:szCs w:val="28"/>
+          <w:lang w:val="es-ES"/>
+        </w:rPr>
+      </w:pPr>
+    </w:p>
+    <w:p>
+      <w:pPr>
+        <w:rPr>
+          <w:b/>
+          <w:bCs/>
+          <w:sz w:val="28"/>
+          <w:szCs w:val="28"/>
+          <w:lang w:val="es-ES"/>
+        </w:rPr>
+      </w:pPr>
+    </w:p>
+    <w:p>
+      <w:pPr>
+        <w:rPr>
+          <w:b/>
+          <w:bCs/>
+          <w:sz w:val="28"/>
+          <w:szCs w:val="28"/>
+          <w:lang w:val="es-ES"/>
+        </w:rPr>
+      </w:pPr>
+      <w:r>
+        <w:rPr>
+          <w:b/>
+          <w:bCs/>
+          <w:sz w:val="28"/>
+          <w:szCs w:val="28"/>
+          <w:lang w:val="es-ES"/>
+        </w:rPr>
+        <w:t>Anexos</w:t>
+      </w:r>
+    </w:p>
+    <w:p>
+      <w:pPr>
+        <w:rPr>
+          <w:b/>
+          <w:bCs/>
+          <w:u w:val="single"/>
+          <w:lang w:val="es-ES"/>
+        </w:rPr>
+      </w:pPr>
+      <w:r>
+        <w:rPr>
+          <w:b/>
+          <w:bCs/>
+          <w:u w:val="single"/>
+          <w:lang w:val="es-ES"/>
+        </w:rPr>
+        <w:t>Métricas</w:t>
+      </w:r>
+    </w:p>
+    <w:p>
+      <w:pPr>
+        <w:rPr>
+          <w:b/>
+          <w:bCs/>
+          <w:lang w:val="es-ES"/>
+        </w:rPr>
+      </w:pPr>
+      <w:r>
+        <w:rPr>
+          <w:b/>
+          <w:bCs/>
+          <w:lang w:val="es-ES"/>
+        </w:rPr>
+        <w:t>Actores</w:t>
+      </w:r>
+    </w:p>
+    <w:p>
+      <w:pPr>
+        <w:rPr>
+          <w:b/>
+          <w:bCs/>
+          <w:u w:val="single"/>
+          <w:lang w:val="es-ES"/>
+        </w:rPr>
+      </w:pPr>
+      <w:r>
+        <w:rPr>
+          <w:b/>
+          <w:bCs/>
+          <w:noProof/>
+          <w:u w:val="single"/>
+          <w:lang w:val="es-ES"/>
+        </w:rPr>
+        <w:drawing>
+          <wp:inline distT="0" distB="0" distL="0" distR="0" wp14:anchorId="656C0385" wp14:editId="5488B523">
+            <wp:extent cx="5400040" cy="741680"/>
+            <wp:effectExtent l="0" t="0" r="0" b="1270"/>
+            <wp:docPr id="689710697" name="Imagen 1"/>
+            <wp:cNvGraphicFramePr>
+              <a:graphicFrameLocks xmlns:a="http://schemas.openxmlformats.org/drawingml/2006/main" noChangeAspect="1"/>
+            </wp:cNvGraphicFramePr>
+            <a:graphic xmlns:a="http://schemas.openxmlformats.org/drawingml/2006/main">
+              <a:graphicData uri="http://schemas.openxmlformats.org/drawingml/2006/picture">
+                <pic:pic xmlns:pic="http://schemas.openxmlformats.org/drawingml/2006/picture">
+                  <pic:nvPicPr>
+                    <pic:cNvPr id="0" name="Picture 1"/>
+                    <pic:cNvPicPr>
+                      <a:picLocks noChangeAspect="1" noChangeArrowheads="1"/>
+                    </pic:cNvPicPr>
+                  </pic:nvPicPr>
+                  <pic:blipFill>
+                    <a:blip r:embed="rId53">
+                      <a:extLst>
+                        <a:ext uri="{28A0092B-C50C-407E-A947-70E740481C1C}">
+                          <a14:useLocalDpi xmlns:a14="http://schemas.microsoft.com/office/drawing/2010/main" val="0"/>
+                        </a:ext>
+                      </a:extLst>
+                    </a:blip>
+                    <a:srcRect/>
+                    <a:stretch>
+                      <a:fillRect/>
+                    </a:stretch>
+                  </pic:blipFill>
+                  <pic:spPr bwMode="auto">
+                    <a:xfrm>
+                      <a:off x="0" y="0"/>
+                      <a:ext cx="5400040" cy="741680"/>
+                    </a:xfrm>
+                    <a:prstGeom prst="rect">
+                      <a:avLst/>
+                    </a:prstGeom>
+                    <a:noFill/>
+                    <a:ln>
+                      <a:noFill/>
+                    </a:ln>
+                  </pic:spPr>
+                </pic:pic>
+              </a:graphicData>
+            </a:graphic>
+          </wp:inline>
+        </w:drawing>
+      </w:r>
+    </w:p>
+    <w:p>
+      <w:pPr>
+        <w:rPr>
+          <w:b/>
+          <w:bCs/>
+          <w:u w:val="single"/>
+          <w:lang w:val="es-ES"/>
+        </w:rPr>
+      </w:pPr>
+    </w:p>
+    <w:p>
+      <w:pPr>
+        <w:rPr>
+          <w:b/>
+          <w:bCs/>
+          <w:u w:val="single"/>
+          <w:lang w:val="es-ES"/>
+        </w:rPr>
+      </w:pPr>
+    </w:p>
+    <w:p>
+      <w:pPr>
+        <w:rPr>
+          <w:b/>
+          <w:bCs/>
+          <w:u w:val="single"/>
+          <w:lang w:val="es-ES"/>
+        </w:rPr>
+      </w:pPr>
+    </w:p>
+    <w:p>
+      <w:pPr>
+        <w:rPr>
+          <w:b/>
+          <w:bCs/>
+          <w:u w:val="single"/>
+          <w:lang w:val="es-ES"/>
+        </w:rPr>
+      </w:pPr>
+    </w:p>
+    <w:p>
+      <w:pPr>
+        <w:rPr>
+          <w:b/>
+          <w:bCs/>
+          <w:u w:val="single"/>
+          <w:lang w:val="es-ES"/>
+        </w:rPr>
+      </w:pPr>
+    </w:p>
+    <w:p>
+      <w:pPr>
+        <w:rPr>
+          <w:b/>
+          <w:bCs/>
+          <w:u w:val="single"/>
+          <w:lang w:val="es-ES"/>
+        </w:rPr>
+      </w:pPr>
+    </w:p>
+    <w:p>
+      <w:pPr>
+        <w:rPr>
+          <w:b/>
+          <w:bCs/>
+          <w:u w:val="single"/>
+          <w:lang w:val="es-ES"/>
+        </w:rPr>
+      </w:pPr>
+    </w:p>
+    <w:p>
+      <w:pPr>
+        <w:rPr>
+          <w:b/>
+          <w:bCs/>
+          <w:u w:val="single"/>
+          <w:lang w:val="es-ES"/>
+        </w:rPr>
+      </w:pPr>
+    </w:p>
+    <w:p>
+      <w:pPr>
+        <w:rPr>
+          <w:b/>
+          <w:bCs/>
+          <w:u w:val="single"/>
+          <w:lang w:val="es-ES"/>
+        </w:rPr>
+      </w:pPr>
+    </w:p>
+    <w:p>
+      <w:pPr>
+        <w:rPr>
+          <w:b/>
+          <w:bCs/>
+          <w:lang w:val="es-ES"/>
+        </w:rPr>
+      </w:pPr>
+      <w:r>
+        <w:rPr>
+          <w:b/>
+          <w:bCs/>
+          <w:lang w:val="es-ES"/>
+        </w:rPr>
+        <w:lastRenderedPageBreak/>
+        <w:t>Casos de uso</w:t>
+      </w:r>
+    </w:p>
+    <w:p>
+      <w:pPr>
+        <w:rPr>
+          <w:b/>
+          <w:bCs/>
+          <w:u w:val="single"/>
+          <w:lang w:val="es-ES"/>
+        </w:rPr>
+      </w:pPr>
+      <w:r>
+        <w:rPr>
+          <w:b/>
+          <w:bCs/>
+          <w:noProof/>
+          <w:u w:val="single"/>
+          <w:lang w:val="es-ES"/>
+        </w:rPr>
+        <w:drawing>
+          <wp:inline distT="0" distB="0" distL="0" distR="0" wp14:anchorId="28879CDC" wp14:editId="0904434A">
+            <wp:extent cx="5391785" cy="2596515"/>
+            <wp:effectExtent l="0" t="0" r="0" b="0"/>
+            <wp:docPr id="998260347" name="Imagen 2" descr="Tabla&#10;&#10;Descripción generada automáticamente"/>
+            <wp:cNvGraphicFramePr>
+              <a:graphicFrameLocks xmlns:a="http://schemas.openxmlformats.org/drawingml/2006/main" noChangeAspect="1"/>
+            </wp:cNvGraphicFramePr>
+            <a:graphic xmlns:a="http://schemas.openxmlformats.org/drawingml/2006/main">
+              <a:graphicData uri="http://schemas.openxmlformats.org/drawingml/2006/picture">
+                <pic:pic xmlns:pic="http://schemas.openxmlformats.org/drawingml/2006/picture">
+                  <pic:nvPicPr>
+                    <pic:cNvPr id="998260347" name="Imagen 2" descr="Tabla&#10;&#10;Descripción generada automáticamente"/>
+                    <pic:cNvPicPr>
+                      <a:picLocks noChangeAspect="1" noChangeArrowheads="1"/>
+                    </pic:cNvPicPr>
+                  </pic:nvPicPr>
+                  <pic:blipFill>
+                    <a:blip r:embed="rId54">
+                      <a:extLst>
+                        <a:ext uri="{28A0092B-C50C-407E-A947-70E740481C1C}">
+                          <a14:useLocalDpi xmlns:a14="http://schemas.microsoft.com/office/drawing/2010/main" val="0"/>
+                        </a:ext>
+                      </a:extLst>
+                    </a:blip>
+                    <a:srcRect/>
+                    <a:stretch>
+                      <a:fillRect/>
+                    </a:stretch>
+                  </pic:blipFill>
+                  <pic:spPr bwMode="auto">
+                    <a:xfrm>
+                      <a:off x="0" y="0"/>
+                      <a:ext cx="5391785" cy="2596515"/>
+                    </a:xfrm>
+                    <a:prstGeom prst="rect">
+                      <a:avLst/>
+                    </a:prstGeom>
+                    <a:noFill/>
+                    <a:ln>
+                      <a:noFill/>
+                    </a:ln>
+                  </pic:spPr>
+                </pic:pic>
+              </a:graphicData>
+            </a:graphic>
+          </wp:inline>
+        </w:drawing>
+      </w:r>
+      <w:r>
+        <w:rPr>
+          <w:b/>
+          <w:bCs/>
+          <w:noProof/>
+          <w:u w:val="single"/>
+          <w:lang w:val="es-ES"/>
+        </w:rPr>
+        <w:drawing>
+          <wp:inline distT="0" distB="0" distL="0" distR="0" wp14:anchorId="09BF3802" wp14:editId="376DE2F1">
+            <wp:extent cx="5400040" cy="2829560"/>
+            <wp:effectExtent l="0" t="0" r="0" b="8890"/>
+            <wp:docPr id="86881071" name="Imagen 3"/>
+            <wp:cNvGraphicFramePr>
+              <a:graphicFrameLocks xmlns:a="http://schemas.openxmlformats.org/drawingml/2006/main" noChangeAspect="1"/>
+            </wp:cNvGraphicFramePr>
+            <a:graphic xmlns:a="http://schemas.openxmlformats.org/drawingml/2006/main">
+              <a:graphicData uri="http://schemas.openxmlformats.org/drawingml/2006/picture">
+                <pic:pic xmlns:pic="http://schemas.openxmlformats.org/drawingml/2006/picture">
+                  <pic:nvPicPr>
+                    <pic:cNvPr id="0" name="Picture 3"/>
+                    <pic:cNvPicPr>
+                      <a:picLocks noChangeAspect="1" noChangeArrowheads="1"/>
+                    </pic:cNvPicPr>
+                  </pic:nvPicPr>
+                  <pic:blipFill>
+                    <a:blip r:embed="rId55">
+                      <a:extLst>
+                        <a:ext uri="{28A0092B-C50C-407E-A947-70E740481C1C}">
+                          <a14:useLocalDpi xmlns:a14="http://schemas.microsoft.com/office/drawing/2010/main" val="0"/>
+                        </a:ext>
+                      </a:extLst>
+                    </a:blip>
+                    <a:srcRect/>
+                    <a:stretch>
+                      <a:fillRect/>
+                    </a:stretch>
+                  </pic:blipFill>
+                  <pic:spPr bwMode="auto">
+                    <a:xfrm>
+                      <a:off x="0" y="0"/>
+                      <a:ext cx="5400040" cy="2829560"/>
+                    </a:xfrm>
+                    <a:prstGeom prst="rect">
+                      <a:avLst/>
+                    </a:prstGeom>
+                    <a:noFill/>
+                    <a:ln>
+                      <a:noFill/>
+                    </a:ln>
+                  </pic:spPr>
+                </pic:pic>
+              </a:graphicData>
+            </a:graphic>
+          </wp:inline>
+        </w:drawing>
+      </w:r>
+    </w:p>
+    <w:p>
+      <w:pPr>
+        <w:rPr>
+          <w:b/>
+          <w:bCs/>
+          <w:u w:val="single"/>
+          <w:lang w:val="es-ES"/>
+        </w:rPr>
+      </w:pPr>
+    </w:p>
+    <w:p>
+      <w:pPr>
+        <w:rPr>
+          <w:b/>
+          <w:bCs/>
+          <w:lang w:val="es-ES"/>
+        </w:rPr>
+      </w:pPr>
+      <w:r>
+        <w:rPr>
+          <w:b/>
+          <w:bCs/>
+          <w:lang w:val="es-ES"/>
+        </w:rPr>
+        <w:t>Ajustes técnicos</w:t>
+      </w:r>
+    </w:p>
+    <w:p>
+      <w:pPr>
+        <w:rPr>
+          <w:b/>
+          <w:bCs/>
+          <w:u w:val="single"/>
+          <w:lang w:val="es-ES"/>
+        </w:rPr>
+      </w:pPr>
+      <w:r>
+        <w:rPr>
+          <w:b/>
+          <w:bCs/>
+          <w:noProof/>
+          <w:u w:val="single"/>
+          <w:lang w:val="es-ES"/>
+        </w:rPr>
+        <w:drawing>
+          <wp:inline distT="0" distB="0" distL="0" distR="0" wp14:anchorId="44E04788" wp14:editId="1104EC51">
+            <wp:extent cx="5400040" cy="1699260"/>
+            <wp:effectExtent l="0" t="0" r="0" b="0"/>
+            <wp:docPr id="636686206" name="Imagen 4" descr="Interfaz de usuario gráfica, Texto, Aplicación&#10;&#10;Descripción generada automáticamente"/>
+            <wp:cNvGraphicFramePr>
+              <a:graphicFrameLocks xmlns:a="http://schemas.openxmlformats.org/drawingml/2006/main" noChangeAspect="1"/>
+            </wp:cNvGraphicFramePr>
+            <a:graphic xmlns:a="http://schemas.openxmlformats.org/drawingml/2006/main">
+              <a:graphicData uri="http://schemas.openxmlformats.org/drawingml/2006/picture">
+                <pic:pic xmlns:pic="http://schemas.openxmlformats.org/drawingml/2006/picture">
+                  <pic:nvPicPr>
+                    <pic:cNvPr id="636686206" name="Imagen 4" descr="Interfaz de usuario gráfica, Texto, Aplicación&#10;&#10;Descripción generada automáticamente"/>
+                    <pic:cNvPicPr>
+                      <a:picLocks noChangeAspect="1" noChangeArrowheads="1"/>
+                    </pic:cNvPicPr>
+                  </pic:nvPicPr>
+                  <pic:blipFill>
+                    <a:blip r:embed="rId56">
+                      <a:extLst>
+                        <a:ext uri="{28A0092B-C50C-407E-A947-70E740481C1C}">
+                          <a14:useLocalDpi xmlns:a14="http://schemas.microsoft.com/office/drawing/2010/main" val="0"/>
+                        </a:ext>
+                      </a:extLst>
+                    </a:blip>
+                    <a:srcRect/>
+                    <a:stretch>
+                      <a:fillRect/>
+                    </a:stretch>
+                  </pic:blipFill>
+                  <pic:spPr bwMode="auto">
+                    <a:xfrm>
+                      <a:off x="0" y="0"/>
+                      <a:ext cx="5400040" cy="1699260"/>
+                    </a:xfrm>
+                    <a:prstGeom prst="rect">
+                      <a:avLst/>
+                    </a:prstGeom>
+                    <a:noFill/>
+                    <a:ln>
+                      <a:noFill/>
+                    </a:ln>
+                  </pic:spPr>
+                </pic:pic>
+              </a:graphicData>
+            </a:graphic>
+          </wp:inline>
+        </w:drawing>
+      </w:r>
+    </w:p>
+    <w:p>
+      <w:pPr>
+        <w:rPr>
+          <w:b/>
+          <w:bCs/>
+          <w:u w:val="single"/>
+          <w:lang w:val="es-ES"/>
+        </w:rPr>
+      </w:pPr>
+    </w:p>
+    <w:p>
+      <w:pPr>
+        <w:rPr>
+          <w:b/>
+          <w:bCs/>
+          <w:lang w:val="es-ES"/>
+        </w:rPr>
+      </w:pPr>
+      <w:r>
+        <w:rPr>
+          <w:b/>
+          <w:bCs/>
+          <w:lang w:val="es-ES"/>
+        </w:rPr>
+        <w:lastRenderedPageBreak/>
+        <w:t>Ajustes ambientales</w:t>
+      </w:r>
+    </w:p>
+    <w:p>
+      <w:pPr>
+        <w:rPr>
+          <w:b/>
+          <w:bCs/>
+          <w:u w:val="single"/>
+          <w:lang w:val="es-ES"/>
+        </w:rPr>
+      </w:pPr>
+      <w:r>
+        <w:rPr>
+          <w:b/>
+          <w:bCs/>
+          <w:noProof/>
+          <w:u w:val="single"/>
+          <w:lang w:val="es-ES"/>
+        </w:rPr>
+        <w:drawing>
+          <wp:inline distT="0" distB="0" distL="0" distR="0" wp14:anchorId="5EF8FB16" wp14:editId="0AEBBB7D">
+            <wp:extent cx="5400040" cy="1388745"/>
+            <wp:effectExtent l="0" t="0" r="0" b="1905"/>
+            <wp:docPr id="591522234" name="Imagen 5"/>
+            <wp:cNvGraphicFramePr>
+              <a:graphicFrameLocks xmlns:a="http://schemas.openxmlformats.org/drawingml/2006/main" noChangeAspect="1"/>
+            </wp:cNvGraphicFramePr>
+            <a:graphic xmlns:a="http://schemas.openxmlformats.org/drawingml/2006/main">
+              <a:graphicData uri="http://schemas.openxmlformats.org/drawingml/2006/picture">
+                <pic:pic xmlns:pic="http://schemas.openxmlformats.org/drawingml/2006/picture">
+                  <pic:nvPicPr>
+                    <pic:cNvPr id="0" name="Picture 5"/>
+                    <pic:cNvPicPr>
+                      <a:picLocks noChangeAspect="1" noChangeArrowheads="1"/>
+                    </pic:cNvPicPr>
+                  </pic:nvPicPr>
+                  <pic:blipFill>
+                    <a:blip r:embed="rId57">
+                      <a:extLst>
+                        <a:ext uri="{28A0092B-C50C-407E-A947-70E740481C1C}">
+                          <a14:useLocalDpi xmlns:a14="http://schemas.microsoft.com/office/drawing/2010/main" val="0"/>
+                        </a:ext>
+                      </a:extLst>
+                    </a:blip>
+                    <a:srcRect/>
+                    <a:stretch>
+                      <a:fillRect/>
+                    </a:stretch>
+                  </pic:blipFill>
+                  <pic:spPr bwMode="auto">
+                    <a:xfrm>
+                      <a:off x="0" y="0"/>
+                      <a:ext cx="5400040" cy="1388745"/>
+                    </a:xfrm>
+                    <a:prstGeom prst="rect">
+                      <a:avLst/>
+                    </a:prstGeom>
+                    <a:noFill/>
+                    <a:ln>
+                      <a:noFill/>
+                    </a:ln>
+                  </pic:spPr>
+                </pic:pic>
+              </a:graphicData>
+            </a:graphic>
+          </wp:inline>
+        </w:drawing>
+      </w:r>
+    </w:p>
+    <w:p>
+      <w:pPr>
+        <w:rPr>
+          <w:b/>
+          <w:bCs/>
+          <w:lang w:val="es-ES"/>
+        </w:rPr>
+      </w:pPr>
+      <w:r>
+        <w:rPr>
+          <w:b/>
+          <w:bCs/>
+          <w:lang w:val="es-ES"/>
+        </w:rPr>
+        <w:t>Parámetros</w:t>
+      </w:r>
+    </w:p>
+    <w:p>
+      <w:pPr>
+        <w:rPr>
+          <w:b/>
+          <w:bCs/>
+          <w:u w:val="single"/>
+          <w:lang w:val="es-ES"/>
+        </w:rPr>
+      </w:pPr>
+      <w:r>
+        <w:rPr>
+          <w:b/>
+          <w:bCs/>
+          <w:noProof/>
+          <w:u w:val="single"/>
+          <w:lang w:val="es-ES"/>
+        </w:rPr>
+        <w:drawing>
+          <wp:inline distT="0" distB="0" distL="0" distR="0" wp14:anchorId="47C20B91" wp14:editId="656474AB">
+            <wp:extent cx="4434205" cy="1569720"/>
+            <wp:effectExtent l="0" t="0" r="4445" b="0"/>
+            <wp:docPr id="1688465711" name="Imagen 6" descr="Tabla&#10;&#10;Descripción generada automáticamente"/>
+            <wp:cNvGraphicFramePr>
+              <a:graphicFrameLocks xmlns:a="http://schemas.openxmlformats.org/drawingml/2006/main" noChangeAspect="1"/>
+            </wp:cNvGraphicFramePr>
+            <a:graphic xmlns:a="http://schemas.openxmlformats.org/drawingml/2006/main">
+              <a:graphicData uri="http://schemas.openxmlformats.org/drawingml/2006/picture">
+                <pic:pic xmlns:pic="http://schemas.openxmlformats.org/drawingml/2006/picture">
+                  <pic:nvPicPr>
+                    <pic:cNvPr id="1688465711" name="Imagen 6" descr="Tabla&#10;&#10;Descripción generada automáticamente"/>
+                    <pic:cNvPicPr>
+                      <a:picLocks noChangeAspect="1" noChangeArrowheads="1"/>
+                    </pic:cNvPicPr>
+                  </pic:nvPicPr>
+                  <pic:blipFill>
+                    <a:blip r:embed="rId58">
+                      <a:extLst>
+                        <a:ext uri="{28A0092B-C50C-407E-A947-70E740481C1C}">
+                          <a14:useLocalDpi xmlns:a14="http://schemas.microsoft.com/office/drawing/2010/main" val="0"/>
+                        </a:ext>
+                      </a:extLst>
+                    </a:blip>
+                    <a:srcRect/>
+                    <a:stretch>
+                      <a:fillRect/>
+                    </a:stretch>
+                  </pic:blipFill>
+                  <pic:spPr bwMode="auto">
+                    <a:xfrm>
+                      <a:off x="0" y="0"/>
+                      <a:ext cx="4434205" cy="1569720"/>
+                    </a:xfrm>
+                    <a:prstGeom prst="rect">
+                      <a:avLst/>
+                    </a:prstGeom>
+                    <a:noFill/>
+                    <a:ln>
+                      <a:noFill/>
+                    </a:ln>
+                  </pic:spPr>
+                </pic:pic>
+              </a:graphicData>
+            </a:graphic>
+          </wp:inline>
+        </w:drawing>
+      </w:r>
+    </w:p>
+    <w:p>
+      <w:pPr>
+        <w:rPr>
+          <w:b/>
+          <w:bCs/>
+          <w:u w:val="single"/>
+          <w:lang w:val="es-ES"/>
+        </w:rPr>
+      </w:pPr>
+    </w:p>
+    <w:p>
+      <w:pPr>
+        <w:rPr>
+          <w:b/>
+          <w:bCs/>
+          <w:u w:val="single"/>
+          <w:lang w:val="es-ES"/>
+        </w:rPr>
+      </w:pPr>
+      <w:r>
+        <w:rPr>
+          <w:b/>
+          <w:bCs/>
+          <w:u w:val="single"/>
+          <w:lang w:val="es-ES"/>
+        </w:rPr>
+        <w:t>Gestión de Riesgo</w:t>
+      </w:r>
+    </w:p>
+    <w:p>
+      <w:pPr>
+        <w:rPr>
+          <w:b/>
+          <w:bCs/>
+          <w:lang w:val="es-ES"/>
+        </w:rPr>
+      </w:pPr>
+      <w:r>
+        <w:rPr>
+          <w:b/>
+          <w:bCs/>
+          <w:lang w:val="es-ES"/>
+        </w:rPr>
+        <w:t>Riesgos potenciales</w:t>
+      </w:r>
+    </w:p>
+    <w:p>
+      <w:pPr>
+        <w:rPr>
+          <w:b/>
+          <w:bCs/>
+          <w:u w:val="single"/>
+          <w:lang w:val="es-ES"/>
+        </w:rPr>
+      </w:pPr>
+      <w:r>
+        <w:rPr>
+          <w:b/>
+          <w:bCs/>
+          <w:noProof/>
+          <w:u w:val="single"/>
+          <w:lang w:val="es-ES"/>
+        </w:rPr>
+        <w:drawing>
+          <wp:inline distT="0" distB="0" distL="0" distR="0" wp14:anchorId="5F0FC839" wp14:editId="091F8E4D">
+            <wp:extent cx="5400040" cy="991870"/>
+            <wp:effectExtent l="0" t="0" r="0" b="0"/>
+            <wp:docPr id="156877884" name="Imagen 7"/>
+            <wp:cNvGraphicFramePr>
+              <a:graphicFrameLocks xmlns:a="http://schemas.openxmlformats.org/drawingml/2006/main" noChangeAspect="1"/>
+            </wp:cNvGraphicFramePr>
+            <a:graphic xmlns:a="http://schemas.openxmlformats.org/drawingml/2006/main">
+              <a:graphicData uri="http://schemas.openxmlformats.org/drawingml/2006/picture">
+                <pic:pic xmlns:pic="http://schemas.openxmlformats.org/drawingml/2006/picture">
+                  <pic:nvPicPr>
+                    <pic:cNvPr id="0" name="Picture 7"/>
+                    <pic:cNvPicPr>
+                      <a:picLocks noChangeAspect="1" noChangeArrowheads="1"/>
+                    </pic:cNvPicPr>
+                  </pic:nvPicPr>
+                  <pic:blipFill>
+                    <a:blip r:embed="rId59">
+                      <a:extLst>
+                        <a:ext uri="{28A0092B-C50C-407E-A947-70E740481C1C}">
+                          <a14:useLocalDpi xmlns:a14="http://schemas.microsoft.com/office/drawing/2010/main" val="0"/>
+                        </a:ext>
+                      </a:extLst>
+                    </a:blip>
+                    <a:srcRect/>
+                    <a:stretch>
+                      <a:fillRect/>
+                    </a:stretch>
+                  </pic:blipFill>
+                  <pic:spPr bwMode="auto">
+                    <a:xfrm>
+                      <a:off x="0" y="0"/>
+                      <a:ext cx="5400040" cy="991870"/>
+                    </a:xfrm>
+                    <a:prstGeom prst="rect">
+                      <a:avLst/>
+                    </a:prstGeom>
+                    <a:noFill/>
+                    <a:ln>
+                      <a:noFill/>
+                    </a:ln>
+                  </pic:spPr>
+                </pic:pic>
+              </a:graphicData>
+            </a:graphic>
+          </wp:inline>
+        </w:drawing>
+      </w:r>
+    </w:p>
+    <w:p>
+      <w:pPr>
+        <w:rPr>
+          <w:b/>
+          <w:bCs/>
+          <w:lang w:val="es-ES"/>
+        </w:rPr>
+      </w:pPr>
+      <w:r>
+        <w:rPr>
+          <w:b/>
+          <w:bCs/>
+          <w:lang w:val="es-ES"/>
+        </w:rPr>
+        <w:t>Priorización de riesgos</w:t>
+      </w:r>
+    </w:p>
+    <w:p>
+      <w:pPr>
+        <w:rPr>
+          <w:b/>
+          <w:bCs/>
+          <w:u w:val="single"/>
+          <w:lang w:val="es-ES"/>
+        </w:rPr>
+      </w:pPr>
+      <w:r>
+        <w:rPr>
+          <w:b/>
+          <w:bCs/>
+          <w:noProof/>
+          <w:u w:val="single"/>
+          <w:lang w:val="es-ES"/>
+        </w:rPr>
+        <w:drawing>
+          <wp:inline distT="0" distB="0" distL="0" distR="0" wp14:anchorId="189E36D4" wp14:editId="25220A64">
+            <wp:extent cx="5391785" cy="2165350"/>
+            <wp:effectExtent l="0" t="0" r="0" b="6350"/>
+            <wp:docPr id="570337909" name="Imagen 8"/>
+            <wp:cNvGraphicFramePr>
+              <a:graphicFrameLocks xmlns:a="http://schemas.openxmlformats.org/drawingml/2006/main" noChangeAspect="1"/>
+            </wp:cNvGraphicFramePr>
+            <a:graphic xmlns:a="http://schemas.openxmlformats.org/drawingml/2006/main">
+              <a:graphicData uri="http://schemas.openxmlformats.org/drawingml/2006/picture">
+                <pic:pic xmlns:pic="http://schemas.openxmlformats.org/drawingml/2006/picture">
+                  <pic:nvPicPr>
+                    <pic:cNvPr id="0" name="Picture 8"/>
+                    <pic:cNvPicPr>
+                      <a:picLocks noChangeAspect="1" noChangeArrowheads="1"/>
+                    </pic:cNvPicPr>
+                  </pic:nvPicPr>
+                  <pic:blipFill>
+                    <a:blip r:embed="rId60">
+                      <a:extLst>
+                        <a:ext uri="{28A0092B-C50C-407E-A947-70E740481C1C}">
+                          <a14:useLocalDpi xmlns:a14="http://schemas.microsoft.com/office/drawing/2010/main" val="0"/>
+                        </a:ext>
+                      </a:extLst>
+                    </a:blip>
+                    <a:srcRect/>
+                    <a:stretch>
+                      <a:fillRect/>
+                    </a:stretch>
+                  </pic:blipFill>
+                  <pic:spPr bwMode="auto">
+                    <a:xfrm>
+                      <a:off x="0" y="0"/>
+                      <a:ext cx="5391785" cy="2165350"/>
+                    </a:xfrm>
+                    <a:prstGeom prst="rect">
+                      <a:avLst/>
+                    </a:prstGeom>
+                    <a:noFill/>
+                    <a:ln>
+                      <a:noFill/>
+                    </a:ln>
+                  </pic:spPr>
+                </pic:pic>
+              </a:graphicData>
+            </a:graphic>
+          </wp:inline>
+        </w:drawing>
+      </w:r>
+    </w:p>
+    <w:p>
+      <w:pPr>
+        <w:rPr>
+          <w:b/>
+          <w:bCs/>
+          <w:lang w:val="es-ES"/>
+        </w:rPr>
+      </w:pPr>
+      <w:r>
+        <w:rPr>
+          <w:b/>
+          <w:bCs/>
+          <w:lang w:val="es-ES"/>
+        </w:rPr>
+        <w:lastRenderedPageBreak/>
+        <w:t xml:space="preserve">Anulación de </w:t>
+      </w:r>
+      <w:r>
+        <w:rPr>
+          <w:b/>
+          <w:bCs/>
+          <w:lang w:val="es-ES"/>
+        </w:rPr>
+        <w:t>r</w:t>
+      </w:r>
+      <w:r>
+        <w:rPr>
+          <w:b/>
+          <w:bCs/>
+          <w:lang w:val="es-ES"/>
+        </w:rPr>
+        <w:t>iesgos y planes de contingencia</w:t>
+      </w:r>
+    </w:p>
+    <w:p>
+      <w:pPr>
+        <w:rPr>
+          <w:b/>
+          <w:bCs/>
+          <w:u w:val="single"/>
+          <w:lang w:val="es-ES"/>
+        </w:rPr>
+      </w:pPr>
+      <w:r>
+        <w:rPr>
+          <w:b/>
+          <w:bCs/>
+          <w:noProof/>
+          <w:u w:val="single"/>
+          <w:lang w:val="es-ES"/>
+        </w:rPr>
+        <w:drawing>
+          <wp:inline distT="0" distB="0" distL="0" distR="0" wp14:anchorId="40D2302A" wp14:editId="675B084F">
+            <wp:extent cx="5391785" cy="1691005"/>
+            <wp:effectExtent l="0" t="0" r="0" b="4445"/>
+            <wp:docPr id="765856655" name="Imagen 9"/>
+            <wp:cNvGraphicFramePr>
+              <a:graphicFrameLocks xmlns:a="http://schemas.openxmlformats.org/drawingml/2006/main" noChangeAspect="1"/>
+            </wp:cNvGraphicFramePr>
+            <a:graphic xmlns:a="http://schemas.openxmlformats.org/drawingml/2006/main">
+              <a:graphicData uri="http://schemas.openxmlformats.org/drawingml/2006/picture">
+                <pic:pic xmlns:pic="http://schemas.openxmlformats.org/drawingml/2006/picture">
+                  <pic:nvPicPr>
+                    <pic:cNvPr id="0" name="Picture 9"/>
+                    <pic:cNvPicPr>
+                      <a:picLocks noChangeAspect="1" noChangeArrowheads="1"/>
+                    </pic:cNvPicPr>
+                  </pic:nvPicPr>
+                  <pic:blipFill>
+                    <a:blip r:embed="rId61">
+                      <a:extLst>
+                        <a:ext uri="{28A0092B-C50C-407E-A947-70E740481C1C}">
+                          <a14:useLocalDpi xmlns:a14="http://schemas.microsoft.com/office/drawing/2010/main" val="0"/>
+                        </a:ext>
+                      </a:extLst>
+                    </a:blip>
+                    <a:srcRect/>
+                    <a:stretch>
+                      <a:fillRect/>
+                    </a:stretch>
+                  </pic:blipFill>
+                  <pic:spPr bwMode="auto">
+                    <a:xfrm>
+                      <a:off x="0" y="0"/>
+                      <a:ext cx="5391785" cy="1691005"/>
+                    </a:xfrm>
+                    <a:prstGeom prst="rect">
+                      <a:avLst/>
+                    </a:prstGeom>
+                    <a:noFill/>
+                    <a:ln>
+                      <a:noFill/>
+                    </a:ln>
+                  </pic:spPr>
+                </pic:pic>
+              </a:graphicData>
+            </a:graphic>
+          </wp:inline>
+        </w:drawing>
+      </w:r>
+    </w:p>
+    <w:p>
+      <w:pPr>
+        <w:rPr>
+          <w:b/>
+          <w:bCs/>
+          <w:lang w:val="es-ES"/>
+        </w:rPr>
+      </w:pPr>
+      <w:r>
+        <w:rPr>
+          <w:b/>
+          <w:bCs/>
+          <w:lang w:val="es-ES"/>
+        </w:rPr>
+        <w:t>Valoración de riesgos</w:t>
+      </w:r>
+    </w:p>
+    <w:p>
+      <w:pPr>
+        <w:rPr>
+          <w:b/>
+          <w:bCs/>
+          <w:u w:val="single"/>
+          <w:lang w:val="es-ES"/>
+        </w:rPr>
+      </w:pPr>
+      <w:r>
+        <w:rPr>
+          <w:b/>
+          <w:bCs/>
+          <w:noProof/>
+          <w:u w:val="single"/>
+          <w:lang w:val="es-ES"/>
+        </w:rPr>
+        <w:drawing>
+          <wp:inline distT="0" distB="0" distL="0" distR="0" wp14:anchorId="5C645EF2" wp14:editId="624A3E53">
+            <wp:extent cx="5400040" cy="1492250"/>
+            <wp:effectExtent l="0" t="0" r="0" b="0"/>
+            <wp:docPr id="96542284" name="Imagen 14"/>
+            <wp:cNvGraphicFramePr>
+              <a:graphicFrameLocks xmlns:a="http://schemas.openxmlformats.org/drawingml/2006/main" noChangeAspect="1"/>
+            </wp:cNvGraphicFramePr>
+            <a:graphic xmlns:a="http://schemas.openxmlformats.org/drawingml/2006/main">
+              <a:graphicData uri="http://schemas.openxmlformats.org/drawingml/2006/picture">
+                <pic:pic xmlns:pic="http://schemas.openxmlformats.org/drawingml/2006/picture">
+                  <pic:nvPicPr>
+                    <pic:cNvPr id="0" name="Picture 14"/>
+                    <pic:cNvPicPr>
+                      <a:picLocks noChangeAspect="1" noChangeArrowheads="1"/>
+                    </pic:cNvPicPr>
+                  </pic:nvPicPr>
+                  <pic:blipFill>
+                    <a:blip r:embed="rId62">
+                      <a:extLst>
+                        <a:ext uri="{28A0092B-C50C-407E-A947-70E740481C1C}">
+                          <a14:useLocalDpi xmlns:a14="http://schemas.microsoft.com/office/drawing/2010/main" val="0"/>
+                        </a:ext>
+                      </a:extLst>
+                    </a:blip>
+                    <a:srcRect/>
+                    <a:stretch>
+                      <a:fillRect/>
+                    </a:stretch>
+                  </pic:blipFill>
+                  <pic:spPr bwMode="auto">
+                    <a:xfrm>
+                      <a:off x="0" y="0"/>
+                      <a:ext cx="5400040" cy="1492250"/>
+                    </a:xfrm>
+                    <a:prstGeom prst="rect">
+                      <a:avLst/>
+                    </a:prstGeom>
+                    <a:noFill/>
+                    <a:ln>
+                      <a:noFill/>
+                    </a:ln>
+                  </pic:spPr>
+                </pic:pic>
+              </a:graphicData>
+            </a:graphic>
+          </wp:inline>
+        </w:drawing>
+      </w:r>
+    </w:p>
+    <w:p>
+      <w:pPr>
+        <w:rPr>
+          <w:b/>
+          <w:bCs/>
+          <w:u w:val="single"/>
+          <w:lang w:val="es-ES"/>
+        </w:rPr>
+      </w:pPr>
+    </w:p>
+    <w:p>
+      <w:pPr>
+        <w:rPr>
+          <w:b/>
+          <w:bCs/>
+          <w:u w:val="single"/>
+          <w:lang w:val="es-ES"/>
+        </w:rPr>
+      </w:pPr>
+    </w:p>
+    <w:p>
+      <w:pPr>
+        <w:rPr>
+          <w:b/>
+          <w:bCs/>
+          <w:u w:val="single"/>
+          <w:lang w:val="es-ES"/>
+        </w:rPr>
+      </w:pPr>
+      <w:r>
+        <w:rPr>
+          <w:b/>
+          <w:bCs/>
+          <w:u w:val="single"/>
+          <w:lang w:val="es-ES"/>
+        </w:rPr>
+        <w:t>Pruebas de Software</w:t>
+      </w:r>
+    </w:p>
+    <w:p>
+      <w:pPr>
+        <w:rPr>
+          <w:b/>
+          <w:bCs/>
+          <w:lang w:val="es-ES"/>
+        </w:rPr>
+      </w:pPr>
+      <w:r>
+        <w:rPr>
+          <w:b/>
+          <w:bCs/>
+          <w:lang w:val="es-ES"/>
+        </w:rPr>
+        <w:t>Prueba de caja blanca</w:t>
+      </w:r>
+    </w:p>
+    <w:p>
+      <w:pPr>
+        <w:rPr>
+          <w:b/>
+          <w:bCs/>
+          <w:lang w:val="es-ES"/>
+        </w:rPr>
+      </w:pPr>
+      <w:r>
+        <w:rPr>
+          <w:b/>
+          <w:bCs/>
+          <w:noProof/>
+          <w:u w:val="single"/>
+          <w:lang w:val="es-ES"/>
+        </w:rPr>
+        <w:drawing>
+          <wp:inline distT="0" distB="0" distL="0" distR="0" wp14:anchorId="1134BDF6" wp14:editId="3735DF54">
+            <wp:extent cx="5391785" cy="3226435"/>
+            <wp:effectExtent l="0" t="0" r="0" b="0"/>
+            <wp:docPr id="1751475378" name="Imagen 10" descr="Texto&#10;&#10;Descripción generada automáticamente"/>
+            <wp:cNvGraphicFramePr>
+              <a:graphicFrameLocks xmlns:a="http://schemas.openxmlformats.org/drawingml/2006/main" noChangeAspect="1"/>
+            </wp:cNvGraphicFramePr>
+            <a:graphic xmlns:a="http://schemas.openxmlformats.org/drawingml/2006/main">
+              <a:graphicData uri="http://schemas.openxmlformats.org/drawingml/2006/picture">
+                <pic:pic xmlns:pic="http://schemas.openxmlformats.org/drawingml/2006/picture">
+                  <pic:nvPicPr>
+                    <pic:cNvPr id="1751475378" name="Imagen 10" descr="Texto&#10;&#10;Descripción generada automáticamente"/>
+                    <pic:cNvPicPr>
+                      <a:picLocks noChangeAspect="1" noChangeArrowheads="1"/>
+                    </pic:cNvPicPr>
+                  </pic:nvPicPr>
+                  <pic:blipFill>
+                    <a:blip r:embed="rId63">
+                      <a:extLst>
+                        <a:ext uri="{28A0092B-C50C-407E-A947-70E740481C1C}">
+                          <a14:useLocalDpi xmlns:a14="http://schemas.microsoft.com/office/drawing/2010/main" val="0"/>
+                        </a:ext>
+                      </a:extLst>
+                    </a:blip>
+                    <a:srcRect/>
+                    <a:stretch>
+                      <a:fillRect/>
+                    </a:stretch>
+                  </pic:blipFill>
+                  <pic:spPr bwMode="auto">
+                    <a:xfrm>
+                      <a:off x="0" y="0"/>
+                      <a:ext cx="5391785" cy="3226435"/>
+                    </a:xfrm>
+                    <a:prstGeom prst="rect">
+                      <a:avLst/>
+                    </a:prstGeom>
+                    <a:noFill/>
+                    <a:ln>
+                      <a:noFill/>
+                    </a:ln>
+                  </pic:spPr>
+                </pic:pic>
+              </a:graphicData>
+            </a:graphic>
+          </wp:inline>
+        </w:drawing>
+      </w:r>
+    </w:p>
+    <w:p>
+      <w:pPr>
+        <w:rPr>
+          <w:b/>
+          <w:bCs/>
+          <w:lang w:val="es-ES"/>
+        </w:rPr>
+      </w:pPr>
+      <w:r>
+        <w:rPr>
+          <w:b/>
+          <w:bCs/>
+          <w:lang w:val="es-ES"/>
+        </w:rPr>
+        <w:lastRenderedPageBreak/>
+        <w:t>Enumeración de nodos</w:t>
+      </w:r>
+    </w:p>
+    <w:p>
+      <w:pPr>
+        <w:rPr>
+          <w:b/>
+          <w:bCs/>
+          <w:lang w:val="es-ES"/>
+        </w:rPr>
+      </w:pPr>
+      <w:r>
+        <w:rPr>
+          <w:b/>
+          <w:bCs/>
+          <w:noProof/>
+          <w:lang w:val="es-ES"/>
+        </w:rPr>
+        <w:drawing>
+          <wp:inline distT="0" distB="0" distL="0" distR="0" wp14:anchorId="2866A3EE" wp14:editId="25DA1C8F">
+            <wp:extent cx="5400040" cy="3183255"/>
+            <wp:effectExtent l="0" t="0" r="0" b="0"/>
+            <wp:docPr id="1229302177" name="Imagen 11"/>
+            <wp:cNvGraphicFramePr>
+              <a:graphicFrameLocks xmlns:a="http://schemas.openxmlformats.org/drawingml/2006/main" noChangeAspect="1"/>
+            </wp:cNvGraphicFramePr>
+            <a:graphic xmlns:a="http://schemas.openxmlformats.org/drawingml/2006/main">
+              <a:graphicData uri="http://schemas.openxmlformats.org/drawingml/2006/picture">
+                <pic:pic xmlns:pic="http://schemas.openxmlformats.org/drawingml/2006/picture">
+                  <pic:nvPicPr>
+                    <pic:cNvPr id="0" name="Picture 11"/>
+                    <pic:cNvPicPr>
+                      <a:picLocks noChangeAspect="1" noChangeArrowheads="1"/>
+                    </pic:cNvPicPr>
+                  </pic:nvPicPr>
+                  <pic:blipFill>
+                    <a:blip r:embed="rId64">
+                      <a:extLst>
+                        <a:ext uri="{28A0092B-C50C-407E-A947-70E740481C1C}">
+                          <a14:useLocalDpi xmlns:a14="http://schemas.microsoft.com/office/drawing/2010/main" val="0"/>
+                        </a:ext>
+                      </a:extLst>
+                    </a:blip>
+                    <a:srcRect/>
+                    <a:stretch>
+                      <a:fillRect/>
+                    </a:stretch>
+                  </pic:blipFill>
+                  <pic:spPr bwMode="auto">
+                    <a:xfrm>
+                      <a:off x="0" y="0"/>
+                      <a:ext cx="5400040" cy="3183255"/>
+                    </a:xfrm>
+                    <a:prstGeom prst="rect">
+                      <a:avLst/>
+                    </a:prstGeom>
+                    <a:noFill/>
+                    <a:ln>
+                      <a:noFill/>
+                    </a:ln>
+                  </pic:spPr>
+                </pic:pic>
+              </a:graphicData>
+            </a:graphic>
+          </wp:inline>
+        </w:drawing>
+      </w:r>
+    </w:p>
+    <w:p>
+      <w:pPr>
+        <w:rPr>
+          <w:b/>
+          <w:bCs/>
+          <w:lang w:val="es-ES"/>
+        </w:rPr>
+      </w:pPr>
+    </w:p>
+    <w:p>
+      <w:pPr>
+        <w:rPr>
+          <w:b/>
+          <w:bCs/>
+          <w:lang w:val="es-ES"/>
+        </w:rPr>
+      </w:pPr>
+      <w:r>
+        <w:rPr>
+          <w:b/>
+          <w:bCs/>
+          <w:lang w:val="es-ES"/>
+        </w:rPr>
+        <w:t>Gráfico de flujo</w:t>
+      </w:r>
+    </w:p>
+    <w:p>
+      <w:pPr>
+        <w:rPr>
+          <w:b/>
+          <w:bCs/>
+          <w:lang w:val="es-ES"/>
+        </w:rPr>
+      </w:pPr>
+      <w:r>
+        <w:rPr>
+          <w:b/>
+          <w:bCs/>
+          <w:noProof/>
+          <w:lang w:val="es-ES"/>
+        </w:rPr>
+        <w:drawing>
+          <wp:inline distT="0" distB="0" distL="0" distR="0" wp14:anchorId="729C9D90" wp14:editId="7D2222F4">
+            <wp:extent cx="2950638" cy="4132053"/>
+            <wp:effectExtent l="0" t="0" r="2540" b="1905"/>
+            <wp:docPr id="68612588" name="Imagen 12"/>
+            <wp:cNvGraphicFramePr>
+              <a:graphicFrameLocks xmlns:a="http://schemas.openxmlformats.org/drawingml/2006/main" noChangeAspect="1"/>
+            </wp:cNvGraphicFramePr>
+            <a:graphic xmlns:a="http://schemas.openxmlformats.org/drawingml/2006/main">
+              <a:graphicData uri="http://schemas.openxmlformats.org/drawingml/2006/picture">
+                <pic:pic xmlns:pic="http://schemas.openxmlformats.org/drawingml/2006/picture">
+                  <pic:nvPicPr>
+                    <pic:cNvPr id="0" name="Picture 12"/>
+                    <pic:cNvPicPr>
+                      <a:picLocks noChangeAspect="1" noChangeArrowheads="1"/>
+                    </pic:cNvPicPr>
+                  </pic:nvPicPr>
+                  <pic:blipFill>
+                    <a:blip r:embed="rId65">
+                      <a:extLst>
+                        <a:ext uri="{28A0092B-C50C-407E-A947-70E740481C1C}">
+                          <a14:useLocalDpi xmlns:a14="http://schemas.microsoft.com/office/drawing/2010/main" val="0"/>
+                        </a:ext>
+                      </a:extLst>
+                    </a:blip>
+                    <a:srcRect/>
+                    <a:stretch>
+                      <a:fillRect/>
+                    </a:stretch>
+                  </pic:blipFill>
+                  <pic:spPr bwMode="auto">
+                    <a:xfrm>
+                      <a:off x="0" y="0"/>
+                      <a:ext cx="2956328" cy="4140021"/>
+                    </a:xfrm>
+                    <a:prstGeom prst="rect">
+                      <a:avLst/>
+                    </a:prstGeom>
+                    <a:noFill/>
+                    <a:ln>
+                      <a:noFill/>
+                    </a:ln>
+                  </pic:spPr>
+                </pic:pic>
+              </a:graphicData>
+            </a:graphic>
+          </wp:inline>
+        </w:drawing>
+      </w:r>
+    </w:p>
+    <w:p>
+      <w:pPr>
+        <w:rPr>
+          <w:b/>
+          <w:bCs/>
+          <w:lang w:val="es-ES"/>
+        </w:rPr>
+      </w:pPr>
+    </w:p>
+    <w:p>
+      <w:pPr>
+        <w:rPr>
+          <w:b/>
+          <w:bCs/>
+          <w:lang w:val="es-ES"/>
+        </w:rPr>
+      </w:pPr>
+      <w:r>
+        <w:rPr>
+          <w:b/>
+          <w:bCs/>
+          <w:lang w:val="es-ES"/>
+        </w:rPr>
+        <w:lastRenderedPageBreak/>
+        <w:t>Complejidad ciclomática</w:t>
+      </w:r>
+    </w:p>
+    <w:p>
+      <w:pPr>
+        <w:rPr>
+          <w:sz w:val="20"/>
+          <w:szCs w:val="20"/>
+          <w:lang w:val="es-ES"/>
+        </w:rPr>
+      </w:pPr>
+      <w:r>
+        <w:rPr>
+          <w:sz w:val="20"/>
+          <w:szCs w:val="20"/>
+          <w:lang w:val="es-ES"/>
+        </w:rPr>
+        <w:t>Nodos = 9</w:t>
+      </w:r>
+    </w:p>
+    <w:p>
+      <w:pPr>
+        <w:rPr>
+          <w:sz w:val="20"/>
+          <w:szCs w:val="20"/>
+          <w:lang w:val="es-ES"/>
+        </w:rPr>
+      </w:pPr>
+      <w:r>
+        <w:rPr>
+          <w:sz w:val="20"/>
+          <w:szCs w:val="20"/>
+          <w:lang w:val="es-ES"/>
+        </w:rPr>
+        <w:t>Aristas = 10</w:t>
+      </w:r>
+    </w:p>
+    <w:p>
+      <w:pPr>
+        <w:rPr>
+          <w:sz w:val="20"/>
+          <w:szCs w:val="20"/>
+          <w:u w:val="single"/>
+          <w:lang w:val="es-ES"/>
+        </w:rPr>
+      </w:pPr>
+      <w:r>
+        <w:rPr>
+          <w:sz w:val="20"/>
+          <w:szCs w:val="20"/>
+          <w:u w:val="single"/>
+          <w:lang w:val="es-ES"/>
+        </w:rPr>
+        <w:t>Fórmula de la complejidad ciclomática:</w:t>
+      </w:r>
+    </w:p>
+    <w:p>
+      <w:pPr>
+        <w:rPr>
+          <w:sz w:val="20"/>
+          <w:szCs w:val="20"/>
+          <w:lang w:val="es-ES"/>
+        </w:rPr>
+      </w:pPr>
+      <w:r>
+        <w:rPr>
+          <w:sz w:val="20"/>
+          <w:szCs w:val="20"/>
+          <w:lang w:val="es-ES"/>
+        </w:rPr>
+        <w:t>V(G)=E−N+2</w:t>
+      </w:r>
+    </w:p>
+    <w:p>
+      <w:pPr>
+        <w:rPr>
+          <w:sz w:val="20"/>
+          <w:szCs w:val="20"/>
+          <w:lang w:val="es-ES"/>
+        </w:rPr>
+      </w:pPr>
+    </w:p>
+    <w:p>
+      <w:pPr>
+        <w:rPr>
+          <w:sz w:val="20"/>
+          <w:szCs w:val="20"/>
+          <w:lang w:val="es-ES"/>
+        </w:rPr>
+      </w:pPr>
+      <w:r>
+        <w:rPr>
+          <w:b/>
+          <w:bCs/>
+          <w:sz w:val="20"/>
+          <w:szCs w:val="20"/>
+          <w:lang w:val="es-ES"/>
+        </w:rPr>
+        <w:t>V(G):</w:t>
+      </w:r>
+      <w:r>
+        <w:rPr>
+          <w:sz w:val="20"/>
+          <w:szCs w:val="20"/>
+          <w:lang w:val="es-ES"/>
+        </w:rPr>
+        <w:t xml:space="preserve"> La complejidad ciclomática.</w:t>
+      </w:r>
+    </w:p>
+    <w:p>
+      <w:pPr>
+        <w:rPr>
+          <w:sz w:val="20"/>
+          <w:szCs w:val="20"/>
+          <w:lang w:val="es-ES"/>
+        </w:rPr>
+      </w:pPr>
+      <w:r>
+        <w:rPr>
+          <w:b/>
+          <w:bCs/>
+          <w:sz w:val="20"/>
+          <w:szCs w:val="20"/>
+          <w:lang w:val="es-ES"/>
+        </w:rPr>
+        <w:t>E</w:t>
+      </w:r>
+      <w:r>
+        <w:rPr>
+          <w:sz w:val="20"/>
+          <w:szCs w:val="20"/>
+          <w:lang w:val="es-ES"/>
+        </w:rPr>
+        <w:t>: El número de aristas</w:t>
+      </w:r>
+      <w:r>
+        <w:rPr>
+          <w:sz w:val="20"/>
+          <w:szCs w:val="20"/>
+          <w:lang w:val="es-ES"/>
+        </w:rPr>
+        <w:t xml:space="preserve"> </w:t>
+      </w:r>
+      <w:r>
+        <w:rPr>
+          <w:sz w:val="20"/>
+          <w:szCs w:val="20"/>
+          <w:lang w:val="es-ES"/>
+        </w:rPr>
+        <w:t>en el gráfico de flujo del código. Las aristas son las líneas que conectan los nodos y representan el flujo de control (las transiciones entre operaciones).</w:t>
+      </w:r>
+    </w:p>
+    <w:p>
+      <w:pPr>
+        <w:rPr>
+          <w:sz w:val="20"/>
+          <w:szCs w:val="20"/>
+          <w:lang w:val="es-ES"/>
+        </w:rPr>
+      </w:pPr>
+      <w:r>
+        <w:rPr>
+          <w:b/>
+          <w:bCs/>
+          <w:sz w:val="20"/>
+          <w:szCs w:val="20"/>
+          <w:lang w:val="es-ES"/>
+        </w:rPr>
+        <w:t>N</w:t>
+      </w:r>
+      <w:r>
+        <w:rPr>
+          <w:sz w:val="20"/>
+          <w:szCs w:val="20"/>
+          <w:lang w:val="es-ES"/>
+        </w:rPr>
+        <w:t>: El número de nodos en el gráfico de flujo. Cada nodo representa una instrucción o condición en el código (por ejemplo, una operación o una decisión como un `if`).</w:t>
+      </w:r>
+    </w:p>
+    <w:p>
+      <w:pPr>
+        <w:rPr>
+          <w:sz w:val="20"/>
+          <w:szCs w:val="20"/>
+          <w:lang w:val="es-ES"/>
+        </w:rPr>
+      </w:pPr>
+      <w:r>
+        <w:rPr>
+          <w:sz w:val="20"/>
+          <w:szCs w:val="20"/>
+          <w:lang w:val="es-ES"/>
+        </w:rPr>
+        <w:t>En mi caso:</w:t>
+      </w:r>
+    </w:p>
+    <w:p>
+      <w:pPr>
+        <w:rPr>
+          <w:sz w:val="20"/>
+          <w:szCs w:val="20"/>
+          <w:lang w:val="es-ES"/>
+        </w:rPr>
+      </w:pPr>
+      <w:r>
+        <w:rPr>
+          <w:sz w:val="20"/>
+          <w:szCs w:val="20"/>
+          <w:lang w:val="es-ES"/>
+        </w:rPr>
+        <w:t>V(G) = 10 - 9 + 2 = 3</w:t>
+      </w:r>
+    </w:p>
+    <w:p>
+      <w:pPr>
+        <w:rPr>
+          <w:sz w:val="20"/>
+          <w:szCs w:val="20"/>
+          <w:lang w:val="es-ES"/>
+        </w:rPr>
+      </w:pPr>
+      <w:r>
+        <w:rPr>
+          <w:sz w:val="20"/>
+          <w:szCs w:val="20"/>
+          <w:lang w:val="es-ES"/>
+        </w:rPr>
+        <w:t>Cantidad de regiones = 3</w:t>
+      </w:r>
+    </w:p>
+    <w:p>
+      <w:pPr>
+        <w:rPr>
+          <w:sz w:val="20"/>
+          <w:szCs w:val="20"/>
+          <w:lang w:val="es-ES"/>
+        </w:rPr>
+      </w:pPr>
+      <w:r>
+        <w:rPr>
+          <w:sz w:val="20"/>
+          <w:szCs w:val="20"/>
+          <w:lang w:val="es-ES"/>
+        </w:rPr>
+        <w:t>2 nodos predicados + 1 = 3</w:t>
+      </w:r>
+    </w:p>
+    <w:p>
+      <w:pPr>
+        <w:rPr>
+          <w:sz w:val="20"/>
+          <w:szCs w:val="20"/>
+          <w:lang w:val="es-ES"/>
+        </w:rPr>
+      </w:pPr>
+    </w:p>
+    <w:p>
+      <w:pPr>
+        <w:rPr>
+          <w:sz w:val="20"/>
+          <w:szCs w:val="20"/>
+          <w:lang w:val="es-ES"/>
+        </w:rPr>
+      </w:pPr>
+      <w:r>
+        <w:rPr>
+          <w:sz w:val="20"/>
+          <w:szCs w:val="20"/>
+          <w:lang w:val="es-ES"/>
+        </w:rPr>
+        <w:t>Rutas Independientes:</w:t>
+      </w:r>
+    </w:p>
+    <w:p>
+      <w:pPr>
+        <w:rPr>
+          <w:sz w:val="20"/>
+          <w:szCs w:val="20"/>
+          <w:lang w:val="es-ES"/>
+        </w:rPr>
+      </w:pPr>
+      <w:r>
+        <w:rPr>
+          <w:b/>
+          <w:bCs/>
+          <w:sz w:val="20"/>
+          <w:szCs w:val="20"/>
+          <w:lang w:val="es-ES"/>
+        </w:rPr>
+        <w:t>Ruta 1</w:t>
+      </w:r>
+      <w:r>
+        <w:rPr>
+          <w:sz w:val="20"/>
+          <w:szCs w:val="20"/>
+          <w:lang w:val="es-ES"/>
+        </w:rPr>
+        <w:t>: 1-2-9 //Flujo en el que no hay suficiente stock de la película, y el método devuelve el mensaje "No hay suficiente stock de la película seleccionada" sin realizar ningún cálculo adicional</w:t>
+      </w:r>
+    </w:p>
+    <w:p>
+      <w:pPr>
+        <w:rPr>
+          <w:sz w:val="20"/>
+          <w:szCs w:val="20"/>
+          <w:lang w:val="es-ES"/>
+        </w:rPr>
+      </w:pPr>
+      <w:r>
+        <w:rPr>
+          <w:b/>
+          <w:bCs/>
+          <w:sz w:val="20"/>
+          <w:szCs w:val="20"/>
+          <w:lang w:val="es-ES"/>
+        </w:rPr>
+        <w:t>Ruta 2</w:t>
+      </w:r>
+      <w:r>
+        <w:rPr>
+          <w:sz w:val="20"/>
+          <w:szCs w:val="20"/>
+          <w:lang w:val="es-ES"/>
+        </w:rPr>
+        <w:t>: 1-3-4-5-7-8-9 //Flujo en el que hay suficiente stock y la película es un alquiler, lo que implica que el subtotal se divide por la mitad antes de ser agregado al total</w:t>
+      </w:r>
+    </w:p>
+    <w:p>
+      <w:pPr>
+        <w:rPr>
+          <w:sz w:val="20"/>
+          <w:szCs w:val="20"/>
+          <w:lang w:val="es-ES"/>
+        </w:rPr>
+      </w:pPr>
+      <w:r>
+        <w:rPr>
+          <w:b/>
+          <w:bCs/>
+          <w:sz w:val="20"/>
+          <w:szCs w:val="20"/>
+          <w:lang w:val="es-ES"/>
+        </w:rPr>
+        <w:t>Ruta 3</w:t>
+      </w:r>
+      <w:r>
+        <w:rPr>
+          <w:sz w:val="20"/>
+          <w:szCs w:val="20"/>
+          <w:lang w:val="es-ES"/>
+        </w:rPr>
+        <w:t>: 1-3-4-6-7-8-9 //El flujo en el que hay suficiente stock y la película es una venta, lo que implica que el subtotal se agrega completo al total</w:t>
+      </w:r>
+    </w:p>
+    <w:p>
+      <w:pPr>
+        <w:rPr>
+          <w:sz w:val="20"/>
+          <w:szCs w:val="20"/>
+          <w:lang w:val="es-ES"/>
+        </w:rPr>
+      </w:pPr>
+    </w:p>
+    <w:p>
+      <w:pPr>
+        <w:rPr>
+          <w:sz w:val="20"/>
+          <w:szCs w:val="20"/>
+          <w:lang w:val="es-ES"/>
+        </w:rPr>
+      </w:pPr>
+      <w:r>
+        <w:rPr>
+          <w:sz w:val="20"/>
+          <w:szCs w:val="20"/>
+          <w:lang w:val="es-ES"/>
+        </w:rPr>
+        <w:t>Casos de prueba</w:t>
+      </w:r>
+    </w:p>
+    <w:p>
+      <w:pPr>
+        <w:rPr>
+          <w:b/>
+          <w:bCs/>
+          <w:sz w:val="20"/>
+          <w:szCs w:val="20"/>
+          <w:lang w:val="es-ES"/>
+        </w:rPr>
+      </w:pPr>
+      <w:r>
+        <w:rPr>
+          <w:b/>
+          <w:bCs/>
+          <w:sz w:val="20"/>
+          <w:szCs w:val="20"/>
+          <w:lang w:val="es-ES"/>
+        </w:rPr>
+        <w:t>- Ruta 1:</w:t>
+      </w:r>
+    </w:p>
+    <w:p>
+      <w:pPr>
+        <w:rPr>
+          <w:sz w:val="20"/>
+          <w:szCs w:val="20"/>
+          <w:lang w:val="es-ES"/>
+        </w:rPr>
+      </w:pPr>
+      <w:r>
+        <w:rPr>
+          <w:sz w:val="20"/>
+          <w:szCs w:val="20"/>
+          <w:lang w:val="es-ES"/>
+        </w:rPr>
+        <w:t xml:space="preserve">    - Datos de entrada: Película con `Cantidad = 0` o `Cantidad &lt; detalle.Cantidad`.</w:t>
+      </w:r>
+    </w:p>
+    <w:p>
+      <w:pPr>
+        <w:rPr>
+          <w:sz w:val="20"/>
+          <w:szCs w:val="20"/>
+          <w:lang w:val="es-ES"/>
+        </w:rPr>
+      </w:pPr>
+      <w:r>
+        <w:rPr>
+          <w:sz w:val="20"/>
+          <w:szCs w:val="20"/>
+          <w:lang w:val="es-ES"/>
+        </w:rPr>
+        <w:t xml:space="preserve">    - Resultado esperado: "No hay suficiente stock de la película seleccionada".</w:t>
+      </w:r>
+    </w:p>
+    <w:p>
+      <w:pPr>
+        <w:rPr>
+          <w:b/>
+          <w:bCs/>
+          <w:sz w:val="20"/>
+          <w:szCs w:val="20"/>
+          <w:lang w:val="es-ES"/>
+        </w:rPr>
+      </w:pPr>
+      <w:r>
+        <w:rPr>
+          <w:b/>
+          <w:bCs/>
+          <w:sz w:val="20"/>
+          <w:szCs w:val="20"/>
+          <w:lang w:val="es-ES"/>
+        </w:rPr>
+        <w:t>- Ruta 2:</w:t>
+      </w:r>
+    </w:p>
+    <w:p>
+      <w:pPr>
+        <w:rPr>
+          <w:sz w:val="20"/>
+          <w:szCs w:val="20"/>
+          <w:lang w:val="es-ES"/>
+        </w:rPr>
+      </w:pPr>
+      <w:r>
+        <w:rPr>
+          <w:sz w:val="20"/>
+          <w:szCs w:val="20"/>
+          <w:lang w:val="es-ES"/>
+        </w:rPr>
+        <w:t xml:space="preserve">    - Datos de entrada: Película con `Cantidad &gt;= detalle.Cantidad` y `esAlquiler = true`.</w:t>
+      </w:r>
+    </w:p>
+    <w:p>
+      <w:pPr>
+        <w:rPr>
+          <w:sz w:val="20"/>
+          <w:szCs w:val="20"/>
+          <w:lang w:val="es-ES"/>
+        </w:rPr>
+      </w:pPr>
+      <w:r>
+        <w:rPr>
+          <w:sz w:val="20"/>
+          <w:szCs w:val="20"/>
+          <w:lang w:val="es-ES"/>
+        </w:rPr>
+        <w:t xml:space="preserve">    - Resultado esperado: La película se añade al carrito con la mitad del subtotal agregado al total.</w:t>
+      </w:r>
+    </w:p>
+    <w:p>
+      <w:pPr>
+        <w:rPr>
+          <w:b/>
+          <w:bCs/>
+          <w:sz w:val="20"/>
+          <w:szCs w:val="20"/>
+          <w:lang w:val="es-ES"/>
+        </w:rPr>
+      </w:pPr>
+    </w:p>
+    <w:p>
+      <w:pPr>
+        <w:rPr>
+          <w:b/>
+          <w:bCs/>
+          <w:sz w:val="20"/>
+          <w:szCs w:val="20"/>
+          <w:lang w:val="es-ES"/>
+        </w:rPr>
+      </w:pPr>
+    </w:p>
+    <w:p>
+      <w:pPr>
+        <w:rPr>
+          <w:b/>
+          <w:bCs/>
+          <w:sz w:val="20"/>
+          <w:szCs w:val="20"/>
+          <w:lang w:val="es-ES"/>
+        </w:rPr>
+      </w:pPr>
+      <w:r>
+        <w:rPr>
+          <w:b/>
+          <w:bCs/>
+          <w:sz w:val="20"/>
+          <w:szCs w:val="20"/>
+          <w:lang w:val="es-ES"/>
+        </w:rPr>
+        <w:lastRenderedPageBreak/>
+        <w:t>- Ruta 3:</w:t>
+      </w:r>
+    </w:p>
+    <w:p>
+      <w:pPr>
+        <w:rPr>
+          <w:sz w:val="20"/>
+          <w:szCs w:val="20"/>
+          <w:lang w:val="es-ES"/>
+        </w:rPr>
+      </w:pPr>
+      <w:r>
+        <w:rPr>
+          <w:sz w:val="20"/>
+          <w:szCs w:val="20"/>
+          <w:lang w:val="es-ES"/>
+        </w:rPr>
+        <w:t xml:space="preserve">    - Datos de entrada: Película con `Cantidad &gt;= detalle.Cantidad` y `esAlquiler = false`.</w:t>
+      </w:r>
+    </w:p>
+    <w:p>
+      <w:pPr>
+        <w:rPr>
+          <w:sz w:val="20"/>
+          <w:szCs w:val="20"/>
+          <w:lang w:val="es-ES"/>
+        </w:rPr>
+      </w:pPr>
+      <w:r>
+        <w:rPr>
+          <w:sz w:val="20"/>
+          <w:szCs w:val="20"/>
+          <w:lang w:val="es-ES"/>
+        </w:rPr>
+        <w:t xml:space="preserve">    - Resultado esperado: La película se añade al carrito con el subtotal completo agregado al total.</w:t>
+      </w:r>
+    </w:p>
+    <w:p>
+      <w:pPr>
+        <w:rPr>
+          <w:sz w:val="20"/>
+          <w:szCs w:val="20"/>
+          <w:lang w:val="es-ES"/>
+        </w:rPr>
+      </w:pPr>
+    </w:p>
+    <w:p>
+      <w:pPr>
+        <w:rPr>
+          <w:b/>
+          <w:bCs/>
+          <w:sz w:val="20"/>
+          <w:szCs w:val="20"/>
+          <w:lang w:val="es-ES"/>
+        </w:rPr>
+      </w:pPr>
+      <w:r>
+        <w:rPr>
+          <w:b/>
+          <w:bCs/>
+          <w:sz w:val="20"/>
+          <w:szCs w:val="20"/>
+          <w:lang w:val="es-ES"/>
+        </w:rPr>
+        <w:t>RESULTADOS DE LA PRUEBA</w:t>
+      </w:r>
+    </w:p>
+    <w:p>
+      <w:pPr>
+        <w:rPr>
+          <w:sz w:val="20"/>
+          <w:szCs w:val="20"/>
+          <w:lang w:val="es-ES"/>
+        </w:rPr>
+      </w:pPr>
+      <w:r>
+        <w:rPr>
+          <w:sz w:val="20"/>
+          <w:szCs w:val="20"/>
+          <w:lang w:val="es-ES"/>
+        </w:rPr>
+        <w:t>Se ha probado cada ruta independiente al menos una vez, y los resultados de la prueba fueron los esperados, por ende, la prueba no ha sido exitosa. No hay que realizar correcciones</w:t>
+      </w:r>
+    </w:p>
+    <w:p>
+      <w:pPr>
+        <w:rPr>
+          <w:sz w:val="20"/>
+          <w:szCs w:val="20"/>
+          <w:lang w:val="es-ES"/>
+        </w:rPr>
+      </w:pPr>
+    </w:p>
+    <w:p>
+      <w:pPr>
+        <w:rPr>
+          <w:sz w:val="20"/>
+          <w:szCs w:val="20"/>
+          <w:lang w:val="es-ES"/>
+        </w:rPr>
+      </w:pPr>
+    </w:p>
+    <w:p>
+      <w:pPr>
+        <w:rPr>
+          <w:b/>
+          <w:bCs/>
+          <w:lang w:val="es-ES"/>
+        </w:rPr>
+      </w:pPr>
+      <w:r>
+        <w:rPr>
+          <w:b/>
+          <w:bCs/>
+          <w:lang w:val="es-ES"/>
+        </w:rPr>
+        <w:t>Prueba de caja negra</w:t>
+      </w:r>
+    </w:p>
+    <w:p>
+      <w:pPr>
+        <w:rPr>
+          <w:lang w:val="es-ES"/>
+        </w:rPr>
+      </w:pPr>
+      <w:r>
+        <w:rPr>
+          <w:lang w:val="es-ES"/>
+        </w:rPr>
+        <w:t>caja negra: tomar cada atributo de entrada y "</w:t>
+      </w:r>
+      <w:r>
+        <w:rPr>
+          <w:lang w:val="es-ES"/>
+        </w:rPr>
+        <w:t>probar</w:t>
+      </w:r>
+      <w:r>
+        <w:rPr>
+          <w:lang w:val="es-ES"/>
+        </w:rPr>
+        <w:t>" con valores que no deberían ser validos</w:t>
+      </w:r>
+    </w:p>
+    <w:p>
+      <w:pPr>
+        <w:rPr>
+          <w:lang w:val="es-ES"/>
+        </w:rPr>
+      </w:pPr>
+      <w:r>
+        <w:rPr>
+          <w:noProof/>
+          <w:lang w:val="es-ES"/>
+        </w:rPr>
+        <w:drawing>
+          <wp:inline distT="0" distB="0" distL="0" distR="0" wp14:anchorId="00E3FBD5" wp14:editId="7D1E4267">
+            <wp:extent cx="5391785" cy="2312035"/>
+            <wp:effectExtent l="0" t="0" r="0" b="0"/>
+            <wp:docPr id="1675640349" name="Imagen 13"/>
+            <wp:cNvGraphicFramePr>
+              <a:graphicFrameLocks xmlns:a="http://schemas.openxmlformats.org/drawingml/2006/main" noChangeAspect="1"/>
+            </wp:cNvGraphicFramePr>
+            <a:graphic xmlns:a="http://schemas.openxmlformats.org/drawingml/2006/main">
+              <a:graphicData uri="http://schemas.openxmlformats.org/drawingml/2006/picture">
+                <pic:pic xmlns:pic="http://schemas.openxmlformats.org/drawingml/2006/picture">
+                  <pic:nvPicPr>
+                    <pic:cNvPr id="0" name="Picture 13"/>
+                    <pic:cNvPicPr>
+                      <a:picLocks noChangeAspect="1" noChangeArrowheads="1"/>
+                    </pic:cNvPicPr>
+                  </pic:nvPicPr>
+                  <pic:blipFill>
+                    <a:blip r:embed="rId66">
+                      <a:extLst>
+                        <a:ext uri="{28A0092B-C50C-407E-A947-70E740481C1C}">
+                          <a14:useLocalDpi xmlns:a14="http://schemas.microsoft.com/office/drawing/2010/main" val="0"/>
+                        </a:ext>
+                      </a:extLst>
+                    </a:blip>
+                    <a:srcRect/>
+                    <a:stretch>
+                      <a:fillRect/>
+                    </a:stretch>
+                  </pic:blipFill>
+                  <pic:spPr bwMode="auto">
+                    <a:xfrm>
+                      <a:off x="0" y="0"/>
+                      <a:ext cx="5391785" cy="2312035"/>
+                    </a:xfrm>
+                    <a:prstGeom prst="rect">
+                      <a:avLst/>
+                    </a:prstGeom>
+                    <a:noFill/>
+                    <a:ln>
+                      <a:noFill/>
+                    </a:ln>
+                  </pic:spPr>
+                </pic:pic>
+              </a:graphicData>
+            </a:graphic>
+          </wp:inline>
+        </w:drawing>
+      </w:r>
+    </w:p>
     <w:sectPr>
       <w:pgSz w:w="11906" w:h="16838"/>
       <w:pgMar w:top="1417" w:right="1701" w:bottom="1417" w:left="1701" w:header="708" w:footer="708" w:gutter="0"/>
@@ -21617,6 +26103,95 @@
     </w:lvl>
   </w:abstractNum>
   <w:abstractNum w:abstractNumId="6" w15:restartNumberingAfterBreak="0">
+    <w:nsid w:val="05873609"/>
+    <w:multiLevelType w:val="hybridMultilevel"/>
+    <w:tmpl w:val="BEC8B660"/>
+    <w:lvl w:ilvl="0" w:tplc="2C0A000F">
+      <w:start w:val="1"/>
+      <w:numFmt w:val="decimal"/>
+      <w:lvlText w:val="%1."/>
+      <w:lvlJc w:val="left"/>
+      <w:pPr>
+        <w:ind w:left="720" w:hanging="360"/>
+      </w:pPr>
+      <w:rPr>
+        <w:rFonts w:hint="default"/>
+      </w:rPr>
+    </w:lvl>
+    <w:lvl w:ilvl="1" w:tplc="2C0A0019" w:tentative="1">
+      <w:start w:val="1"/>
+      <w:numFmt w:val="lowerLetter"/>
+      <w:lvlText w:val="%2."/>
+      <w:lvlJc w:val="left"/>
+      <w:pPr>
+        <w:ind w:left="1440" w:hanging="360"/>
+      </w:pPr>
+    </w:lvl>
+    <w:lvl w:ilvl="2" w:tplc="2C0A001B" w:tentative="1">
+      <w:start w:val="1"/>
+      <w:numFmt w:val="lowerRoman"/>
+      <w:lvlText w:val="%3."/>
+      <w:lvlJc w:val="right"/>
+      <w:pPr>
+        <w:ind w:left="2160" w:hanging="180"/>
+      </w:pPr>
+    </w:lvl>
+    <w:lvl w:ilvl="3" w:tplc="2C0A000F" w:tentative="1">
+      <w:start w:val="1"/>
+      <w:numFmt w:val="decimal"/>
+      <w:lvlText w:val="%4."/>
+      <w:lvlJc w:val="left"/>
+      <w:pPr>
+        <w:ind w:left="2880" w:hanging="360"/>
+      </w:pPr>
+    </w:lvl>
+    <w:lvl w:ilvl="4" w:tplc="2C0A0019" w:tentative="1">
+      <w:start w:val="1"/>
+      <w:numFmt w:val="lowerLetter"/>
+      <w:lvlText w:val="%5."/>
+      <w:lvlJc w:val="left"/>
+      <w:pPr>
+        <w:ind w:left="3600" w:hanging="360"/>
+      </w:pPr>
+    </w:lvl>
+    <w:lvl w:ilvl="5" w:tplc="2C0A001B" w:tentative="1">
+      <w:start w:val="1"/>
+      <w:numFmt w:val="lowerRoman"/>
+      <w:lvlText w:val="%6."/>
+      <w:lvlJc w:val="right"/>
+      <w:pPr>
+        <w:ind w:left="4320" w:hanging="180"/>
+      </w:pPr>
+    </w:lvl>
+    <w:lvl w:ilvl="6" w:tplc="2C0A000F" w:tentative="1">
+      <w:start w:val="1"/>
+      <w:numFmt w:val="decimal"/>
+      <w:lvlText w:val="%7."/>
+      <w:lvlJc w:val="left"/>
+      <w:pPr>
+        <w:ind w:left="5040" w:hanging="360"/>
+      </w:pPr>
+    </w:lvl>
+    <w:lvl w:ilvl="7" w:tplc="2C0A0019" w:tentative="1">
+      <w:start w:val="1"/>
+      <w:numFmt w:val="lowerLetter"/>
+      <w:lvlText w:val="%8."/>
+      <w:lvlJc w:val="left"/>
+      <w:pPr>
+        <w:ind w:left="5760" w:hanging="360"/>
+      </w:pPr>
+    </w:lvl>
+    <w:lvl w:ilvl="8" w:tplc="2C0A001B" w:tentative="1">
+      <w:start w:val="1"/>
+      <w:numFmt w:val="lowerRoman"/>
+      <w:lvlText w:val="%9."/>
+      <w:lvlJc w:val="right"/>
+      <w:pPr>
+        <w:ind w:left="6480" w:hanging="180"/>
+      </w:pPr>
+    </w:lvl>
+  </w:abstractNum>
+  <w:abstractNum w:abstractNumId="7" w15:restartNumberingAfterBreak="0">
     <w:nsid w:val="0647788D"/>
     <w:multiLevelType w:val="multilevel"/>
     <w:tmpl w:val="D214CEF8"/>
@@ -21737,7 +26312,7 @@
       </w:rPr>
     </w:lvl>
   </w:abstractNum>
-  <w:abstractNum w:abstractNumId="7" w15:restartNumberingAfterBreak="0">
+  <w:abstractNum w:abstractNumId="8" w15:restartNumberingAfterBreak="0">
     <w:nsid w:val="073B062A"/>
     <w:multiLevelType w:val="hybridMultilevel"/>
     <w:tmpl w:val="9EBE6648"/>
@@ -21826,7 +26401,7 @@
       </w:pPr>
     </w:lvl>
   </w:abstractNum>
-  <w:abstractNum w:abstractNumId="8" w15:restartNumberingAfterBreak="0">
+  <w:abstractNum w:abstractNumId="9" w15:restartNumberingAfterBreak="0">
     <w:nsid w:val="089E3757"/>
     <w:multiLevelType w:val="hybridMultilevel"/>
     <w:tmpl w:val="9502FF58"/>
@@ -21917,7 +26492,7 @@
       </w:pPr>
     </w:lvl>
   </w:abstractNum>
-  <w:abstractNum w:abstractNumId="9" w15:restartNumberingAfterBreak="0">
+  <w:abstractNum w:abstractNumId="10" w15:restartNumberingAfterBreak="0">
     <w:nsid w:val="0A185F70"/>
     <w:multiLevelType w:val="hybridMultilevel"/>
     <w:tmpl w:val="7D4C529E"/>
@@ -22006,7 +26581,7 @@
       </w:pPr>
     </w:lvl>
   </w:abstractNum>
-  <w:abstractNum w:abstractNumId="10" w15:restartNumberingAfterBreak="0">
+  <w:abstractNum w:abstractNumId="11" w15:restartNumberingAfterBreak="0">
     <w:nsid w:val="0A313AA9"/>
     <w:multiLevelType w:val="hybridMultilevel"/>
     <w:tmpl w:val="C3C016A4"/>
@@ -22097,7 +26672,7 @@
       </w:pPr>
     </w:lvl>
   </w:abstractNum>
-  <w:abstractNum w:abstractNumId="11" w15:restartNumberingAfterBreak="0">
+  <w:abstractNum w:abstractNumId="12" w15:restartNumberingAfterBreak="0">
     <w:nsid w:val="0AD36CDD"/>
     <w:multiLevelType w:val="multilevel"/>
     <w:tmpl w:val="76DEC50A"/>
@@ -22246,7 +26821,7 @@
       </w:rPr>
     </w:lvl>
   </w:abstractNum>
-  <w:abstractNum w:abstractNumId="12" w15:restartNumberingAfterBreak="0">
+  <w:abstractNum w:abstractNumId="13" w15:restartNumberingAfterBreak="0">
     <w:nsid w:val="106A69D3"/>
     <w:multiLevelType w:val="multilevel"/>
     <w:tmpl w:val="7CAE9D74"/>
@@ -22369,7 +26944,7 @@
       </w:rPr>
     </w:lvl>
   </w:abstractNum>
-  <w:abstractNum w:abstractNumId="13" w15:restartNumberingAfterBreak="0">
+  <w:abstractNum w:abstractNumId="14" w15:restartNumberingAfterBreak="0">
     <w:nsid w:val="12381B7C"/>
     <w:multiLevelType w:val="hybridMultilevel"/>
     <w:tmpl w:val="BC6E552C"/>
@@ -22460,7 +27035,7 @@
       </w:pPr>
     </w:lvl>
   </w:abstractNum>
-  <w:abstractNum w:abstractNumId="14" w15:restartNumberingAfterBreak="0">
+  <w:abstractNum w:abstractNumId="15" w15:restartNumberingAfterBreak="0">
     <w:nsid w:val="148B4447"/>
     <w:multiLevelType w:val="multilevel"/>
     <w:tmpl w:val="53BEF68E"/>
@@ -22582,7 +27157,7 @@
       </w:rPr>
     </w:lvl>
   </w:abstractNum>
-  <w:abstractNum w:abstractNumId="15" w15:restartNumberingAfterBreak="0">
+  <w:abstractNum w:abstractNumId="16" w15:restartNumberingAfterBreak="0">
     <w:nsid w:val="14F11411"/>
     <w:multiLevelType w:val="hybridMultilevel"/>
     <w:tmpl w:val="06E0FEEE"/>
@@ -22671,7 +27246,7 @@
       </w:pPr>
     </w:lvl>
   </w:abstractNum>
-  <w:abstractNum w:abstractNumId="16" w15:restartNumberingAfterBreak="0">
+  <w:abstractNum w:abstractNumId="17" w15:restartNumberingAfterBreak="0">
     <w:nsid w:val="15047DEB"/>
     <w:multiLevelType w:val="hybridMultilevel"/>
     <w:tmpl w:val="27987DBC"/>
@@ -22760,7 +27335,119 @@
       </w:pPr>
     </w:lvl>
   </w:abstractNum>
-  <w:abstractNum w:abstractNumId="17" w15:restartNumberingAfterBreak="0">
+  <w:abstractNum w:abstractNumId="18" w15:restartNumberingAfterBreak="0">
+    <w:nsid w:val="18193477"/>
+    <w:multiLevelType w:val="hybridMultilevel"/>
+    <w:tmpl w:val="460CA83E"/>
+    <w:lvl w:ilvl="0" w:tplc="44083B24">
+      <w:numFmt w:val="bullet"/>
+      <w:lvlText w:val=""/>
+      <w:lvlJc w:val="left"/>
+      <w:pPr>
+        <w:ind w:left="720" w:hanging="360"/>
+      </w:pPr>
+      <w:rPr>
+        <w:rFonts w:ascii="Symbol" w:eastAsiaTheme="minorHAnsi" w:hAnsi="Symbol" w:cstheme="minorBidi" w:hint="default"/>
+      </w:rPr>
+    </w:lvl>
+    <w:lvl w:ilvl="1" w:tplc="2C0A0003" w:tentative="1">
+      <w:start w:val="1"/>
+      <w:numFmt w:val="bullet"/>
+      <w:lvlText w:val="o"/>
+      <w:lvlJc w:val="left"/>
+      <w:pPr>
+        <w:ind w:left="1440" w:hanging="360"/>
+      </w:pPr>
+      <w:rPr>
+        <w:rFonts w:ascii="Courier New" w:hAnsi="Courier New" w:cs="Courier New" w:hint="default"/>
+      </w:rPr>
+    </w:lvl>
+    <w:lvl w:ilvl="2" w:tplc="2C0A0005" w:tentative="1">
+      <w:start w:val="1"/>
+      <w:numFmt w:val="bullet"/>
+      <w:lvlText w:val=""/>
+      <w:lvlJc w:val="left"/>
+      <w:pPr>
+        <w:ind w:left="2160" w:hanging="360"/>
+      </w:pPr>
+      <w:rPr>
+        <w:rFonts w:ascii="Wingdings" w:hAnsi="Wingdings" w:hint="default"/>
+      </w:rPr>
+    </w:lvl>
+    <w:lvl w:ilvl="3" w:tplc="2C0A0001" w:tentative="1">
+      <w:start w:val="1"/>
+      <w:numFmt w:val="bullet"/>
+      <w:lvlText w:val=""/>
+      <w:lvlJc w:val="left"/>
+      <w:pPr>
+        <w:ind w:left="2880" w:hanging="360"/>
+      </w:pPr>
+      <w:rPr>
+        <w:rFonts w:ascii="Symbol" w:hAnsi="Symbol" w:hint="default"/>
+      </w:rPr>
+    </w:lvl>
+    <w:lvl w:ilvl="4" w:tplc="2C0A0003" w:tentative="1">
+      <w:start w:val="1"/>
+      <w:numFmt w:val="bullet"/>
+      <w:lvlText w:val="o"/>
+      <w:lvlJc w:val="left"/>
+      <w:pPr>
+        <w:ind w:left="3600" w:hanging="360"/>
+      </w:pPr>
+      <w:rPr>
+        <w:rFonts w:ascii="Courier New" w:hAnsi="Courier New" w:cs="Courier New" w:hint="default"/>
+      </w:rPr>
+    </w:lvl>
+    <w:lvl w:ilvl="5" w:tplc="2C0A0005" w:tentative="1">
+      <w:start w:val="1"/>
+      <w:numFmt w:val="bullet"/>
+      <w:lvlText w:val=""/>
+      <w:lvlJc w:val="left"/>
+      <w:pPr>
+        <w:ind w:left="4320" w:hanging="360"/>
+      </w:pPr>
+      <w:rPr>
+        <w:rFonts w:ascii="Wingdings" w:hAnsi="Wingdings" w:hint="default"/>
+      </w:rPr>
+    </w:lvl>
+    <w:lvl w:ilvl="6" w:tplc="2C0A0001" w:tentative="1">
+      <w:start w:val="1"/>
+      <w:numFmt w:val="bullet"/>
+      <w:lvlText w:val=""/>
+      <w:lvlJc w:val="left"/>
+      <w:pPr>
+        <w:ind w:left="5040" w:hanging="360"/>
+      </w:pPr>
+      <w:rPr>
+        <w:rFonts w:ascii="Symbol" w:hAnsi="Symbol" w:hint="default"/>
+      </w:rPr>
+    </w:lvl>
+    <w:lvl w:ilvl="7" w:tplc="2C0A0003" w:tentative="1">
+      <w:start w:val="1"/>
+      <w:numFmt w:val="bullet"/>
+      <w:lvlText w:val="o"/>
+      <w:lvlJc w:val="left"/>
+      <w:pPr>
+        <w:ind w:left="5760" w:hanging="360"/>
+      </w:pPr>
+      <w:rPr>
+        <w:rFonts w:ascii="Courier New" w:hAnsi="Courier New" w:cs="Courier New" w:hint="default"/>
+      </w:rPr>
+    </w:lvl>
+    <w:lvl w:ilvl="8" w:tplc="2C0A0005" w:tentative="1">
+      <w:start w:val="1"/>
+      <w:numFmt w:val="bullet"/>
+      <w:lvlText w:val=""/>
+      <w:lvlJc w:val="left"/>
+      <w:pPr>
+        <w:ind w:left="6480" w:hanging="360"/>
+      </w:pPr>
+      <w:rPr>
+        <w:rFonts w:ascii="Wingdings" w:hAnsi="Wingdings" w:hint="default"/>
+      </w:rPr>
+    </w:lvl>
+  </w:abstractNum>
+  <w:abstractNum w:abstractNumId="19" w15:restartNumberingAfterBreak="0">
     <w:nsid w:val="184D6817"/>
     <w:multiLevelType w:val="hybridMultilevel"/>
     <w:tmpl w:val="2F96F060"/>
@@ -22849,7 +27536,7 @@
       </w:pPr>
     </w:lvl>
   </w:abstractNum>
-  <w:abstractNum w:abstractNumId="18" w15:restartNumberingAfterBreak="0">
+  <w:abstractNum w:abstractNumId="20" w15:restartNumberingAfterBreak="0">
     <w:nsid w:val="1A98764F"/>
     <w:multiLevelType w:val="hybridMultilevel"/>
     <w:tmpl w:val="A9C8CBC4"/>
@@ -22938,7 +27625,7 @@
       </w:pPr>
     </w:lvl>
   </w:abstractNum>
-  <w:abstractNum w:abstractNumId="19" w15:restartNumberingAfterBreak="0">
+  <w:abstractNum w:abstractNumId="21" w15:restartNumberingAfterBreak="0">
     <w:nsid w:val="1A987C85"/>
     <w:multiLevelType w:val="hybridMultilevel"/>
     <w:tmpl w:val="723A75C6"/>
@@ -23029,7 +27716,120 @@
       </w:pPr>
     </w:lvl>
   </w:abstractNum>
-  <w:abstractNum w:abstractNumId="20" w15:restartNumberingAfterBreak="0">
+  <w:abstractNum w:abstractNumId="22" w15:restartNumberingAfterBreak="0">
+    <w:nsid w:val="1C8C7099"/>
+    <w:multiLevelType w:val="hybridMultilevel"/>
+    <w:tmpl w:val="3DEE2200"/>
+    <w:lvl w:ilvl="0" w:tplc="25D4A5E8">
+      <w:start w:val="3"/>
+      <w:numFmt w:val="bullet"/>
+      <w:lvlText w:val="-"/>
+      <w:lvlJc w:val="left"/>
+      <w:pPr>
+        <w:ind w:left="1080" w:hanging="360"/>
+      </w:pPr>
+      <w:rPr>
+        <w:rFonts w:ascii="Aptos" w:eastAsiaTheme="minorHAnsi" w:hAnsi="Aptos" w:cstheme="minorBidi" w:hint="default"/>
+      </w:rPr>
+    </w:lvl>
+    <w:lvl w:ilvl="1" w:tplc="2C0A0003" w:tentative="1">
+      <w:start w:val="1"/>
+      <w:numFmt w:val="bullet"/>
+      <w:lvlText w:val="o"/>
+      <w:lvlJc w:val="left"/>
+      <w:pPr>
+        <w:ind w:left="1800" w:hanging="360"/>
+      </w:pPr>
+      <w:rPr>
+        <w:rFonts w:ascii="Courier New" w:hAnsi="Courier New" w:cs="Courier New" w:hint="default"/>
+      </w:rPr>
+    </w:lvl>
+    <w:lvl w:ilvl="2" w:tplc="2C0A0005" w:tentative="1">
+      <w:start w:val="1"/>
+      <w:numFmt w:val="bullet"/>
+      <w:lvlText w:val=""/>
+      <w:lvlJc w:val="left"/>
+      <w:pPr>
+        <w:ind w:left="2520" w:hanging="360"/>
+      </w:pPr>
+      <w:rPr>
+        <w:rFonts w:ascii="Wingdings" w:hAnsi="Wingdings" w:hint="default"/>
+      </w:rPr>
+    </w:lvl>
+    <w:lvl w:ilvl="3" w:tplc="2C0A0001" w:tentative="1">
+      <w:start w:val="1"/>
+      <w:numFmt w:val="bullet"/>
+      <w:lvlText w:val=""/>
+      <w:lvlJc w:val="left"/>
+      <w:pPr>
+        <w:ind w:left="3240" w:hanging="360"/>
+      </w:pPr>
+      <w:rPr>
+        <w:rFonts w:ascii="Symbol" w:hAnsi="Symbol" w:hint="default"/>
+      </w:rPr>
+    </w:lvl>
+    <w:lvl w:ilvl="4" w:tplc="2C0A0003" w:tentative="1">
+      <w:start w:val="1"/>
+      <w:numFmt w:val="bullet"/>
+      <w:lvlText w:val="o"/>
+      <w:lvlJc w:val="left"/>
+      <w:pPr>
+        <w:ind w:left="3960" w:hanging="360"/>
+      </w:pPr>
+      <w:rPr>
+        <w:rFonts w:ascii="Courier New" w:hAnsi="Courier New" w:cs="Courier New" w:hint="default"/>
+      </w:rPr>
+    </w:lvl>
+    <w:lvl w:ilvl="5" w:tplc="2C0A0005" w:tentative="1">
+      <w:start w:val="1"/>
+      <w:numFmt w:val="bullet"/>
+      <w:lvlText w:val=""/>
+      <w:lvlJc w:val="left"/>
+      <w:pPr>
+        <w:ind w:left="4680" w:hanging="360"/>
+      </w:pPr>
+      <w:rPr>
+        <w:rFonts w:ascii="Wingdings" w:hAnsi="Wingdings" w:hint="default"/>
+      </w:rPr>
+    </w:lvl>
+    <w:lvl w:ilvl="6" w:tplc="2C0A0001" w:tentative="1">
+      <w:start w:val="1"/>
+      <w:numFmt w:val="bullet"/>
+      <w:lvlText w:val=""/>
+      <w:lvlJc w:val="left"/>
+      <w:pPr>
+        <w:ind w:left="5400" w:hanging="360"/>
+      </w:pPr>
+      <w:rPr>
+        <w:rFonts w:ascii="Symbol" w:hAnsi="Symbol" w:hint="default"/>
+      </w:rPr>
+    </w:lvl>
+    <w:lvl w:ilvl="7" w:tplc="2C0A0003" w:tentative="1">
+      <w:start w:val="1"/>
+      <w:numFmt w:val="bullet"/>
+      <w:lvlText w:val="o"/>
+      <w:lvlJc w:val="left"/>
+      <w:pPr>
+        <w:ind w:left="6120" w:hanging="360"/>
+      </w:pPr>
+      <w:rPr>
+        <w:rFonts w:ascii="Courier New" w:hAnsi="Courier New" w:cs="Courier New" w:hint="default"/>
+      </w:rPr>
+    </w:lvl>
+    <w:lvl w:ilvl="8" w:tplc="2C0A0005" w:tentative="1">
+      <w:start w:val="1"/>
+      <w:numFmt w:val="bullet"/>
+      <w:lvlText w:val=""/>
+      <w:lvlJc w:val="left"/>
+      <w:pPr>
+        <w:ind w:left="6840" w:hanging="360"/>
+      </w:pPr>
+      <w:rPr>
+        <w:rFonts w:ascii="Wingdings" w:hAnsi="Wingdings" w:hint="default"/>
+      </w:rPr>
+    </w:lvl>
+  </w:abstractNum>
+  <w:abstractNum w:abstractNumId="23" w15:restartNumberingAfterBreak="0">
     <w:nsid w:val="201A40B7"/>
     <w:multiLevelType w:val="multilevel"/>
     <w:tmpl w:val="C2D05D42"/>
@@ -23178,7 +27978,7 @@
       </w:rPr>
     </w:lvl>
   </w:abstractNum>
-  <w:abstractNum w:abstractNumId="21" w15:restartNumberingAfterBreak="0">
+  <w:abstractNum w:abstractNumId="24" w15:restartNumberingAfterBreak="0">
     <w:nsid w:val="21C71976"/>
     <w:multiLevelType w:val="multilevel"/>
     <w:tmpl w:val="04BC018C"/>
@@ -23327,7 +28127,7 @@
       </w:rPr>
     </w:lvl>
   </w:abstractNum>
-  <w:abstractNum w:abstractNumId="22" w15:restartNumberingAfterBreak="0">
+  <w:abstractNum w:abstractNumId="25" w15:restartNumberingAfterBreak="0">
     <w:nsid w:val="23E83144"/>
     <w:multiLevelType w:val="multilevel"/>
     <w:tmpl w:val="6F94F85C"/>
@@ -23476,7 +28276,7 @@
       </w:rPr>
     </w:lvl>
   </w:abstractNum>
-  <w:abstractNum w:abstractNumId="23" w15:restartNumberingAfterBreak="0">
+  <w:abstractNum w:abstractNumId="26" w15:restartNumberingAfterBreak="0">
     <w:nsid w:val="25706362"/>
     <w:multiLevelType w:val="hybridMultilevel"/>
     <w:tmpl w:val="7862A8D4"/>
@@ -23566,7 +28366,7 @@
       </w:pPr>
     </w:lvl>
   </w:abstractNum>
-  <w:abstractNum w:abstractNumId="24" w15:restartNumberingAfterBreak="0">
+  <w:abstractNum w:abstractNumId="27" w15:restartNumberingAfterBreak="0">
     <w:nsid w:val="29EE50A8"/>
     <w:multiLevelType w:val="hybridMultilevel"/>
     <w:tmpl w:val="DA7440A8"/>
@@ -23657,7 +28457,7 @@
       </w:pPr>
     </w:lvl>
   </w:abstractNum>
-  <w:abstractNum w:abstractNumId="25" w15:restartNumberingAfterBreak="0">
+  <w:abstractNum w:abstractNumId="28" w15:restartNumberingAfterBreak="0">
     <w:nsid w:val="2A9251BA"/>
     <w:multiLevelType w:val="hybridMultilevel"/>
     <w:tmpl w:val="DB2475EC"/>
@@ -23746,7 +28546,7 @@
       </w:pPr>
     </w:lvl>
   </w:abstractNum>
-  <w:abstractNum w:abstractNumId="26" w15:restartNumberingAfterBreak="0">
+  <w:abstractNum w:abstractNumId="29" w15:restartNumberingAfterBreak="0">
     <w:nsid w:val="2AAA096A"/>
     <w:multiLevelType w:val="multilevel"/>
     <w:tmpl w:val="D4D222BA"/>
@@ -23859,7 +28659,96 @@
       </w:pPr>
     </w:lvl>
   </w:abstractNum>
-  <w:abstractNum w:abstractNumId="27" w15:restartNumberingAfterBreak="0">
+  <w:abstractNum w:abstractNumId="30" w15:restartNumberingAfterBreak="0">
+    <w:nsid w:val="2F4F30DE"/>
+    <w:multiLevelType w:val="hybridMultilevel"/>
+    <w:tmpl w:val="6276C558"/>
+    <w:lvl w:ilvl="0" w:tplc="2C0A000F">
+      <w:start w:val="1"/>
+      <w:numFmt w:val="decimal"/>
+      <w:lvlText w:val="%1."/>
+      <w:lvlJc w:val="left"/>
+      <w:pPr>
+        <w:ind w:left="720" w:hanging="360"/>
+      </w:pPr>
+      <w:rPr>
+        <w:rFonts w:hint="default"/>
+      </w:rPr>
+    </w:lvl>
+    <w:lvl w:ilvl="1" w:tplc="2C0A0019" w:tentative="1">
+      <w:start w:val="1"/>
+      <w:numFmt w:val="lowerLetter"/>
+      <w:lvlText w:val="%2."/>
+      <w:lvlJc w:val="left"/>
+      <w:pPr>
+        <w:ind w:left="1440" w:hanging="360"/>
+      </w:pPr>
+    </w:lvl>
+    <w:lvl w:ilvl="2" w:tplc="2C0A001B" w:tentative="1">
+      <w:start w:val="1"/>
+      <w:numFmt w:val="lowerRoman"/>
+      <w:lvlText w:val="%3."/>
+      <w:lvlJc w:val="right"/>
+      <w:pPr>
+        <w:ind w:left="2160" w:hanging="180"/>
+      </w:pPr>
+    </w:lvl>
+    <w:lvl w:ilvl="3" w:tplc="2C0A000F" w:tentative="1">
+      <w:start w:val="1"/>
+      <w:numFmt w:val="decimal"/>
+      <w:lvlText w:val="%4."/>
+      <w:lvlJc w:val="left"/>
+      <w:pPr>
+        <w:ind w:left="2880" w:hanging="360"/>
+      </w:pPr>
+    </w:lvl>
+    <w:lvl w:ilvl="4" w:tplc="2C0A0019" w:tentative="1">
+      <w:start w:val="1"/>
+      <w:numFmt w:val="lowerLetter"/>
+      <w:lvlText w:val="%5."/>
+      <w:lvlJc w:val="left"/>
+      <w:pPr>
+        <w:ind w:left="3600" w:hanging="360"/>
+      </w:pPr>
+    </w:lvl>
+    <w:lvl w:ilvl="5" w:tplc="2C0A001B" w:tentative="1">
+      <w:start w:val="1"/>
+      <w:numFmt w:val="lowerRoman"/>
+      <w:lvlText w:val="%6."/>
+      <w:lvlJc w:val="right"/>
+      <w:pPr>
+        <w:ind w:left="4320" w:hanging="180"/>
+      </w:pPr>
+    </w:lvl>
+    <w:lvl w:ilvl="6" w:tplc="2C0A000F" w:tentative="1">
+      <w:start w:val="1"/>
+      <w:numFmt w:val="decimal"/>
+      <w:lvlText w:val="%7."/>
+      <w:lvlJc w:val="left"/>
+      <w:pPr>
+        <w:ind w:left="5040" w:hanging="360"/>
+      </w:pPr>
+    </w:lvl>
+    <w:lvl w:ilvl="7" w:tplc="2C0A0019" w:tentative="1">
+      <w:start w:val="1"/>
+      <w:numFmt w:val="lowerLetter"/>
+      <w:lvlText w:val="%8."/>
+      <w:lvlJc w:val="left"/>
+      <w:pPr>
+        <w:ind w:left="5760" w:hanging="360"/>
+      </w:pPr>
+    </w:lvl>
+    <w:lvl w:ilvl="8" w:tplc="2C0A001B" w:tentative="1">
+      <w:start w:val="1"/>
+      <w:numFmt w:val="lowerRoman"/>
+      <w:lvlText w:val="%9."/>
+      <w:lvlJc w:val="right"/>
+      <w:pPr>
+        <w:ind w:left="6480" w:hanging="180"/>
+      </w:pPr>
+    </w:lvl>
+  </w:abstractNum>
+  <w:abstractNum w:abstractNumId="31" w15:restartNumberingAfterBreak="0">
     <w:nsid w:val="307A7A41"/>
     <w:multiLevelType w:val="hybridMultilevel"/>
     <w:tmpl w:val="AB881420"/>
@@ -23949,7 +28838,7 @@
       </w:pPr>
     </w:lvl>
   </w:abstractNum>
-  <w:abstractNum w:abstractNumId="28" w15:restartNumberingAfterBreak="0">
+  <w:abstractNum w:abstractNumId="32" w15:restartNumberingAfterBreak="0">
     <w:nsid w:val="382E6CB8"/>
     <w:multiLevelType w:val="hybridMultilevel"/>
     <w:tmpl w:val="7D548D24"/>
@@ -24038,7 +28927,7 @@
       </w:pPr>
     </w:lvl>
   </w:abstractNum>
-  <w:abstractNum w:abstractNumId="29" w15:restartNumberingAfterBreak="0">
+  <w:abstractNum w:abstractNumId="33" w15:restartNumberingAfterBreak="0">
     <w:nsid w:val="38433374"/>
     <w:multiLevelType w:val="multilevel"/>
     <w:tmpl w:val="27FEB49E"/>
@@ -24187,7 +29076,7 @@
       </w:rPr>
     </w:lvl>
   </w:abstractNum>
-  <w:abstractNum w:abstractNumId="30" w15:restartNumberingAfterBreak="0">
+  <w:abstractNum w:abstractNumId="34" w15:restartNumberingAfterBreak="0">
     <w:nsid w:val="3C45659A"/>
     <w:multiLevelType w:val="multilevel"/>
     <w:tmpl w:val="0D5CE95E"/>
@@ -24300,7 +29189,7 @@
       </w:pPr>
     </w:lvl>
   </w:abstractNum>
-  <w:abstractNum w:abstractNumId="31" w15:restartNumberingAfterBreak="0">
+  <w:abstractNum w:abstractNumId="35" w15:restartNumberingAfterBreak="0">
     <w:nsid w:val="3E377731"/>
     <w:multiLevelType w:val="multilevel"/>
     <w:tmpl w:val="EAD22C14"/>
@@ -24449,7 +29338,7 @@
       </w:rPr>
     </w:lvl>
   </w:abstractNum>
-  <w:abstractNum w:abstractNumId="32" w15:restartNumberingAfterBreak="0">
+  <w:abstractNum w:abstractNumId="36" w15:restartNumberingAfterBreak="0">
     <w:nsid w:val="3EE35738"/>
     <w:multiLevelType w:val="multilevel"/>
     <w:tmpl w:val="7062B8D2"/>
@@ -24598,7 +29487,7 @@
       </w:rPr>
     </w:lvl>
   </w:abstractNum>
-  <w:abstractNum w:abstractNumId="33" w15:restartNumberingAfterBreak="0">
+  <w:abstractNum w:abstractNumId="37" w15:restartNumberingAfterBreak="0">
     <w:nsid w:val="4393186D"/>
     <w:multiLevelType w:val="hybridMultilevel"/>
     <w:tmpl w:val="61847EFA"/>
@@ -24687,7 +29576,7 @@
       </w:pPr>
     </w:lvl>
   </w:abstractNum>
-  <w:abstractNum w:abstractNumId="34" w15:restartNumberingAfterBreak="0">
+  <w:abstractNum w:abstractNumId="38" w15:restartNumberingAfterBreak="0">
     <w:nsid w:val="43A00567"/>
     <w:multiLevelType w:val="hybridMultilevel"/>
     <w:tmpl w:val="C952E3E0"/>
@@ -24776,7 +29665,7 @@
       </w:pPr>
     </w:lvl>
   </w:abstractNum>
-  <w:abstractNum w:abstractNumId="35" w15:restartNumberingAfterBreak="0">
+  <w:abstractNum w:abstractNumId="39" w15:restartNumberingAfterBreak="0">
     <w:nsid w:val="44750F7A"/>
     <w:multiLevelType w:val="hybridMultilevel"/>
     <w:tmpl w:val="2DC8BBD2"/>
@@ -24867,7 +29756,96 @@
       </w:pPr>
     </w:lvl>
   </w:abstractNum>
-  <w:abstractNum w:abstractNumId="36" w15:restartNumberingAfterBreak="0">
+  <w:abstractNum w:abstractNumId="40" w15:restartNumberingAfterBreak="0">
+    <w:nsid w:val="449E1906"/>
+    <w:multiLevelType w:val="hybridMultilevel"/>
+    <w:tmpl w:val="466AE360"/>
+    <w:lvl w:ilvl="0" w:tplc="2C0A000F">
+      <w:start w:val="1"/>
+      <w:numFmt w:val="decimal"/>
+      <w:lvlText w:val="%1."/>
+      <w:lvlJc w:val="left"/>
+      <w:pPr>
+        <w:ind w:left="720" w:hanging="360"/>
+      </w:pPr>
+      <w:rPr>
+        <w:rFonts w:hint="default"/>
+      </w:rPr>
+    </w:lvl>
+    <w:lvl w:ilvl="1" w:tplc="2C0A0019" w:tentative="1">
+      <w:start w:val="1"/>
+      <w:numFmt w:val="lowerLetter"/>
+      <w:lvlText w:val="%2."/>
+      <w:lvlJc w:val="left"/>
+      <w:pPr>
+        <w:ind w:left="1440" w:hanging="360"/>
+      </w:pPr>
+    </w:lvl>
+    <w:lvl w:ilvl="2" w:tplc="2C0A001B" w:tentative="1">
+      <w:start w:val="1"/>
+      <w:numFmt w:val="lowerRoman"/>
+      <w:lvlText w:val="%3."/>
+      <w:lvlJc w:val="right"/>
+      <w:pPr>
+        <w:ind w:left="2160" w:hanging="180"/>
+      </w:pPr>
+    </w:lvl>
+    <w:lvl w:ilvl="3" w:tplc="2C0A000F" w:tentative="1">
+      <w:start w:val="1"/>
+      <w:numFmt w:val="decimal"/>
+      <w:lvlText w:val="%4."/>
+      <w:lvlJc w:val="left"/>
+      <w:pPr>
+        <w:ind w:left="2880" w:hanging="360"/>
+      </w:pPr>
+    </w:lvl>
+    <w:lvl w:ilvl="4" w:tplc="2C0A0019" w:tentative="1">
+      <w:start w:val="1"/>
+      <w:numFmt w:val="lowerLetter"/>
+      <w:lvlText w:val="%5."/>
+      <w:lvlJc w:val="left"/>
+      <w:pPr>
+        <w:ind w:left="3600" w:hanging="360"/>
+      </w:pPr>
+    </w:lvl>
+    <w:lvl w:ilvl="5" w:tplc="2C0A001B" w:tentative="1">
+      <w:start w:val="1"/>
+      <w:numFmt w:val="lowerRoman"/>
+      <w:lvlText w:val="%6."/>
+      <w:lvlJc w:val="right"/>
+      <w:pPr>
+        <w:ind w:left="4320" w:hanging="180"/>
+      </w:pPr>
+    </w:lvl>
+    <w:lvl w:ilvl="6" w:tplc="2C0A000F" w:tentative="1">
+      <w:start w:val="1"/>
+      <w:numFmt w:val="decimal"/>
+      <w:lvlText w:val="%7."/>
+      <w:lvlJc w:val="left"/>
+      <w:pPr>
+        <w:ind w:left="5040" w:hanging="360"/>
+      </w:pPr>
+    </w:lvl>
+    <w:lvl w:ilvl="7" w:tplc="2C0A0019" w:tentative="1">
+      <w:start w:val="1"/>
+      <w:numFmt w:val="lowerLetter"/>
+      <w:lvlText w:val="%8."/>
+      <w:lvlJc w:val="left"/>
+      <w:pPr>
+        <w:ind w:left="5760" w:hanging="360"/>
+      </w:pPr>
+    </w:lvl>
+    <w:lvl w:ilvl="8" w:tplc="2C0A001B" w:tentative="1">
+      <w:start w:val="1"/>
+      <w:numFmt w:val="lowerRoman"/>
+      <w:lvlText w:val="%9."/>
+      <w:lvlJc w:val="right"/>
+      <w:pPr>
+        <w:ind w:left="6480" w:hanging="180"/>
+      </w:pPr>
+    </w:lvl>
+  </w:abstractNum>
+  <w:abstractNum w:abstractNumId="41" w15:restartNumberingAfterBreak="0">
     <w:nsid w:val="451446FA"/>
     <w:multiLevelType w:val="multilevel"/>
     <w:tmpl w:val="36A842B2"/>
@@ -25016,7 +29994,7 @@
       </w:rPr>
     </w:lvl>
   </w:abstractNum>
-  <w:abstractNum w:abstractNumId="37" w15:restartNumberingAfterBreak="0">
+  <w:abstractNum w:abstractNumId="42" w15:restartNumberingAfterBreak="0">
     <w:nsid w:val="46A14B2E"/>
     <w:multiLevelType w:val="multilevel"/>
     <w:tmpl w:val="EB34C962"/>
@@ -25165,7 +30143,7 @@
       </w:rPr>
     </w:lvl>
   </w:abstractNum>
-  <w:abstractNum w:abstractNumId="38" w15:restartNumberingAfterBreak="0">
+  <w:abstractNum w:abstractNumId="43" w15:restartNumberingAfterBreak="0">
     <w:nsid w:val="483D0A62"/>
     <w:multiLevelType w:val="multilevel"/>
     <w:tmpl w:val="F08CAC02"/>
@@ -25278,7 +30256,7 @@
       </w:pPr>
     </w:lvl>
   </w:abstractNum>
-  <w:abstractNum w:abstractNumId="39" w15:restartNumberingAfterBreak="0">
+  <w:abstractNum w:abstractNumId="44" w15:restartNumberingAfterBreak="0">
     <w:nsid w:val="4A2F21E7"/>
     <w:multiLevelType w:val="multilevel"/>
     <w:tmpl w:val="778E1786"/>
@@ -25391,7 +30369,7 @@
       </w:pPr>
     </w:lvl>
   </w:abstractNum>
-  <w:abstractNum w:abstractNumId="40" w15:restartNumberingAfterBreak="0">
+  <w:abstractNum w:abstractNumId="45" w15:restartNumberingAfterBreak="0">
     <w:nsid w:val="4B1E0BBF"/>
     <w:multiLevelType w:val="hybridMultilevel"/>
     <w:tmpl w:val="DC706C52"/>
@@ -25480,7 +30458,7 @@
       </w:pPr>
     </w:lvl>
   </w:abstractNum>
-  <w:abstractNum w:abstractNumId="41" w15:restartNumberingAfterBreak="0">
+  <w:abstractNum w:abstractNumId="46" w15:restartNumberingAfterBreak="0">
     <w:nsid w:val="4DE45972"/>
     <w:multiLevelType w:val="hybridMultilevel"/>
     <w:tmpl w:val="C83C27E2"/>
@@ -25569,7 +30547,7 @@
       </w:pPr>
     </w:lvl>
   </w:abstractNum>
-  <w:abstractNum w:abstractNumId="42" w15:restartNumberingAfterBreak="0">
+  <w:abstractNum w:abstractNumId="47" w15:restartNumberingAfterBreak="0">
     <w:nsid w:val="4F774771"/>
     <w:multiLevelType w:val="multilevel"/>
     <w:tmpl w:val="F21A9212"/>
@@ -25718,7 +30696,7 @@
       </w:rPr>
     </w:lvl>
   </w:abstractNum>
-  <w:abstractNum w:abstractNumId="43" w15:restartNumberingAfterBreak="0">
+  <w:abstractNum w:abstractNumId="48" w15:restartNumberingAfterBreak="0">
     <w:nsid w:val="50906336"/>
     <w:multiLevelType w:val="hybridMultilevel"/>
     <w:tmpl w:val="55FAE0E4"/>
@@ -25807,7 +30785,7 @@
       </w:pPr>
     </w:lvl>
   </w:abstractNum>
-  <w:abstractNum w:abstractNumId="44" w15:restartNumberingAfterBreak="0">
+  <w:abstractNum w:abstractNumId="49" w15:restartNumberingAfterBreak="0">
     <w:nsid w:val="520F3ED2"/>
     <w:multiLevelType w:val="hybridMultilevel"/>
     <w:tmpl w:val="6F686F2C"/>
@@ -25898,7 +30876,7 @@
       </w:pPr>
     </w:lvl>
   </w:abstractNum>
-  <w:abstractNum w:abstractNumId="45" w15:restartNumberingAfterBreak="0">
+  <w:abstractNum w:abstractNumId="50" w15:restartNumberingAfterBreak="0">
     <w:nsid w:val="524D29D9"/>
     <w:multiLevelType w:val="multilevel"/>
     <w:tmpl w:val="445A9926"/>
@@ -26047,7 +31025,321 @@
       </w:rPr>
     </w:lvl>
   </w:abstractNum>
-  <w:abstractNum w:abstractNumId="46" w15:restartNumberingAfterBreak="0">
+  <w:abstractNum w:abstractNumId="51" w15:restartNumberingAfterBreak="0">
+    <w:nsid w:val="551302F2"/>
+    <w:multiLevelType w:val="hybridMultilevel"/>
+    <w:tmpl w:val="E5CA18B4"/>
+    <w:lvl w:ilvl="0" w:tplc="5B5A06AA">
+      <w:numFmt w:val="bullet"/>
+      <w:lvlText w:val="-"/>
+      <w:lvlJc w:val="left"/>
+      <w:pPr>
+        <w:ind w:left="720" w:hanging="360"/>
+      </w:pPr>
+      <w:rPr>
+        <w:rFonts w:ascii="Aptos" w:eastAsiaTheme="minorHAnsi" w:hAnsi="Aptos" w:cstheme="minorBidi" w:hint="default"/>
+      </w:rPr>
+    </w:lvl>
+    <w:lvl w:ilvl="1" w:tplc="2C0A0003" w:tentative="1">
+      <w:start w:val="1"/>
+      <w:numFmt w:val="bullet"/>
+      <w:lvlText w:val="o"/>
+      <w:lvlJc w:val="left"/>
+      <w:pPr>
+        <w:ind w:left="1440" w:hanging="360"/>
+      </w:pPr>
+      <w:rPr>
+        <w:rFonts w:ascii="Courier New" w:hAnsi="Courier New" w:cs="Courier New" w:hint="default"/>
+      </w:rPr>
+    </w:lvl>
+    <w:lvl w:ilvl="2" w:tplc="2C0A0005" w:tentative="1">
+      <w:start w:val="1"/>
+      <w:numFmt w:val="bullet"/>
+      <w:lvlText w:val=""/>
+      <w:lvlJc w:val="left"/>
+      <w:pPr>
+        <w:ind w:left="2160" w:hanging="360"/>
+      </w:pPr>
+      <w:rPr>
+        <w:rFonts w:ascii="Wingdings" w:hAnsi="Wingdings" w:hint="default"/>
+      </w:rPr>
+    </w:lvl>
+    <w:lvl w:ilvl="3" w:tplc="2C0A0001" w:tentative="1">
+      <w:start w:val="1"/>
+      <w:numFmt w:val="bullet"/>
+      <w:lvlText w:val=""/>
+      <w:lvlJc w:val="left"/>
+      <w:pPr>
+        <w:ind w:left="2880" w:hanging="360"/>
+      </w:pPr>
+      <w:rPr>
+        <w:rFonts w:ascii="Symbol" w:hAnsi="Symbol" w:hint="default"/>
+      </w:rPr>
+    </w:lvl>
+    <w:lvl w:ilvl="4" w:tplc="2C0A0003" w:tentative="1">
+      <w:start w:val="1"/>
+      <w:numFmt w:val="bullet"/>
+      <w:lvlText w:val="o"/>
+      <w:lvlJc w:val="left"/>
+      <w:pPr>
+        <w:ind w:left="3600" w:hanging="360"/>
+      </w:pPr>
+      <w:rPr>
+        <w:rFonts w:ascii="Courier New" w:hAnsi="Courier New" w:cs="Courier New" w:hint="default"/>
+      </w:rPr>
+    </w:lvl>
+    <w:lvl w:ilvl="5" w:tplc="2C0A0005" w:tentative="1">
+      <w:start w:val="1"/>
+      <w:numFmt w:val="bullet"/>
+      <w:lvlText w:val=""/>
+      <w:lvlJc w:val="left"/>
+      <w:pPr>
+        <w:ind w:left="4320" w:hanging="360"/>
+      </w:pPr>
+      <w:rPr>
+        <w:rFonts w:ascii="Wingdings" w:hAnsi="Wingdings" w:hint="default"/>
+      </w:rPr>
+    </w:lvl>
+    <w:lvl w:ilvl="6" w:tplc="2C0A0001" w:tentative="1">
+      <w:start w:val="1"/>
+      <w:numFmt w:val="bullet"/>
+      <w:lvlText w:val=""/>
+      <w:lvlJc w:val="left"/>
+      <w:pPr>
+        <w:ind w:left="5040" w:hanging="360"/>
+      </w:pPr>
+      <w:rPr>
+        <w:rFonts w:ascii="Symbol" w:hAnsi="Symbol" w:hint="default"/>
+      </w:rPr>
+    </w:lvl>
+    <w:lvl w:ilvl="7" w:tplc="2C0A0003" w:tentative="1">
+      <w:start w:val="1"/>
+      <w:numFmt w:val="bullet"/>
+      <w:lvlText w:val="o"/>
+      <w:lvlJc w:val="left"/>
+      <w:pPr>
+        <w:ind w:left="5760" w:hanging="360"/>
+      </w:pPr>
+      <w:rPr>
+        <w:rFonts w:ascii="Courier New" w:hAnsi="Courier New" w:cs="Courier New" w:hint="default"/>
+      </w:rPr>
+    </w:lvl>
+    <w:lvl w:ilvl="8" w:tplc="2C0A0005" w:tentative="1">
+      <w:start w:val="1"/>
+      <w:numFmt w:val="bullet"/>
+      <w:lvlText w:val=""/>
+      <w:lvlJc w:val="left"/>
+      <w:pPr>
+        <w:ind w:left="6480" w:hanging="360"/>
+      </w:pPr>
+      <w:rPr>
+        <w:rFonts w:ascii="Wingdings" w:hAnsi="Wingdings" w:hint="default"/>
+      </w:rPr>
+    </w:lvl>
+  </w:abstractNum>
+  <w:abstractNum w:abstractNumId="52" w15:restartNumberingAfterBreak="0">
+    <w:nsid w:val="57EA06CC"/>
+    <w:multiLevelType w:val="hybridMultilevel"/>
+    <w:tmpl w:val="70EA33D6"/>
+    <w:lvl w:ilvl="0" w:tplc="2C0A000F">
+      <w:start w:val="1"/>
+      <w:numFmt w:val="decimal"/>
+      <w:lvlText w:val="%1."/>
+      <w:lvlJc w:val="left"/>
+      <w:pPr>
+        <w:ind w:left="720" w:hanging="360"/>
+      </w:pPr>
+      <w:rPr>
+        <w:rFonts w:hint="default"/>
+      </w:rPr>
+    </w:lvl>
+    <w:lvl w:ilvl="1" w:tplc="2C0A0019" w:tentative="1">
+      <w:start w:val="1"/>
+      <w:numFmt w:val="lowerLetter"/>
+      <w:lvlText w:val="%2."/>
+      <w:lvlJc w:val="left"/>
+      <w:pPr>
+        <w:ind w:left="1440" w:hanging="360"/>
+      </w:pPr>
+    </w:lvl>
+    <w:lvl w:ilvl="2" w:tplc="2C0A001B" w:tentative="1">
+      <w:start w:val="1"/>
+      <w:numFmt w:val="lowerRoman"/>
+      <w:lvlText w:val="%3."/>
+      <w:lvlJc w:val="right"/>
+      <w:pPr>
+        <w:ind w:left="2160" w:hanging="180"/>
+      </w:pPr>
+    </w:lvl>
+    <w:lvl w:ilvl="3" w:tplc="2C0A000F" w:tentative="1">
+      <w:start w:val="1"/>
+      <w:numFmt w:val="decimal"/>
+      <w:lvlText w:val="%4."/>
+      <w:lvlJc w:val="left"/>
+      <w:pPr>
+        <w:ind w:left="2880" w:hanging="360"/>
+      </w:pPr>
+    </w:lvl>
+    <w:lvl w:ilvl="4" w:tplc="2C0A0019" w:tentative="1">
+      <w:start w:val="1"/>
+      <w:numFmt w:val="lowerLetter"/>
+      <w:lvlText w:val="%5."/>
+      <w:lvlJc w:val="left"/>
+      <w:pPr>
+        <w:ind w:left="3600" w:hanging="360"/>
+      </w:pPr>
+    </w:lvl>
+    <w:lvl w:ilvl="5" w:tplc="2C0A001B" w:tentative="1">
+      <w:start w:val="1"/>
+      <w:numFmt w:val="lowerRoman"/>
+      <w:lvlText w:val="%6."/>
+      <w:lvlJc w:val="right"/>
+      <w:pPr>
+        <w:ind w:left="4320" w:hanging="180"/>
+      </w:pPr>
+    </w:lvl>
+    <w:lvl w:ilvl="6" w:tplc="2C0A000F" w:tentative="1">
+      <w:start w:val="1"/>
+      <w:numFmt w:val="decimal"/>
+      <w:lvlText w:val="%7."/>
+      <w:lvlJc w:val="left"/>
+      <w:pPr>
+        <w:ind w:left="5040" w:hanging="360"/>
+      </w:pPr>
+    </w:lvl>
+    <w:lvl w:ilvl="7" w:tplc="2C0A0019" w:tentative="1">
+      <w:start w:val="1"/>
+      <w:numFmt w:val="lowerLetter"/>
+      <w:lvlText w:val="%8."/>
+      <w:lvlJc w:val="left"/>
+      <w:pPr>
+        <w:ind w:left="5760" w:hanging="360"/>
+      </w:pPr>
+    </w:lvl>
+    <w:lvl w:ilvl="8" w:tplc="2C0A001B" w:tentative="1">
+      <w:start w:val="1"/>
+      <w:numFmt w:val="lowerRoman"/>
+      <w:lvlText w:val="%9."/>
+      <w:lvlJc w:val="right"/>
+      <w:pPr>
+        <w:ind w:left="6480" w:hanging="180"/>
+      </w:pPr>
+    </w:lvl>
+  </w:abstractNum>
+  <w:abstractNum w:abstractNumId="53" w15:restartNumberingAfterBreak="0">
+    <w:nsid w:val="591F30A4"/>
+    <w:multiLevelType w:val="multilevel"/>
+    <w:tmpl w:val="5C0EF352"/>
+    <w:lvl w:ilvl="0">
+      <w:start w:val="1"/>
+      <w:numFmt w:val="decimal"/>
+      <w:lvlText w:val="%1."/>
+      <w:lvlJc w:val="left"/>
+      <w:pPr>
+        <w:tabs>
+          <w:tab w:val="num" w:pos="720"/>
+        </w:tabs>
+        <w:ind w:left="720" w:hanging="360"/>
+      </w:pPr>
+    </w:lvl>
+    <w:lvl w:ilvl="1" w:tentative="1">
+      <w:start w:val="1"/>
+      <w:numFmt w:val="decimal"/>
+      <w:lvlText w:val="%2."/>
+      <w:lvlJc w:val="left"/>
+      <w:pPr>
+        <w:tabs>
+          <w:tab w:val="num" w:pos="1440"/>
+        </w:tabs>
+        <w:ind w:left="1440" w:hanging="360"/>
+      </w:pPr>
+    </w:lvl>
+    <w:lvl w:ilvl="2" w:tentative="1">
+      <w:start w:val="1"/>
+      <w:numFmt w:val="decimal"/>
+      <w:lvlText w:val="%3."/>
+      <w:lvlJc w:val="left"/>
+      <w:pPr>
+        <w:tabs>
+          <w:tab w:val="num" w:pos="2160"/>
+        </w:tabs>
+        <w:ind w:left="2160" w:hanging="360"/>
+      </w:pPr>
+    </w:lvl>
+    <w:lvl w:ilvl="3" w:tentative="1">
+      <w:start w:val="1"/>
+      <w:numFmt w:val="decimal"/>
+      <w:lvlText w:val="%4."/>
+      <w:lvlJc w:val="left"/>
+      <w:pPr>
+        <w:tabs>
+          <w:tab w:val="num" w:pos="2880"/>
+        </w:tabs>
+        <w:ind w:left="2880" w:hanging="360"/>
+      </w:pPr>
+    </w:lvl>
+    <w:lvl w:ilvl="4" w:tentative="1">
+      <w:start w:val="1"/>
+      <w:numFmt w:val="decimal"/>
+      <w:lvlText w:val="%5."/>
+      <w:lvlJc w:val="left"/>
+      <w:pPr>
+        <w:tabs>
+          <w:tab w:val="num" w:pos="3600"/>
+        </w:tabs>
+        <w:ind w:left="3600" w:hanging="360"/>
+      </w:pPr>
+    </w:lvl>
+    <w:lvl w:ilvl="5" w:tentative="1">
+      <w:start w:val="1"/>
+      <w:numFmt w:val="decimal"/>
+      <w:lvlText w:val="%6."/>
+      <w:lvlJc w:val="left"/>
+      <w:pPr>
+        <w:tabs>
+          <w:tab w:val="num" w:pos="4320"/>
+        </w:tabs>
+        <w:ind w:left="4320" w:hanging="360"/>
+      </w:pPr>
+    </w:lvl>
+    <w:lvl w:ilvl="6" w:tentative="1">
+      <w:start w:val="1"/>
+      <w:numFmt w:val="decimal"/>
+      <w:lvlText w:val="%7."/>
+      <w:lvlJc w:val="left"/>
+      <w:pPr>
+        <w:tabs>
+          <w:tab w:val="num" w:pos="5040"/>
+        </w:tabs>
+        <w:ind w:left="5040" w:hanging="360"/>
+      </w:pPr>
+    </w:lvl>
+    <w:lvl w:ilvl="7" w:tentative="1">
+      <w:start w:val="1"/>
+      <w:numFmt w:val="decimal"/>
+      <w:lvlText w:val="%8."/>
+      <w:lvlJc w:val="left"/>
+      <w:pPr>
+        <w:tabs>
+          <w:tab w:val="num" w:pos="5760"/>
+        </w:tabs>
+        <w:ind w:left="5760" w:hanging="360"/>
+      </w:pPr>
+    </w:lvl>
+    <w:lvl w:ilvl="8" w:tentative="1">
+      <w:start w:val="1"/>
+      <w:numFmt w:val="decimal"/>
+      <w:lvlText w:val="%9."/>
+      <w:lvlJc w:val="left"/>
+      <w:pPr>
+        <w:tabs>
+          <w:tab w:val="num" w:pos="6480"/>
+        </w:tabs>
+        <w:ind w:left="6480" w:hanging="360"/>
+      </w:pPr>
+    </w:lvl>
+  </w:abstractNum>
+  <w:abstractNum w:abstractNumId="54" w15:restartNumberingAfterBreak="0">
     <w:nsid w:val="5B0064FA"/>
     <w:multiLevelType w:val="multilevel"/>
     <w:tmpl w:val="F65A8812"/>
@@ -26160,7 +31452,7 @@
       </w:pPr>
     </w:lvl>
   </w:abstractNum>
-  <w:abstractNum w:abstractNumId="47" w15:restartNumberingAfterBreak="0">
+  <w:abstractNum w:abstractNumId="55" w15:restartNumberingAfterBreak="0">
     <w:nsid w:val="5C352502"/>
     <w:multiLevelType w:val="hybridMultilevel"/>
     <w:tmpl w:val="3CA02B6E"/>
@@ -26249,7 +31541,7 @@
       </w:pPr>
     </w:lvl>
   </w:abstractNum>
-  <w:abstractNum w:abstractNumId="48" w15:restartNumberingAfterBreak="0">
+  <w:abstractNum w:abstractNumId="56" w15:restartNumberingAfterBreak="0">
     <w:nsid w:val="5C3E0F9F"/>
     <w:multiLevelType w:val="multilevel"/>
     <w:tmpl w:val="FEDA830A"/>
@@ -26398,7 +31690,96 @@
       </w:rPr>
     </w:lvl>
   </w:abstractNum>
-  <w:abstractNum w:abstractNumId="49" w15:restartNumberingAfterBreak="0">
+  <w:abstractNum w:abstractNumId="57" w15:restartNumberingAfterBreak="0">
+    <w:nsid w:val="5C4D461C"/>
+    <w:multiLevelType w:val="hybridMultilevel"/>
+    <w:tmpl w:val="07BC069E"/>
+    <w:lvl w:ilvl="0" w:tplc="2C0A000F">
+      <w:start w:val="1"/>
+      <w:numFmt w:val="decimal"/>
+      <w:lvlText w:val="%1."/>
+      <w:lvlJc w:val="left"/>
+      <w:pPr>
+        <w:ind w:left="720" w:hanging="360"/>
+      </w:pPr>
+      <w:rPr>
+        <w:rFonts w:hint="default"/>
+      </w:rPr>
+    </w:lvl>
+    <w:lvl w:ilvl="1" w:tplc="2C0A0019" w:tentative="1">
+      <w:start w:val="1"/>
+      <w:numFmt w:val="lowerLetter"/>
+      <w:lvlText w:val="%2."/>
+      <w:lvlJc w:val="left"/>
+      <w:pPr>
+        <w:ind w:left="1440" w:hanging="360"/>
+      </w:pPr>
+    </w:lvl>
+    <w:lvl w:ilvl="2" w:tplc="2C0A001B" w:tentative="1">
+      <w:start w:val="1"/>
+      <w:numFmt w:val="lowerRoman"/>
+      <w:lvlText w:val="%3."/>
+      <w:lvlJc w:val="right"/>
+      <w:pPr>
+        <w:ind w:left="2160" w:hanging="180"/>
+      </w:pPr>
+    </w:lvl>
+    <w:lvl w:ilvl="3" w:tplc="2C0A000F" w:tentative="1">
+      <w:start w:val="1"/>
+      <w:numFmt w:val="decimal"/>
+      <w:lvlText w:val="%4."/>
+      <w:lvlJc w:val="left"/>
+      <w:pPr>
+        <w:ind w:left="2880" w:hanging="360"/>
+      </w:pPr>
+    </w:lvl>
+    <w:lvl w:ilvl="4" w:tplc="2C0A0019" w:tentative="1">
+      <w:start w:val="1"/>
+      <w:numFmt w:val="lowerLetter"/>
+      <w:lvlText w:val="%5."/>
+      <w:lvlJc w:val="left"/>
+      <w:pPr>
+        <w:ind w:left="3600" w:hanging="360"/>
+      </w:pPr>
+    </w:lvl>
+    <w:lvl w:ilvl="5" w:tplc="2C0A001B" w:tentative="1">
+      <w:start w:val="1"/>
+      <w:numFmt w:val="lowerRoman"/>
+      <w:lvlText w:val="%6."/>
+      <w:lvlJc w:val="right"/>
+      <w:pPr>
+        <w:ind w:left="4320" w:hanging="180"/>
+      </w:pPr>
+    </w:lvl>
+    <w:lvl w:ilvl="6" w:tplc="2C0A000F" w:tentative="1">
+      <w:start w:val="1"/>
+      <w:numFmt w:val="decimal"/>
+      <w:lvlText w:val="%7."/>
+      <w:lvlJc w:val="left"/>
+      <w:pPr>
+        <w:ind w:left="5040" w:hanging="360"/>
+      </w:pPr>
+    </w:lvl>
+    <w:lvl w:ilvl="7" w:tplc="2C0A0019" w:tentative="1">
+      <w:start w:val="1"/>
+      <w:numFmt w:val="lowerLetter"/>
+      <w:lvlText w:val="%8."/>
+      <w:lvlJc w:val="left"/>
+      <w:pPr>
+        <w:ind w:left="5760" w:hanging="360"/>
+      </w:pPr>
+    </w:lvl>
+    <w:lvl w:ilvl="8" w:tplc="2C0A001B" w:tentative="1">
+      <w:start w:val="1"/>
+      <w:numFmt w:val="lowerRoman"/>
+      <w:lvlText w:val="%9."/>
+      <w:lvlJc w:val="right"/>
+      <w:pPr>
+        <w:ind w:left="6480" w:hanging="180"/>
+      </w:pPr>
+    </w:lvl>
+  </w:abstractNum>
+  <w:abstractNum w:abstractNumId="58" w15:restartNumberingAfterBreak="0">
     <w:nsid w:val="5D7521AB"/>
     <w:multiLevelType w:val="hybridMultilevel"/>
     <w:tmpl w:val="076620D2"/>
@@ -26487,7 +31868,7 @@
       </w:pPr>
     </w:lvl>
   </w:abstractNum>
-  <w:abstractNum w:abstractNumId="50" w15:restartNumberingAfterBreak="0">
+  <w:abstractNum w:abstractNumId="59" w15:restartNumberingAfterBreak="0">
     <w:nsid w:val="600C0176"/>
     <w:multiLevelType w:val="hybridMultilevel"/>
     <w:tmpl w:val="0B540AF2"/>
@@ -26578,7 +31959,7 @@
       </w:pPr>
     </w:lvl>
   </w:abstractNum>
-  <w:abstractNum w:abstractNumId="51" w15:restartNumberingAfterBreak="0">
+  <w:abstractNum w:abstractNumId="60" w15:restartNumberingAfterBreak="0">
     <w:nsid w:val="651E002D"/>
     <w:multiLevelType w:val="multilevel"/>
     <w:tmpl w:val="E4786BF8"/>
@@ -26727,7 +32108,7 @@
       </w:rPr>
     </w:lvl>
   </w:abstractNum>
-  <w:abstractNum w:abstractNumId="52" w15:restartNumberingAfterBreak="0">
+  <w:abstractNum w:abstractNumId="61" w15:restartNumberingAfterBreak="0">
     <w:nsid w:val="67C000A5"/>
     <w:multiLevelType w:val="hybridMultilevel"/>
     <w:tmpl w:val="109EC624"/>
@@ -26816,7 +32197,7 @@
       </w:pPr>
     </w:lvl>
   </w:abstractNum>
-  <w:abstractNum w:abstractNumId="53" w15:restartNumberingAfterBreak="0">
+  <w:abstractNum w:abstractNumId="62" w15:restartNumberingAfterBreak="0">
     <w:nsid w:val="68EC0077"/>
     <w:multiLevelType w:val="multilevel"/>
     <w:tmpl w:val="2482F7DA"/>
@@ -26965,7 +32346,7 @@
       </w:rPr>
     </w:lvl>
   </w:abstractNum>
-  <w:abstractNum w:abstractNumId="54" w15:restartNumberingAfterBreak="0">
+  <w:abstractNum w:abstractNumId="63" w15:restartNumberingAfterBreak="0">
     <w:nsid w:val="70594C32"/>
     <w:multiLevelType w:val="hybridMultilevel"/>
     <w:tmpl w:val="AEE87EA6"/>
@@ -27054,7 +32435,7 @@
       </w:pPr>
     </w:lvl>
   </w:abstractNum>
-  <w:abstractNum w:abstractNumId="55" w15:restartNumberingAfterBreak="0">
+  <w:abstractNum w:abstractNumId="64" w15:restartNumberingAfterBreak="0">
     <w:nsid w:val="75104867"/>
     <w:multiLevelType w:val="hybridMultilevel"/>
     <w:tmpl w:val="54A4A332"/>
@@ -27143,7 +32524,7 @@
       </w:pPr>
     </w:lvl>
   </w:abstractNum>
-  <w:abstractNum w:abstractNumId="56" w15:restartNumberingAfterBreak="0">
+  <w:abstractNum w:abstractNumId="65" w15:restartNumberingAfterBreak="0">
     <w:nsid w:val="753952B0"/>
     <w:multiLevelType w:val="multilevel"/>
     <w:tmpl w:val="5A78483A"/>
@@ -27266,7 +32647,188 @@
       </w:rPr>
     </w:lvl>
   </w:abstractNum>
-  <w:abstractNum w:abstractNumId="57" w15:restartNumberingAfterBreak="0">
+  <w:abstractNum w:abstractNumId="66" w15:restartNumberingAfterBreak="0">
+    <w:nsid w:val="754F2A95"/>
+    <w:multiLevelType w:val="hybridMultilevel"/>
+    <w:tmpl w:val="FC2A7358"/>
+    <w:lvl w:ilvl="0" w:tplc="2C0A000F">
+      <w:start w:val="1"/>
+      <w:numFmt w:val="decimal"/>
+      <w:lvlText w:val="%1."/>
+      <w:lvlJc w:val="left"/>
+      <w:pPr>
+        <w:ind w:left="720" w:hanging="360"/>
+      </w:pPr>
+      <w:rPr>
+        <w:rFonts w:hint="default"/>
+      </w:rPr>
+    </w:lvl>
+    <w:lvl w:ilvl="1" w:tplc="2C0A0019" w:tentative="1">
+      <w:start w:val="1"/>
+      <w:numFmt w:val="lowerLetter"/>
+      <w:lvlText w:val="%2."/>
+      <w:lvlJc w:val="left"/>
+      <w:pPr>
+        <w:ind w:left="1440" w:hanging="360"/>
+      </w:pPr>
+    </w:lvl>
+    <w:lvl w:ilvl="2" w:tplc="2C0A001B" w:tentative="1">
+      <w:start w:val="1"/>
+      <w:numFmt w:val="lowerRoman"/>
+      <w:lvlText w:val="%3."/>
+      <w:lvlJc w:val="right"/>
+      <w:pPr>
+        <w:ind w:left="2160" w:hanging="180"/>
+      </w:pPr>
+    </w:lvl>
+    <w:lvl w:ilvl="3" w:tplc="2C0A000F" w:tentative="1">
+      <w:start w:val="1"/>
+      <w:numFmt w:val="decimal"/>
+      <w:lvlText w:val="%4."/>
+      <w:lvlJc w:val="left"/>
+      <w:pPr>
+        <w:ind w:left="2880" w:hanging="360"/>
+      </w:pPr>
+    </w:lvl>
+    <w:lvl w:ilvl="4" w:tplc="2C0A0019" w:tentative="1">
+      <w:start w:val="1"/>
+      <w:numFmt w:val="lowerLetter"/>
+      <w:lvlText w:val="%5."/>
+      <w:lvlJc w:val="left"/>
+      <w:pPr>
+        <w:ind w:left="3600" w:hanging="360"/>
+      </w:pPr>
+    </w:lvl>
+    <w:lvl w:ilvl="5" w:tplc="2C0A001B" w:tentative="1">
+      <w:start w:val="1"/>
+      <w:numFmt w:val="lowerRoman"/>
+      <w:lvlText w:val="%6."/>
+      <w:lvlJc w:val="right"/>
+      <w:pPr>
+        <w:ind w:left="4320" w:hanging="180"/>
+      </w:pPr>
+    </w:lvl>
+    <w:lvl w:ilvl="6" w:tplc="2C0A000F" w:tentative="1">
+      <w:start w:val="1"/>
+      <w:numFmt w:val="decimal"/>
+      <w:lvlText w:val="%7."/>
+      <w:lvlJc w:val="left"/>
+      <w:pPr>
+        <w:ind w:left="5040" w:hanging="360"/>
+      </w:pPr>
+    </w:lvl>
+    <w:lvl w:ilvl="7" w:tplc="2C0A0019" w:tentative="1">
+      <w:start w:val="1"/>
+      <w:numFmt w:val="lowerLetter"/>
+      <w:lvlText w:val="%8."/>
+      <w:lvlJc w:val="left"/>
+      <w:pPr>
+        <w:ind w:left="5760" w:hanging="360"/>
+      </w:pPr>
+    </w:lvl>
+    <w:lvl w:ilvl="8" w:tplc="2C0A001B" w:tentative="1">
+      <w:start w:val="1"/>
+      <w:numFmt w:val="lowerRoman"/>
+      <w:lvlText w:val="%9."/>
+      <w:lvlJc w:val="right"/>
+      <w:pPr>
+        <w:ind w:left="6480" w:hanging="180"/>
+      </w:pPr>
+    </w:lvl>
+  </w:abstractNum>
+  <w:abstractNum w:abstractNumId="67" w15:restartNumberingAfterBreak="0">
+    <w:nsid w:val="79810FDD"/>
+    <w:multiLevelType w:val="hybridMultilevel"/>
+    <w:tmpl w:val="8F00889E"/>
+    <w:lvl w:ilvl="0" w:tplc="A32EBB0A">
+      <w:start w:val="1"/>
+      <w:numFmt w:val="decimal"/>
+      <w:lvlText w:val="%1."/>
+      <w:lvlJc w:val="left"/>
+      <w:pPr>
+        <w:ind w:left="785" w:hanging="360"/>
+      </w:pPr>
+      <w:rPr>
+        <w:rFonts w:hint="default"/>
+        <w:b w:val="0"/>
+        <w:bCs w:val="0"/>
+        <w:sz w:val="24"/>
+      </w:rPr>
+    </w:lvl>
+    <w:lvl w:ilvl="1" w:tplc="2C0A0019" w:tentative="1">
+      <w:start w:val="1"/>
+      <w:numFmt w:val="lowerLetter"/>
+      <w:lvlText w:val="%2."/>
+      <w:lvlJc w:val="left"/>
+      <w:pPr>
+        <w:ind w:left="1440" w:hanging="360"/>
+      </w:pPr>
+    </w:lvl>
+    <w:lvl w:ilvl="2" w:tplc="2C0A001B" w:tentative="1">
+      <w:start w:val="1"/>
+      <w:numFmt w:val="lowerRoman"/>
+      <w:lvlText w:val="%3."/>
+      <w:lvlJc w:val="right"/>
+      <w:pPr>
+        <w:ind w:left="2160" w:hanging="180"/>
+      </w:pPr>
+    </w:lvl>
+    <w:lvl w:ilvl="3" w:tplc="2C0A000F" w:tentative="1">
+      <w:start w:val="1"/>
+      <w:numFmt w:val="decimal"/>
+      <w:lvlText w:val="%4."/>
+      <w:lvlJc w:val="left"/>
+      <w:pPr>
+        <w:ind w:left="2880" w:hanging="360"/>
+      </w:pPr>
+    </w:lvl>
+    <w:lvl w:ilvl="4" w:tplc="2C0A0019" w:tentative="1">
+      <w:start w:val="1"/>
+      <w:numFmt w:val="lowerLetter"/>
+      <w:lvlText w:val="%5."/>
+      <w:lvlJc w:val="left"/>
+      <w:pPr>
+        <w:ind w:left="3600" w:hanging="360"/>
+      </w:pPr>
+    </w:lvl>
+    <w:lvl w:ilvl="5" w:tplc="2C0A001B" w:tentative="1">
+      <w:start w:val="1"/>
+      <w:numFmt w:val="lowerRoman"/>
+      <w:lvlText w:val="%6."/>
+      <w:lvlJc w:val="right"/>
+      <w:pPr>
+        <w:ind w:left="4320" w:hanging="180"/>
+      </w:pPr>
+    </w:lvl>
+    <w:lvl w:ilvl="6" w:tplc="2C0A000F" w:tentative="1">
+      <w:start w:val="1"/>
+      <w:numFmt w:val="decimal"/>
+      <w:lvlText w:val="%7."/>
+      <w:lvlJc w:val="left"/>
+      <w:pPr>
+        <w:ind w:left="5040" w:hanging="360"/>
+      </w:pPr>
+    </w:lvl>
+    <w:lvl w:ilvl="7" w:tplc="2C0A0019" w:tentative="1">
+      <w:start w:val="1"/>
+      <w:numFmt w:val="lowerLetter"/>
+      <w:lvlText w:val="%8."/>
+      <w:lvlJc w:val="left"/>
+      <w:pPr>
+        <w:ind w:left="5760" w:hanging="360"/>
+      </w:pPr>
+    </w:lvl>
+    <w:lvl w:ilvl="8" w:tplc="2C0A001B" w:tentative="1">
+      <w:start w:val="1"/>
+      <w:numFmt w:val="lowerRoman"/>
+      <w:lvlText w:val="%9."/>
+      <w:lvlJc w:val="right"/>
+      <w:pPr>
+        <w:ind w:left="6480" w:hanging="180"/>
+      </w:pPr>
+    </w:lvl>
+  </w:abstractNum>
+  <w:abstractNum w:abstractNumId="68" w15:restartNumberingAfterBreak="0">
     <w:nsid w:val="7D2F376C"/>
     <w:multiLevelType w:val="multilevel"/>
     <w:tmpl w:val="ACB42674"/>
@@ -27415,7 +32977,7 @@
       </w:rPr>
     </w:lvl>
   </w:abstractNum>
-  <w:abstractNum w:abstractNumId="58" w15:restartNumberingAfterBreak="0">
+  <w:abstractNum w:abstractNumId="69" w15:restartNumberingAfterBreak="0">
     <w:nsid w:val="7F036FFD"/>
     <w:multiLevelType w:val="hybridMultilevel"/>
     <w:tmpl w:val="69928B5E"/>
@@ -27504,7 +33066,7 @@
       </w:pPr>
     </w:lvl>
   </w:abstractNum>
-  <w:abstractNum w:abstractNumId="59" w15:restartNumberingAfterBreak="0">
+  <w:abstractNum w:abstractNumId="70" w15:restartNumberingAfterBreak="0">
     <w:nsid w:val="7F4C6B6F"/>
     <w:multiLevelType w:val="multilevel"/>
     <w:tmpl w:val="B85AED20"/>
@@ -27618,184 +33180,217 @@
     </w:lvl>
   </w:abstractNum>
   <w:num w:numId="1" w16cid:durableId="1391542135">
-    <w:abstractNumId w:val="55"/>
+    <w:abstractNumId w:val="64"/>
   </w:num>
   <w:num w:numId="2" w16cid:durableId="1730955110">
+    <w:abstractNumId w:val="43"/>
+  </w:num>
+  <w:num w:numId="3" w16cid:durableId="1382171654">
+    <w:abstractNumId w:val="65"/>
+  </w:num>
+  <w:num w:numId="4" w16cid:durableId="1550990007">
+    <w:abstractNumId w:val="44"/>
+  </w:num>
+  <w:num w:numId="5" w16cid:durableId="1348676656">
+    <w:abstractNumId w:val="70"/>
+  </w:num>
+  <w:num w:numId="6" w16cid:durableId="1613365321">
+    <w:abstractNumId w:val="29"/>
+  </w:num>
+  <w:num w:numId="7" w16cid:durableId="437870403">
+    <w:abstractNumId w:val="54"/>
+  </w:num>
+  <w:num w:numId="8" w16cid:durableId="679696836">
+    <w:abstractNumId w:val="13"/>
+  </w:num>
+  <w:num w:numId="9" w16cid:durableId="206796257">
+    <w:abstractNumId w:val="21"/>
+  </w:num>
+  <w:num w:numId="10" w16cid:durableId="662853458">
+    <w:abstractNumId w:val="27"/>
+  </w:num>
+  <w:num w:numId="11" w16cid:durableId="732045993">
+    <w:abstractNumId w:val="49"/>
+  </w:num>
+  <w:num w:numId="12" w16cid:durableId="897085031">
+    <w:abstractNumId w:val="10"/>
+  </w:num>
+  <w:num w:numId="13" w16cid:durableId="1329021748">
+    <w:abstractNumId w:val="31"/>
+  </w:num>
+  <w:num w:numId="14" w16cid:durableId="1702902896">
+    <w:abstractNumId w:val="15"/>
+  </w:num>
+  <w:num w:numId="15" w16cid:durableId="599531690">
+    <w:abstractNumId w:val="46"/>
+  </w:num>
+  <w:num w:numId="16" w16cid:durableId="1263487577">
+    <w:abstractNumId w:val="28"/>
+  </w:num>
+  <w:num w:numId="17" w16cid:durableId="1756708932">
+    <w:abstractNumId w:val="7"/>
+  </w:num>
+  <w:num w:numId="18" w16cid:durableId="1773624985">
+    <w:abstractNumId w:val="8"/>
+  </w:num>
+  <w:num w:numId="19" w16cid:durableId="616258255">
+    <w:abstractNumId w:val="61"/>
+  </w:num>
+  <w:num w:numId="20" w16cid:durableId="805391010">
     <w:abstractNumId w:val="38"/>
   </w:num>
-  <w:num w:numId="3" w16cid:durableId="1382171654">
-    <w:abstractNumId w:val="56"/>
+  <w:num w:numId="21" w16cid:durableId="2006785315">
+    <w:abstractNumId w:val="16"/>
   </w:num>
-  <w:num w:numId="4" w16cid:durableId="1550990007">
-    <w:abstractNumId w:val="39"/>
+  <w:num w:numId="22" w16cid:durableId="268129814">
+    <w:abstractNumId w:val="11"/>
   </w:num>
-  <w:num w:numId="5" w16cid:durableId="1348676656">
-    <w:abstractNumId w:val="59"/>
-  </w:num>
-  <w:num w:numId="6" w16cid:durableId="1613365321">
-    <w:abstractNumId w:val="26"/>
-  </w:num>
-  <w:num w:numId="7" w16cid:durableId="437870403">
-    <w:abstractNumId w:val="46"/>
-  </w:num>
-  <w:num w:numId="8" w16cid:durableId="679696836">
-    <w:abstractNumId w:val="12"/>
-  </w:num>
-  <w:num w:numId="9" w16cid:durableId="206796257">
-    <w:abstractNumId w:val="19"/>
-  </w:num>
-  <w:num w:numId="10" w16cid:durableId="662853458">
-    <w:abstractNumId w:val="24"/>
-  </w:num>
-  <w:num w:numId="11" w16cid:durableId="732045993">
-    <w:abstractNumId w:val="44"/>
-  </w:num>
-  <w:num w:numId="12" w16cid:durableId="897085031">
-    <w:abstractNumId w:val="9"/>
-  </w:num>
-  <w:num w:numId="13" w16cid:durableId="1329021748">
-    <w:abstractNumId w:val="27"/>
-  </w:num>
-  <w:num w:numId="14" w16cid:durableId="1702902896">
+  <w:num w:numId="23" w16cid:durableId="1464083232">
     <w:abstractNumId w:val="14"/>
   </w:num>
-  <w:num w:numId="15" w16cid:durableId="599531690">
-    <w:abstractNumId w:val="41"/>
-  </w:num>
-  <w:num w:numId="16" w16cid:durableId="1263487577">
-    <w:abstractNumId w:val="25"/>
-  </w:num>
-  <w:num w:numId="17" w16cid:durableId="1756708932">
-    <w:abstractNumId w:val="6"/>
-  </w:num>
-  <w:num w:numId="18" w16cid:durableId="1773624985">
-    <w:abstractNumId w:val="7"/>
-  </w:num>
-  <w:num w:numId="19" w16cid:durableId="616258255">
-    <w:abstractNumId w:val="52"/>
-  </w:num>
-  <w:num w:numId="20" w16cid:durableId="805391010">
-    <w:abstractNumId w:val="34"/>
-  </w:num>
-  <w:num w:numId="21" w16cid:durableId="2006785315">
-    <w:abstractNumId w:val="15"/>
-  </w:num>
-  <w:num w:numId="22" w16cid:durableId="268129814">
-    <w:abstractNumId w:val="10"/>
-  </w:num>
-  <w:num w:numId="23" w16cid:durableId="1464083232">
-    <w:abstractNumId w:val="13"/>
-  </w:num>
   <w:num w:numId="24" w16cid:durableId="1687713841">
-    <w:abstractNumId w:val="33"/>
+    <w:abstractNumId w:val="37"/>
   </w:num>
   <w:num w:numId="25" w16cid:durableId="323703595">
-    <w:abstractNumId w:val="18"/>
+    <w:abstractNumId w:val="20"/>
   </w:num>
   <w:num w:numId="26" w16cid:durableId="743726567">
     <w:abstractNumId w:val="1"/>
   </w:num>
   <w:num w:numId="27" w16cid:durableId="1431389534">
-    <w:abstractNumId w:val="35"/>
+    <w:abstractNumId w:val="39"/>
   </w:num>
   <w:num w:numId="28" w16cid:durableId="1300308223">
-    <w:abstractNumId w:val="47"/>
+    <w:abstractNumId w:val="55"/>
   </w:num>
   <w:num w:numId="29" w16cid:durableId="1476723901">
-    <w:abstractNumId w:val="8"/>
+    <w:abstractNumId w:val="9"/>
   </w:num>
   <w:num w:numId="30" w16cid:durableId="1113985032">
-    <w:abstractNumId w:val="50"/>
+    <w:abstractNumId w:val="59"/>
   </w:num>
   <w:num w:numId="31" w16cid:durableId="669404778">
-    <w:abstractNumId w:val="30"/>
+    <w:abstractNumId w:val="34"/>
   </w:num>
   <w:num w:numId="32" w16cid:durableId="983849975">
-    <w:abstractNumId w:val="48"/>
+    <w:abstractNumId w:val="56"/>
   </w:num>
   <w:num w:numId="33" w16cid:durableId="1372419699">
-    <w:abstractNumId w:val="51"/>
+    <w:abstractNumId w:val="60"/>
   </w:num>
   <w:num w:numId="34" w16cid:durableId="1875844935">
     <w:abstractNumId w:val="2"/>
   </w:num>
   <w:num w:numId="35" w16cid:durableId="130370148">
-    <w:abstractNumId w:val="20"/>
+    <w:abstractNumId w:val="23"/>
   </w:num>
   <w:num w:numId="36" w16cid:durableId="702290387">
-    <w:abstractNumId w:val="31"/>
+    <w:abstractNumId w:val="35"/>
   </w:num>
   <w:num w:numId="37" w16cid:durableId="541357454">
-    <w:abstractNumId w:val="37"/>
+    <w:abstractNumId w:val="42"/>
   </w:num>
   <w:num w:numId="38" w16cid:durableId="2007400003">
-    <w:abstractNumId w:val="45"/>
+    <w:abstractNumId w:val="50"/>
   </w:num>
   <w:num w:numId="39" w16cid:durableId="342779999">
-    <w:abstractNumId w:val="36"/>
+    <w:abstractNumId w:val="41"/>
   </w:num>
   <w:num w:numId="40" w16cid:durableId="1231306925">
-    <w:abstractNumId w:val="22"/>
+    <w:abstractNumId w:val="25"/>
   </w:num>
   <w:num w:numId="41" w16cid:durableId="553809280">
     <w:abstractNumId w:val="5"/>
   </w:num>
   <w:num w:numId="42" w16cid:durableId="1279290152">
-    <w:abstractNumId w:val="11"/>
+    <w:abstractNumId w:val="12"/>
   </w:num>
   <w:num w:numId="43" w16cid:durableId="367030444">
-    <w:abstractNumId w:val="53"/>
+    <w:abstractNumId w:val="62"/>
   </w:num>
   <w:num w:numId="44" w16cid:durableId="1483962806">
-    <w:abstractNumId w:val="57"/>
+    <w:abstractNumId w:val="68"/>
   </w:num>
   <w:num w:numId="45" w16cid:durableId="1967467795">
-    <w:abstractNumId w:val="32"/>
+    <w:abstractNumId w:val="36"/>
   </w:num>
   <w:num w:numId="46" w16cid:durableId="1306400041">
-    <w:abstractNumId w:val="29"/>
+    <w:abstractNumId w:val="33"/>
   </w:num>
   <w:num w:numId="47" w16cid:durableId="1422264117">
-    <w:abstractNumId w:val="21"/>
+    <w:abstractNumId w:val="24"/>
   </w:num>
   <w:num w:numId="48" w16cid:durableId="284889026">
-    <w:abstractNumId w:val="42"/>
+    <w:abstractNumId w:val="47"/>
   </w:num>
   <w:num w:numId="49" w16cid:durableId="110442629">
     <w:abstractNumId w:val="0"/>
   </w:num>
   <w:num w:numId="50" w16cid:durableId="1234975240">
-    <w:abstractNumId w:val="54"/>
+    <w:abstractNumId w:val="63"/>
   </w:num>
   <w:num w:numId="51" w16cid:durableId="1605112145">
-    <w:abstractNumId w:val="16"/>
+    <w:abstractNumId w:val="17"/>
   </w:num>
   <w:num w:numId="52" w16cid:durableId="1058018980">
-    <w:abstractNumId w:val="58"/>
+    <w:abstractNumId w:val="69"/>
   </w:num>
   <w:num w:numId="53" w16cid:durableId="1652826418">
-    <w:abstractNumId w:val="43"/>
+    <w:abstractNumId w:val="48"/>
   </w:num>
   <w:num w:numId="54" w16cid:durableId="436755612">
     <w:abstractNumId w:val="3"/>
   </w:num>
   <w:num w:numId="55" w16cid:durableId="2074814959">
-    <w:abstractNumId w:val="40"/>
+    <w:abstractNumId w:val="45"/>
   </w:num>
   <w:num w:numId="56" w16cid:durableId="1734423014">
-    <w:abstractNumId w:val="49"/>
+    <w:abstractNumId w:val="58"/>
   </w:num>
   <w:num w:numId="57" w16cid:durableId="940142401">
-    <w:abstractNumId w:val="23"/>
+    <w:abstractNumId w:val="26"/>
   </w:num>
   <w:num w:numId="58" w16cid:durableId="1657296510">
-    <w:abstractNumId w:val="17"/>
+    <w:abstractNumId w:val="19"/>
   </w:num>
   <w:num w:numId="59" w16cid:durableId="1002006109">
-    <w:abstractNumId w:val="28"/>
+    <w:abstractNumId w:val="32"/>
   </w:num>
   <w:num w:numId="60" w16cid:durableId="409808898">
     <w:abstractNumId w:val="4"/>
+  </w:num>
+  <w:num w:numId="61" w16cid:durableId="1189683559">
+    <w:abstractNumId w:val="51"/>
+  </w:num>
+  <w:num w:numId="62" w16cid:durableId="1484393319">
+    <w:abstractNumId w:val="18"/>
+  </w:num>
+  <w:num w:numId="63" w16cid:durableId="471170184">
+    <w:abstractNumId w:val="53"/>
+  </w:num>
+  <w:num w:numId="64" w16cid:durableId="2071078469">
+    <w:abstractNumId w:val="6"/>
+  </w:num>
+  <w:num w:numId="65" w16cid:durableId="665015508">
+    <w:abstractNumId w:val="22"/>
+  </w:num>
+  <w:num w:numId="66" w16cid:durableId="1004474968">
+    <w:abstractNumId w:val="66"/>
+  </w:num>
+  <w:num w:numId="67" w16cid:durableId="1735614831">
+    <w:abstractNumId w:val="52"/>
+  </w:num>
+  <w:num w:numId="68" w16cid:durableId="1500803320">
+    <w:abstractNumId w:val="30"/>
+  </w:num>
+  <w:num w:numId="69" w16cid:durableId="1057776096">
+    <w:abstractNumId w:val="40"/>
+  </w:num>
+  <w:num w:numId="70" w16cid:durableId="529874330">
+    <w:abstractNumId w:val="57"/>
+  </w:num>
+  <w:num w:numId="71" w16cid:durableId="1509637657">
+    <w:abstractNumId w:val="67"/>
   </w:num>
   <w:numIdMacAtCleanup w:val="30"/>
 </w:numbering>
@@ -29189,15 +34784,6 @@
 </file>
 
 <file path=customXml/item1.xml><?xml version="1.0" encoding="utf-8"?>
-<?mso-contentType ?>
-<FormTemplates xmlns="http://schemas.microsoft.com/sharepoint/v3/contenttype/forms">
-  <Display>DocumentLibraryForm</Display>
-  <Edit>DocumentLibraryForm</Edit>
-  <New>DocumentLibraryForm</New>
-</FormTemplates>
-</file>
-
-<file path=customXml/item2.xml><?xml version="1.0" encoding="utf-8"?>
 <ct:contentTypeSchema xmlns:ct="http://schemas.microsoft.com/office/2006/metadata/contentType" xmlns:ma="http://schemas.microsoft.com/office/2006/metadata/properties/metaAttributes" ct:_="" ma:_="" ma:contentTypeName="Document" ma:contentTypeID="0x0101002EBE25D061D0C34FB44F538D88F5B22E" ma:contentTypeVersion="5" ma:contentTypeDescription="Create a new document." ma:contentTypeScope="" ma:versionID="e942b29be3d4a30de11d97f4ffaa5798">
   <xsd:schema xmlns:xsd="http://www.w3.org/2001/XMLSchema" xmlns:xs="http://www.w3.org/2001/XMLSchema" xmlns:p="http://schemas.microsoft.com/office/2006/metadata/properties" xmlns:ns3="d676d193-1879-431a-8a9d-36a211f55cf3" targetNamespace="http://schemas.microsoft.com/office/2006/metadata/properties" ma:root="true" ma:fieldsID="bd3c0374981b5bebea16a0abcd501b38" ns3:_="">
     <xsd:import namespace="d676d193-1879-431a-8a9d-36a211f55cf3"/>
@@ -29347,11 +34933,7 @@
 </ct:contentTypeSchema>
 </file>
 
-<file path=customXml/item3.xml><?xml version="1.0" encoding="utf-8"?>
-<b:Sources xmlns:b="http://schemas.openxmlformats.org/officeDocument/2006/bibliography" xmlns="http://schemas.openxmlformats.org/officeDocument/2006/bibliography" SelectedStyle="\APASixthEditionOfficeOnline.xsl" StyleName="APA" Version="6"/>
-</file>
-
-<file path=customXml/item4.xml><?xml version="1.0" encoding="utf-8"?>
+<file path=customXml/item2.xml><?xml version="1.0" encoding="utf-8"?>
 <p:properties xmlns:p="http://schemas.microsoft.com/office/2006/metadata/properties" xmlns:xsi="http://www.w3.org/2001/XMLSchema-instance" xmlns:pc="http://schemas.microsoft.com/office/infopath/2007/PartnerControls">
   <documentManagement>
     <_activity xmlns="d676d193-1879-431a-8a9d-36a211f55cf3" xsi:nil="true"/>
@@ -29359,15 +34941,20 @@
 </p:properties>
 </file>
 
-<file path=customXml/itemProps1.xml><?xml version="1.0" encoding="utf-8"?>
-<ds:datastoreItem xmlns:ds="http://schemas.openxmlformats.org/officeDocument/2006/customXml" ds:itemID="{D9214848-D548-46F1-A2E2-C7BA39950726}">
-  <ds:schemaRefs>
-    <ds:schemaRef ds:uri="http://schemas.microsoft.com/sharepoint/v3/contenttype/forms"/>
-  </ds:schemaRefs>
-</ds:datastoreItem>
+<file path=customXml/item3.xml><?xml version="1.0" encoding="utf-8"?>
+<b:Sources xmlns:b="http://schemas.openxmlformats.org/officeDocument/2006/bibliography" xmlns="http://schemas.openxmlformats.org/officeDocument/2006/bibliography" SelectedStyle="\APASixthEditionOfficeOnline.xsl" StyleName="APA" Version="6"/>
 </file>
 
-<file path=customXml/itemProps2.xml><?xml version="1.0" encoding="utf-8"?>
+<file path=customXml/item4.xml><?xml version="1.0" encoding="utf-8"?>
+<?mso-contentType ?>
+<FormTemplates xmlns="http://schemas.microsoft.com/sharepoint/v3/contenttype/forms">
+  <Display>DocumentLibraryForm</Display>
+  <Edit>DocumentLibraryForm</Edit>
+  <New>DocumentLibraryForm</New>
+</FormTemplates>
+</file>
+
+<file path=customXml/itemProps1.xml><?xml version="1.0" encoding="utf-8"?>
 <ds:datastoreItem xmlns:ds="http://schemas.openxmlformats.org/officeDocument/2006/customXml" ds:itemID="{BCB2034C-D3B3-4DDF-B763-54C288043A27}">
   <ds:schemaRefs>
     <ds:schemaRef ds:uri="http://schemas.microsoft.com/office/2006/metadata/contentType"/>
@@ -29385,6 +34972,16 @@
 </ds:datastoreItem>
 </file>
 
+<file path=customXml/itemProps2.xml><?xml version="1.0" encoding="utf-8"?>
+<ds:datastoreItem xmlns:ds="http://schemas.openxmlformats.org/officeDocument/2006/customXml" ds:itemID="{630D11BF-81E1-4957-ABBD-19EDC0BFE44E}">
+  <ds:schemaRefs>
+    <ds:schemaRef ds:uri="http://schemas.microsoft.com/office/2006/metadata/properties"/>
+    <ds:schemaRef ds:uri="http://schemas.microsoft.com/office/infopath/2007/PartnerControls"/>
+    <ds:schemaRef ds:uri="d676d193-1879-431a-8a9d-36a211f55cf3"/>
+  </ds:schemaRefs>
+</ds:datastoreItem>
+</file>
+
 <file path=customXml/itemProps3.xml><?xml version="1.0" encoding="utf-8"?>
 <ds:datastoreItem xmlns:ds="http://schemas.openxmlformats.org/officeDocument/2006/customXml" ds:itemID="{91FCF8E7-DBBD-4C4E-9031-8CD439A63ADB}">
   <ds:schemaRefs>
@@ -29394,11 +34991,9 @@
 </file>
 
 <file path=customXml/itemProps4.xml><?xml version="1.0" encoding="utf-8"?>
-<ds:datastoreItem xmlns:ds="http://schemas.openxmlformats.org/officeDocument/2006/customXml" ds:itemID="{630D11BF-81E1-4957-ABBD-19EDC0BFE44E}">
+<ds:datastoreItem xmlns:ds="http://schemas.openxmlformats.org/officeDocument/2006/customXml" ds:itemID="{D9214848-D548-46F1-A2E2-C7BA39950726}">
   <ds:schemaRefs>
-    <ds:schemaRef ds:uri="http://schemas.microsoft.com/office/2006/metadata/properties"/>
-    <ds:schemaRef ds:uri="http://schemas.microsoft.com/office/infopath/2007/PartnerControls"/>
-    <ds:schemaRef ds:uri="d676d193-1879-431a-8a9d-36a211f55cf3"/>
+    <ds:schemaRef ds:uri="http://schemas.microsoft.com/sharepoint/v3/contenttype/forms"/>
   </ds:schemaRefs>
 </ds:datastoreItem>
 </file>